--- a/ColocaPiezas/Trans_final_submission.docx
+++ b/ColocaPiezas/Trans_final_submission.docx
@@ -1,6 +1,6 @@
 
 <file path=word/document.xml><?xml version="1.0" encoding="utf-8"?>
-<w:document xmlns:wpc="http://schemas.microsoft.com/office/word/2010/wordprocessingCanvas" xmlns:cx="http://schemas.microsoft.com/office/drawing/2014/chartex" xmlns:mc="http://schemas.openxmlformats.org/markup-compatibility/2006" xmlns:o="urn:schemas-microsoft-com:office:office" xmlns:r="http://schemas.openxmlformats.org/officeDocument/2006/relationships" xmlns:m="http://schemas.openxmlformats.org/officeDocument/2006/math" xmlns:v="urn:schemas-microsoft-com:vml" xmlns:wp14="http://schemas.microsoft.com/office/word/2010/wordprocessingDrawing" xmlns:wp="http://schemas.openxmlformats.org/drawingml/2006/wordprocessingDrawing" xmlns:w10="urn:schemas-microsoft-com:office:word" xmlns:w="http://schemas.openxmlformats.org/wordprocessingml/2006/main" xmlns:w14="http://schemas.microsoft.com/office/word/2010/wordml" xmlns:w15="http://schemas.microsoft.com/office/word/2012/wordml" xmlns:w16se="http://schemas.microsoft.com/office/word/2015/wordml/symex" xmlns:wpg="http://schemas.microsoft.com/office/word/2010/wordprocessingGroup" xmlns:wpi="http://schemas.microsoft.com/office/word/2010/wordprocessingInk" xmlns:wne="http://schemas.microsoft.com/office/word/2006/wordml" xmlns:wps="http://schemas.microsoft.com/office/word/2010/wordprocessingShape" mc:Ignorable="w14 w15 w16se wp14">
+<w:document xmlns:wpc="http://schemas.microsoft.com/office/word/2010/wordprocessingCanvas" xmlns:cx="http://schemas.microsoft.com/office/drawing/2014/chartex" xmlns:cx1="http://schemas.microsoft.com/office/drawing/2015/9/8/chartex" xmlns:cx2="http://schemas.microsoft.com/office/drawing/2015/10/21/chartex" xmlns:cx3="http://schemas.microsoft.com/office/drawing/2016/5/9/chartex" xmlns:cx4="http://schemas.microsoft.com/office/drawing/2016/5/10/chartex" xmlns:cx5="http://schemas.microsoft.com/office/drawing/2016/5/11/chartex" xmlns:cx6="http://schemas.microsoft.com/office/drawing/2016/5/12/chartex" xmlns:cx7="http://schemas.microsoft.com/office/drawing/2016/5/13/chartex" xmlns:cx8="http://schemas.microsoft.com/office/drawing/2016/5/14/chartex" xmlns:mc="http://schemas.openxmlformats.org/markup-compatibility/2006" xmlns:aink="http://schemas.microsoft.com/office/drawing/2016/ink" xmlns:am3d="http://schemas.microsoft.com/office/drawing/2017/model3d" xmlns:o="urn:schemas-microsoft-com:office:office" xmlns:r="http://schemas.openxmlformats.org/officeDocument/2006/relationships" xmlns:m="http://schemas.openxmlformats.org/officeDocument/2006/math" xmlns:v="urn:schemas-microsoft-com:vml" xmlns:wp14="http://schemas.microsoft.com/office/word/2010/wordprocessingDrawing" xmlns:wp="http://schemas.openxmlformats.org/drawingml/2006/wordprocessingDrawing" xmlns:w10="urn:schemas-microsoft-com:office:word" xmlns:w="http://schemas.openxmlformats.org/wordprocessingml/2006/main" xmlns:w14="http://schemas.microsoft.com/office/word/2010/wordml" xmlns:w15="http://schemas.microsoft.com/office/word/2012/wordml" xmlns:w16cid="http://schemas.microsoft.com/office/word/2016/wordml/cid" xmlns:w16se="http://schemas.microsoft.com/office/word/2015/wordml/symex" xmlns:wpg="http://schemas.microsoft.com/office/word/2010/wordprocessingGroup" xmlns:wpi="http://schemas.microsoft.com/office/word/2010/wordprocessingInk" xmlns:wne="http://schemas.microsoft.com/office/word/2006/wordml" xmlns:wps="http://schemas.microsoft.com/office/word/2010/wordprocessingShape" mc:Ignorable="w14 w15 w16se w16cid wp14">
   <w:body>
     <w:p>
       <w:pPr>
@@ -8,31 +8,43 @@
         <w:spacing w:after="120"/>
         <w:rPr>
           <w:color w:val="000000" w:themeColor="text1"/>
-        </w:rPr>
-      </w:pPr>
-      <w:r>
-        <w:rPr>
-          <w:color w:val="000000"/>
-        </w:rPr>
-        <w:t xml:space="preserve">Ejercicio 2: </w:t>
-      </w:r>
-      <w:r>
-        <w:rPr>
-          <w:color w:val="000000"/>
-        </w:rPr>
-        <w:t>Backtracking</w:t>
-      </w:r>
-      <w:r>
-        <w:rPr>
-          <w:color w:val="000000"/>
-        </w:rPr>
-        <w:t xml:space="preserve"> - </w:t>
-      </w:r>
-      <w:r>
-        <w:rPr>
-          <w:color w:val="000000"/>
-        </w:rPr>
-        <w:t>Posicionamiento de las n reinas en un tablero de nxn</w:t>
+          <w:lang w:val="es-ES"/>
+        </w:rPr>
+      </w:pPr>
+      <w:r>
+        <w:rPr>
+          <w:color w:val="000000"/>
+          <w:lang w:val="es-ES"/>
+        </w:rPr>
+        <w:t xml:space="preserve">Ejercicio 2: Backtracking - </w:t>
+      </w:r>
+      <w:r>
+        <w:rPr>
+          <w:color w:val="000000"/>
+          <w:lang w:val="es-ES"/>
+        </w:rPr>
+        <w:t>Posicionamiento de las m</w:t>
+      </w:r>
+      <w:r>
+        <w:rPr>
+          <w:color w:val="000000"/>
+          <w:lang w:val="es-ES"/>
+        </w:rPr>
+        <w:t xml:space="preserve"> </w:t>
+      </w:r>
+      <w:r>
+        <w:rPr>
+          <w:color w:val="000000"/>
+          <w:lang w:val="es-ES"/>
+        </w:rPr>
+        <w:t>piezas</w:t>
+      </w:r>
+      <w:r>
+        <w:rPr>
+          <w:color w:val="000000"/>
+          <w:lang w:val="es-ES"/>
+        </w:rPr>
+        <w:t xml:space="preserve"> en un tablero de nxn</w:t>
       </w:r>
     </w:p>
     <w:p>
@@ -41,47 +53,55 @@
         <w:spacing w:after="120"/>
         <w:rPr>
           <w:color w:val="000000"/>
+          <w:lang w:val="es-ES"/>
         </w:rPr>
       </w:pPr>
       <w:r>
         <w:rPr>
           <w:color w:val="000000" w:themeColor="text1"/>
+          <w:lang w:val="es-ES"/>
         </w:rPr>
         <w:t>(</w:t>
       </w:r>
       <w:r>
         <w:rPr>
           <w:color w:val="000000" w:themeColor="text1"/>
+          <w:lang w:val="es-ES"/>
         </w:rPr>
         <w:t>revisado</w:t>
       </w:r>
       <w:r>
         <w:rPr>
           <w:color w:val="000000" w:themeColor="text1"/>
+          <w:lang w:val="es-ES"/>
         </w:rPr>
         <w:t xml:space="preserve"> </w:t>
       </w:r>
       <w:r>
         <w:rPr>
           <w:color w:val="000000" w:themeColor="text1"/>
+          <w:lang w:val="es-ES"/>
         </w:rPr>
         <w:t>Mayo</w:t>
       </w:r>
       <w:r>
         <w:rPr>
           <w:color w:val="000000" w:themeColor="text1"/>
+          <w:lang w:val="es-ES"/>
         </w:rPr>
         <w:t xml:space="preserve"> 201</w:t>
       </w:r>
       <w:r>
         <w:rPr>
           <w:color w:val="000000" w:themeColor="text1"/>
+          <w:lang w:val="es-ES"/>
         </w:rPr>
         <w:t>8</w:t>
       </w:r>
       <w:r>
         <w:rPr>
           <w:color w:val="000000"/>
+          <w:lang w:val="es-ES"/>
         </w:rPr>
         <w:t>)</w:t>
       </w:r>
@@ -93,118 +113,62 @@
         <w:rPr>
           <w:color w:val="000000"/>
           <w:sz w:val="24"/>
-        </w:rPr>
-      </w:pPr>
-      <w:r>
-        <w:rPr>
-          <w:color w:val="000000"/>
+          <w:lang w:val="es-ES"/>
+        </w:rPr>
+      </w:pPr>
+      <w:r>
+        <w:rPr>
+          <w:color w:val="000000"/>
+          <w:lang w:val="es-ES"/>
         </w:rPr>
         <w:t>Muñoz Plaza. Alejandro</w:t>
       </w:r>
+      <w:bookmarkStart w:id="0" w:name="_GoBack"/>
+      <w:bookmarkEnd w:id="0"/>
     </w:p>
     <w:p>
       <w:pPr>
         <w:pStyle w:val="ABSTRACT"/>
         <w:rPr>
           <w:color w:val="000000"/>
+          <w:lang w:val="es-ES"/>
         </w:rPr>
       </w:pPr>
       <w:r>
         <w:rPr>
           <w:b/>
           <w:color w:val="000000"/>
+          <w:lang w:val="es-ES"/>
         </w:rPr>
         <w:t>Abstract</w:t>
       </w:r>
       <w:r>
         <w:rPr>
           <w:color w:val="000000"/>
+          <w:lang w:val="es-ES"/>
         </w:rPr>
         <w:t>—</w:t>
       </w:r>
       <w:r>
         <w:rPr>
           <w:color w:val="000000"/>
+          <w:lang w:val="es-ES"/>
         </w:rPr>
         <w:t>En este ejercicio se pone en uso la t</w:t>
       </w:r>
       <w:r>
         <w:rPr>
           <w:color w:val="000000"/>
+          <w:lang w:val="es-ES"/>
         </w:rPr>
         <w:t xml:space="preserve">écnica de backtracking en el caso práctico de colocar varias piezas de ajedrez en un tablero de dimension n. </w:t>
       </w:r>
       <w:r>
         <w:rPr>
           <w:color w:val="000000"/>
+          <w:lang w:val="es-ES"/>
         </w:rPr>
         <w:t xml:space="preserve">Al iniciar el programa se nos pide la dimension del tablero y el número de piezas a colocar, a contuniación pulsamos iniciar y si encuentra una solución nos la muestra en una nueva ventana y el tiempo que ha tardado en encontrarla o nos informa de que esa combinación que se ha introducido no tiene solución posible. </w:t>
-      </w:r>
-    </w:p>
-    <w:p>
-      <w:pPr>
-        <w:pStyle w:val="KEYWORD"/>
-        <w:rPr>
-          <w:color w:val="000000"/>
-        </w:rPr>
-      </w:pPr>
-      <w:r>
-        <w:rPr>
-          <w:b/>
-          <w:color w:val="000000"/>
-        </w:rPr>
-        <w:t>Index Terms</w:t>
-      </w:r>
-      <w:r>
-        <w:rPr>
-          <w:color w:val="000000"/>
-        </w:rPr>
-        <w:t xml:space="preserve">—Keywords should be taken from the </w:t>
-      </w:r>
-      <w:r>
-        <w:rPr>
-          <w:rFonts w:cs="Arial"/>
-          <w:color w:val="000000"/>
-        </w:rPr>
-        <w:t>taxonomy</w:t>
-      </w:r>
-      <w:r>
-        <w:rPr>
-          <w:color w:val="000000"/>
-        </w:rPr>
-        <w:t xml:space="preserve"> (</w:t>
-      </w:r>
-      <w:r>
-        <w:rPr>
-          <w:rStyle w:val="Url"/>
-          <w:color w:val="000000"/>
-          <w:sz w:val="14"/>
-        </w:rPr>
-        <w:t>http://www.computer.org/mc/keywords/keywords.htm</w:t>
-      </w:r>
-      <w:r>
-        <w:rPr>
-          <w:color w:val="000000"/>
-        </w:rPr>
-        <w:t>). Keywords should closely reflect the topic and should optimally characterize the paper. Use about four key words or phrases in alphabetical order, separated by commas</w:t>
-      </w:r>
-      <w:r>
-        <w:rPr>
-          <w:color w:val="000000"/>
-        </w:rPr>
-        <w:t xml:space="preserve"> </w:t>
-      </w:r>
-      <w:r>
-        <w:rPr>
-          <w:color w:val="000000" w:themeColor="text1"/>
-        </w:rPr>
-        <w:t>(there should not be a period at the end of the index terms)</w:t>
-      </w:r>
-      <w:r>
-        <w:rPr>
-          <w:color w:val="000000"/>
-        </w:rPr>
-        <w:t xml:space="preserve"> </w:t>
       </w:r>
     </w:p>
     <w:p>
@@ -271,63 +235,6 @@
           <w:color w:val="000000"/>
         </w:rPr>
         <w:t>F.A. Author is with the National Institute of Standards and Technology, Boulder, CO 80305. E-mail: author@ boulder.nist.gov.</w:t>
-      </w:r>
-    </w:p>
-    <w:p>
-      <w:pPr>
-        <w:pStyle w:val="AUTHORAFFILIATION"/>
-        <w:framePr w:vSpace="0" w:wrap="around"/>
-        <w:numPr>
-          <w:ilvl w:val="0"/>
-          <w:numId w:val="1"/>
-        </w:numPr>
-        <w:jc w:val="left"/>
-        <w:rPr>
-          <w:i w:val="0"/>
-          <w:color w:val="000000"/>
-        </w:rPr>
-      </w:pPr>
-      <w:r>
-        <w:rPr>
-          <w:color w:val="000000"/>
-        </w:rPr>
-        <w:t>S.B. Author Jr. is with the Department of Physics, Colorado State University, Fort Collins, CO 80523. E-mail: author@colostate.edu.</w:t>
-      </w:r>
-    </w:p>
-    <w:p>
-      <w:pPr>
-        <w:pStyle w:val="AUTHORAFFILIATION"/>
-        <w:framePr w:vSpace="0" w:wrap="around"/>
-        <w:numPr>
-          <w:ilvl w:val="0"/>
-          <w:numId w:val="1"/>
-        </w:numPr>
-        <w:jc w:val="left"/>
-        <w:rPr>
-          <w:i w:val="0"/>
-          <w:color w:val="000000"/>
-        </w:rPr>
-      </w:pPr>
-      <w:r>
-        <w:rPr>
-          <w:color w:val="000000"/>
-        </w:rPr>
-        <w:t xml:space="preserve">T.C. Author is with the Electrical Engineering Department, University of Colorado, Boulder, CO 80309. On leave from the National Research Institute for Metals, Tsukuba, Japan E-mail: </w:t>
-      </w:r>
-      <w:hyperlink r:id="rId8" w:history="1">
-        <w:r>
-          <w:rPr>
-            <w:rStyle w:val="Hipervnculo"/>
-            <w:rFonts w:ascii="Palatino" w:hAnsi="Palatino" w:cs="Times New Roman"/>
-          </w:rPr>
-          <w:t>author@nrim.go.jp</w:t>
-        </w:r>
-      </w:hyperlink>
-      <w:r>
-        <w:rPr>
-          <w:color w:val="000000"/>
-        </w:rPr>
-        <w:t>.</w:t>
       </w:r>
     </w:p>
     <w:p>
@@ -391,40 +298,7 @@
           <w:i/>
           <w:color w:val="000000"/>
         </w:rPr>
-        <w:t>Please note that all acknowledgments should be placed at the end of the paper, before the bibliography</w:t>
-      </w:r>
-      <w:r>
-        <w:rPr>
-          <w:i/>
-          <w:color w:val="000000"/>
-        </w:rPr>
-        <w:t xml:space="preserve"> </w:t>
-      </w:r>
-      <w:r>
-        <w:rPr>
-          <w:i/>
-        </w:rPr>
-        <w:t>(</w:t>
-      </w:r>
-      <w:r>
-        <w:rPr>
-          <w:b/>
-          <w:i/>
-        </w:rPr>
-        <w:t>note that corresponding authorship is not noted in affiliation box, but in acknowledgment section</w:t>
-      </w:r>
-      <w:r>
-        <w:rPr>
-          <w:i/>
-        </w:rPr>
-        <w:t>)</w:t>
-      </w:r>
-      <w:r>
-        <w:rPr>
-          <w:i/>
-          <w:color w:val="000000"/>
-        </w:rPr>
-        <w:t>.</w:t>
+        <w:t xml:space="preserve">Please note that all acknowledgments should be placed at the end of the paper, </w:t>
       </w:r>
     </w:p>
     <w:p>
@@ -481,12 +355,12 @@
           <w:color w:val="000000"/>
         </w:rPr>
         <w:sectPr>
-          <w:headerReference w:type="even" r:id="rId9"/>
-          <w:headerReference w:type="default" r:id="rId10"/>
-          <w:footerReference w:type="even" r:id="rId11"/>
-          <w:footerReference w:type="default" r:id="rId12"/>
-          <w:headerReference w:type="first" r:id="rId13"/>
-          <w:footerReference w:type="first" r:id="rId14"/>
+          <w:headerReference w:type="even" r:id="rId8"/>
+          <w:headerReference w:type="default" r:id="rId9"/>
+          <w:footerReference w:type="even" r:id="rId10"/>
+          <w:footerReference w:type="default" r:id="rId11"/>
+          <w:headerReference w:type="first" r:id="rId12"/>
+          <w:footerReference w:type="first" r:id="rId13"/>
           <w:pgSz w:w="11340" w:h="15480" w:code="1"/>
           <w:pgMar w:top="1195" w:right="605" w:bottom="360" w:left="720" w:header="605" w:footer="72" w:gutter="0"/>
           <w:cols w:space="240"/>
@@ -518,160 +392,27 @@
         <w:ind w:firstLine="0"/>
         <w:textAlignment w:val="baseline"/>
         <w:rPr>
+          <w:color w:val="000000"/>
+          <w:lang w:val="es-ES"/>
+        </w:rPr>
+      </w:pPr>
+      <w:r>
+        <w:rPr>
           <w:rFonts w:ascii="Palatino" w:hAnsi="Palatino"/>
           <w:color w:val="000000"/>
           <w:spacing w:val="-2"/>
           <w:position w:val="-4"/>
           <w:sz w:val="50"/>
           <w:szCs w:val="56"/>
-        </w:rPr>
-      </w:pPr>
-      <w:r>
-        <w:rPr>
-          <w:rFonts w:ascii="Palatino" w:hAnsi="Palatino"/>
-          <w:color w:val="000000"/>
-          <w:spacing w:val="-2"/>
-          <w:position w:val="-4"/>
-          <w:sz w:val="50"/>
-          <w:szCs w:val="56"/>
-        </w:rPr>
-        <w:t>R</w:t>
+          <w:lang w:val="es-ES"/>
+        </w:rPr>
+        <w:t>E</w:t>
       </w:r>
     </w:p>
     <w:p>
       <w:pPr>
-        <w:pStyle w:val="PARAGRAPHnoindent"/>
-        <w:rPr>
-          <w:color w:val="000000"/>
-        </w:rPr>
-      </w:pPr>
-      <w:r>
-        <w:rPr>
-          <w:color w:val="000000"/>
-        </w:rPr>
-        <w:lastRenderedPageBreak/>
-        <w:t xml:space="preserve">ECURENCIA consiste </w:t>
-      </w:r>
-      <w:bookmarkStart w:id="0" w:name="_GoBack"/>
-      <w:bookmarkEnd w:id="0"/>
-    </w:p>
-    <w:p>
-      <w:pPr>
-        <w:pStyle w:val="PARAGRAPH"/>
-        <w:rPr>
-          <w:color w:val="000000"/>
-        </w:rPr>
-      </w:pPr>
-      <w:r>
-        <w:rPr>
-          <w:color w:val="000000"/>
-        </w:rPr>
-        <w:t xml:space="preserve">When you open the document, select “Page Layout” from the “View” menu in the menu bar (View | Page Layout), which allows you to see the footnotes. Then type over sections of the document or cut and paste from another document and then use markup styles. Please keep the template at 8.5” x 11”—do not set the template for A4 paper. The pull-down style menu is at the left of the Formatting Toolbar at the top of your Word window (for example, the style at this point in the document is “Text”). Highlight a section that you want to designate with a certain style, </w:t>
-      </w:r>
-      <w:r>
-        <w:rPr>
-          <w:color w:val="000000"/>
-        </w:rPr>
-        <w:t>and then</w:t>
-      </w:r>
-      <w:r>
-        <w:rPr>
-          <w:color w:val="000000"/>
-        </w:rPr>
-        <w:t xml:space="preserve"> select the appropriate name on the style menu. The style will adjust your fonts and line spacing. Use italics for emphasis; do not underline. </w:t>
-      </w:r>
-      <w:r>
-        <w:rPr>
-          <w:b/>
-          <w:bCs/>
-          <w:color w:val="000000"/>
-        </w:rPr>
-        <w:t xml:space="preserve">Do not change the font sizes or line spacing to squeeze more text into a limited number of pages. Please be certain to follow all submission guidelines when formatting an article or it will be returned for reformatting. </w:t>
-      </w:r>
-    </w:p>
-    <w:p>
-      <w:pPr>
-        <w:pStyle w:val="PARAGRAPH"/>
-        <w:rPr>
-          <w:color w:val="000000"/>
-          <w:spacing w:val="-2"/>
-        </w:rPr>
-      </w:pPr>
-      <w:r>
-        <w:rPr>
-          <w:color w:val="000000"/>
-          <w:spacing w:val="-2"/>
-        </w:rPr>
-        <w:t>To modify the running headings, select View | Header and Footer. Click inside the text box to type the name of the journal the article is being submitted to and the manuscript identification number. Click the forward arrow in the pop-up tool bar to modify the header or footer on subsequent pages.</w:t>
-      </w:r>
-    </w:p>
-    <w:p>
-      <w:pPr>
-        <w:pStyle w:val="PARAGRAPH"/>
-        <w:rPr>
-          <w:color w:val="000000"/>
-        </w:rPr>
-      </w:pPr>
-      <w:r>
-        <w:rPr>
-          <w:color w:val="000000"/>
-        </w:rPr>
-        <w:lastRenderedPageBreak/>
-        <w:t>To insert images in Word</w:t>
-      </w:r>
-      <w:r>
-        <w:rPr>
-          <w:i/>
-          <w:iCs/>
-          <w:color w:val="000000"/>
-        </w:rPr>
-        <w:t>,</w:t>
-      </w:r>
-      <w:r>
-        <w:rPr>
-          <w:color w:val="000000"/>
-        </w:rPr>
-        <w:t xml:space="preserve"> position the cursor at the insertion point and either use Insert | Picture | From File or copy the image to the Windows clipboard and then Edit | Paste Special | Picture (with “Float over text” unchecked). </w:t>
-      </w:r>
-    </w:p>
-    <w:p>
-      <w:pPr>
-        <w:pStyle w:val="PARAGRAPH"/>
-        <w:rPr>
-          <w:color w:val="000000"/>
-        </w:rPr>
-      </w:pPr>
-      <w:r>
-        <w:rPr>
-          <w:color w:val="000000"/>
-        </w:rPr>
-        <w:t>IEEE Computer Society staff will edit and complete the final formatting of your paper.</w:t>
-      </w:r>
-    </w:p>
-    <w:p>
-      <w:pPr>
-        <w:pStyle w:val="Ttulo1"/>
-        <w:rPr>
-          <w:color w:val="000000"/>
-        </w:rPr>
-      </w:pPr>
-      <w:r>
-        <w:rPr>
-          <w:color w:val="000000"/>
-        </w:rPr>
-        <w:t>2</w:t>
-      </w:r>
-      <w:r>
-        <w:rPr>
-          <w:color w:val="000000"/>
-        </w:rPr>
-        <w:tab/>
-        <w:t>Procedure for Paper Submission</w:t>
-      </w:r>
-    </w:p>
-    <w:p>
-      <w:pPr>
-        <w:pStyle w:val="Ttulo2"/>
+        <w:pStyle w:val="ART"/>
+        <w:framePr w:w="5040" w:wrap="around" w:vAnchor="page" w:hAnchor="page" w:x="5836" w:y="6466"/>
         <w:spacing w:before="0"/>
         <w:rPr>
           <w:color w:val="000000"/>
@@ -679,627 +420,13 @@
       </w:pPr>
       <w:r>
         <w:rPr>
-          <w:color w:val="000000"/>
-        </w:rPr>
-        <w:t>2.1 Review Stage</w:t>
-      </w:r>
-    </w:p>
-    <w:p>
-      <w:pPr>
-        <w:pStyle w:val="PARAGRAPHnoindent"/>
-        <w:rPr>
-          <w:color w:val="000000"/>
-        </w:rPr>
-      </w:pPr>
-      <w:r>
-        <w:rPr>
-          <w:color w:val="000000"/>
-        </w:rPr>
-        <w:t>Detailed submission guidelines can be found on the author resources Web pages. Author resource guidelines are specific to each journal, so please be sure to refer to the correct journal when seeking information. All authors are responsible for understanding these guidelines before submitting their manuscript. For further information on both submission</w:t>
-      </w:r>
-      <w:r>
-        <w:rPr>
-          <w:color w:val="000000"/>
-        </w:rPr>
-        <w:t xml:space="preserve"> guidelines</w:t>
-      </w:r>
-      <w:r>
-        <w:rPr>
-          <w:color w:val="000000"/>
-        </w:rPr>
-        <w:t>, authors are strongly encouraged to refer to</w:t>
-      </w:r>
-      <w:r>
-        <w:rPr>
-          <w:rStyle w:val="Url"/>
-          <w:color w:val="FF0000"/>
-        </w:rPr>
-        <w:t xml:space="preserve"> </w:t>
-      </w:r>
-      <w:hyperlink r:id="rId15" w:history="1">
-        <w:r>
-          <w:rPr>
-            <w:rStyle w:val="Hipervnculo"/>
-            <w:color w:val="1F497D" w:themeColor="text2"/>
-          </w:rPr>
-          <w:t>http://www.computer.org/portal/web/peerreviewjournals/author</w:t>
-        </w:r>
-      </w:hyperlink>
-      <w:r>
-        <w:rPr>
-          <w:rStyle w:val="Url"/>
-          <w:color w:val="000000"/>
-        </w:rPr>
-        <w:t>.</w:t>
-      </w:r>
-    </w:p>
-    <w:p>
-      <w:pPr>
-        <w:pStyle w:val="Ttulo2"/>
-        <w:ind w:left="0" w:firstLine="0"/>
-        <w:rPr>
-          <w:color w:val="000000"/>
-        </w:rPr>
-      </w:pPr>
-      <w:r>
-        <w:rPr>
-          <w:color w:val="000000"/>
-        </w:rPr>
-        <w:t>2.2 Final Stage</w:t>
-      </w:r>
-    </w:p>
-    <w:p>
-      <w:pPr>
-        <w:pStyle w:val="PARAGRAPHnoindent"/>
-        <w:rPr>
-          <w:color w:val="000000"/>
-        </w:rPr>
-      </w:pPr>
-      <w:r>
-        <w:rPr>
-          <w:color w:val="000000"/>
-        </w:rPr>
-        <w:t>For papers accepted for publication, it is essential that the electronic version of the manuscript and artwork match the hardcopy exactly! The quality and accuracy of the content of the electronic material submitted is crucial since the content is not recreated, but rather converted into the final published version.</w:t>
-      </w:r>
-    </w:p>
-    <w:p>
-      <w:pPr>
-        <w:pStyle w:val="PARAGRAPH"/>
-        <w:rPr>
-          <w:color w:val="000000"/>
-        </w:rPr>
-      </w:pPr>
-      <w:r>
-        <w:rPr>
-          <w:color w:val="000000"/>
-        </w:rPr>
-        <w:t>All papers in IEEE Computer Society Transactions are edited electronically. A final submission materials check list</w:t>
-      </w:r>
-      <w:r>
-        <w:rPr>
-          <w:color w:val="000000"/>
-        </w:rPr>
-        <w:t>, tr</w:t>
-      </w:r>
-      <w:r>
-        <w:rPr>
-          <w:color w:val="000000"/>
-        </w:rPr>
-        <w:t>ansmission and compression information</w:t>
-      </w:r>
-      <w:r>
-        <w:rPr>
-          <w:color w:val="000000"/>
-        </w:rPr>
-        <w:t>, and</w:t>
-      </w:r>
-      <w:r>
-        <w:rPr>
-          <w:color w:val="000000"/>
-        </w:rPr>
-        <w:t xml:space="preserve"> </w:t>
-      </w:r>
-      <w:r>
-        <w:rPr>
-          <w:color w:val="000000"/>
-        </w:rPr>
-        <w:t>g</w:t>
-      </w:r>
-      <w:r>
-        <w:rPr>
-          <w:color w:val="000000"/>
-        </w:rPr>
-        <w:t xml:space="preserve">eneral publication materials can be found at: </w:t>
-      </w:r>
-      <w:hyperlink r:id="rId16" w:history="1">
-        <w:r>
-          <w:rPr>
-            <w:rStyle w:val="Hipervnculo"/>
-            <w:color w:val="1F497D" w:themeColor="text2"/>
-          </w:rPr>
-          <w:t>http://www.computer.org/portal/web/peerreviewjournals/author</w:t>
-        </w:r>
-      </w:hyperlink>
-      <w:r>
-        <w:rPr>
-          <w:color w:val="000000"/>
-        </w:rPr>
-        <w:t>.</w:t>
-      </w:r>
-    </w:p>
-    <w:p>
-      <w:pPr>
-        <w:pStyle w:val="Ttulo2"/>
-        <w:rPr>
-          <w:color w:val="000000"/>
-        </w:rPr>
-      </w:pPr>
-      <w:r>
-        <w:rPr>
-          <w:color w:val="000000"/>
-        </w:rPr>
-        <w:lastRenderedPageBreak/>
-        <w:t>2.3</w:t>
-      </w:r>
-      <w:r>
-        <w:rPr>
-          <w:color w:val="000000"/>
-        </w:rPr>
-        <w:tab/>
-        <w:t>Figures</w:t>
-      </w:r>
-    </w:p>
-    <w:p>
-      <w:pPr>
-        <w:pStyle w:val="PARAGRAPHnoindent"/>
-        <w:rPr>
-          <w:color w:val="000000"/>
-        </w:rPr>
-      </w:pPr>
-      <w:r>
-        <w:rPr>
-          <w:color w:val="000000"/>
-        </w:rPr>
-        <w:t xml:space="preserve">All tables and figures will be processed as images. </w:t>
-      </w:r>
-      <w:r>
-        <w:rPr>
-          <w:bCs/>
-          <w:color w:val="000000"/>
-        </w:rPr>
-        <w:t>You will have the greatest control over the appearance of your figures if you are able to prepare electronic image files. S</w:t>
-      </w:r>
-      <w:r>
-        <w:rPr>
-          <w:color w:val="000000"/>
-        </w:rPr>
-        <w:t>ave them to a file in PostScript (PS) or Encapsulated PostScript (EPS) formats. Use a separate file for each image. File names should be of the form “fig1.ps” or “fig2.eps.”</w:t>
-      </w:r>
-    </w:p>
-    <w:p>
-      <w:pPr>
-        <w:pStyle w:val="Text"/>
-        <w:rPr>
-          <w:rFonts w:ascii="Palatino" w:hAnsi="Palatino"/>
-          <w:color w:val="000000"/>
-        </w:rPr>
-      </w:pPr>
-      <w:r>
-        <w:rPr>
-          <w:rFonts w:ascii="Palatino" w:hAnsi="Palatino"/>
-          <w:color w:val="000000"/>
-          <w:spacing w:val="2"/>
-        </w:rPr>
-        <w:t>For more information on how to format your figure or</w:t>
-      </w:r>
-      <w:r>
-        <w:rPr>
-          <w:rFonts w:ascii="Palatino" w:hAnsi="Palatino"/>
-          <w:color w:val="000000"/>
-        </w:rPr>
-        <w:t xml:space="preserve"> table files for final submission, please go to </w:t>
-      </w:r>
-      <w:hyperlink r:id="rId17" w:anchor="figures" w:history="1">
-        <w:r>
-          <w:rPr>
-            <w:rStyle w:val="Hipervnculo"/>
-          </w:rPr>
-          <w:t>http://www.computer.org/portal/web/peerreviewjournals/author#figures</w:t>
-        </w:r>
-      </w:hyperlink>
-      <w:r>
-        <w:rPr>
-          <w:color w:val="FF0000"/>
-        </w:rPr>
-        <w:t xml:space="preserve"> </w:t>
-      </w:r>
-      <w:r>
-        <w:rPr>
-          <w:rStyle w:val="Url"/>
-          <w:color w:val="auto"/>
-        </w:rPr>
-        <w:t>and</w:t>
-      </w:r>
-      <w:r>
-        <w:rPr>
-          <w:rStyle w:val="Url"/>
-          <w:color w:val="FF0000"/>
-        </w:rPr>
-        <w:t xml:space="preserve"> </w:t>
-      </w:r>
-      <w:hyperlink r:id="rId18" w:history="1">
-        <w:r>
-          <w:rPr>
-            <w:rStyle w:val="Hipervnculo"/>
-            <w:rFonts w:ascii="Verdana" w:hAnsi="Verdana"/>
-            <w:color w:val="1F497D" w:themeColor="text2"/>
-            <w:sz w:val="13"/>
-            <w:szCs w:val="13"/>
-            <w:shd w:val="clear" w:color="auto" w:fill="FFFFFF"/>
-          </w:rPr>
-          <w:t>View transactions art_guide.pdf (PDF, 4.69MB)</w:t>
-        </w:r>
-      </w:hyperlink>
-      <w:r>
-        <w:rPr>
-          <w:rStyle w:val="Url"/>
-          <w:color w:val="000000"/>
-        </w:rPr>
-        <w:t>.</w:t>
-      </w:r>
-      <w:r>
-        <w:rPr>
-          <w:rFonts w:ascii="Palatino" w:hAnsi="Palatino"/>
-          <w:color w:val="000000"/>
-        </w:rPr>
-        <w:t xml:space="preserve"> </w:t>
-      </w:r>
-    </w:p>
-    <w:p>
-      <w:pPr>
-        <w:pStyle w:val="Ttulo2"/>
-        <w:numPr>
-          <w:ilvl w:val="1"/>
-          <w:numId w:val="32"/>
-        </w:numPr>
-        <w:rPr>
-          <w:color w:val="000000"/>
-        </w:rPr>
-      </w:pPr>
-      <w:r>
-        <w:rPr>
-          <w:color w:val="000000"/>
-        </w:rPr>
-        <w:t>Copyright Form</w:t>
-      </w:r>
-    </w:p>
-    <w:p>
-      <w:pPr>
-        <w:pStyle w:val="PARAGRAPHnoindent"/>
-        <w:rPr>
-          <w:color w:val="000000"/>
-        </w:rPr>
-      </w:pPr>
-      <w:r>
-        <w:rPr>
-          <w:color w:val="000000"/>
-        </w:rPr>
-        <w:t xml:space="preserve">An IEEE Computer Society copyright form must accompany your final submission. You can get a .pdf, .html, or .doc version at </w:t>
-      </w:r>
-      <w:hyperlink r:id="rId19" w:history="1">
-        <w:r>
-          <w:rPr>
-            <w:rStyle w:val="Hipervnculo"/>
-            <w:rFonts w:ascii="Helvetica Condensed" w:hAnsi="Helvetica Condensed" w:cs="Times New Roman"/>
-            <w:color w:val="1F497D" w:themeColor="text2"/>
-            <w:sz w:val="18"/>
-          </w:rPr>
-          <w:t>http://computer.org/copyright.htm</w:t>
-        </w:r>
-      </w:hyperlink>
-      <w:r>
-        <w:rPr>
-          <w:rStyle w:val="Url"/>
-          <w:color w:val="000000"/>
-        </w:rPr>
-        <w:t>.</w:t>
-      </w:r>
-      <w:r>
-        <w:rPr>
-          <w:color w:val="000000"/>
-        </w:rPr>
-        <w:t xml:space="preserve"> Authors are responsible for obtaining any security clearances. </w:t>
-      </w:r>
-    </w:p>
-    <w:p>
-      <w:pPr>
-        <w:pStyle w:val="PARAGRAPH"/>
-        <w:rPr>
-          <w:rStyle w:val="Url"/>
-          <w:color w:val="000000"/>
-        </w:rPr>
-      </w:pPr>
-      <w:r>
-        <w:rPr>
-          <w:color w:val="000000"/>
-        </w:rPr>
-        <w:t>For any questions about initial or final submission requirements, please contact one of our staff members. Contact information can be found at:</w:t>
-      </w:r>
-      <w:r>
-        <w:rPr>
-          <w:color w:val="000000"/>
-        </w:rPr>
-        <w:t xml:space="preserve"> </w:t>
-      </w:r>
-      <w:r>
-        <w:t xml:space="preserve"> </w:t>
-      </w:r>
-      <w:hyperlink r:id="rId20" w:history="1">
-        <w:r>
-          <w:rPr>
-            <w:rStyle w:val="Hipervnculo"/>
-            <w:color w:val="1F497D" w:themeColor="text2"/>
-          </w:rPr>
-          <w:t>http://www.computer.org/portal/web/volunteercenter/staff</w:t>
-        </w:r>
-      </w:hyperlink>
-      <w:r>
-        <w:rPr>
-          <w:rStyle w:val="Url"/>
-          <w:color w:val="000000"/>
-        </w:rPr>
-        <w:t>.</w:t>
-      </w:r>
-    </w:p>
-    <w:p>
-      <w:pPr>
-        <w:pStyle w:val="Ttulo1"/>
-        <w:rPr>
-          <w:rStyle w:val="Url"/>
-          <w:rFonts w:ascii="Helvetica" w:hAnsi="Helvetica"/>
-          <w:color w:val="000000"/>
-        </w:rPr>
-      </w:pPr>
-      <w:r>
-        <w:rPr>
-          <w:rStyle w:val="Figurereferenceto"/>
-          <w:color w:val="000000"/>
-        </w:rPr>
-        <w:t>3</w:t>
-      </w:r>
-      <w:r>
-        <w:rPr>
-          <w:rStyle w:val="Figurereferenceto"/>
-          <w:color w:val="000000"/>
-        </w:rPr>
-        <w:tab/>
-        <w:t>Sections</w:t>
-      </w:r>
-    </w:p>
-    <w:p>
-      <w:pPr>
-        <w:pStyle w:val="PARAGRAPHnoindent"/>
-        <w:rPr>
-          <w:color w:val="000000"/>
-        </w:rPr>
-      </w:pPr>
-      <w:r>
-        <w:rPr>
-          <w:color w:val="000000"/>
-        </w:rPr>
-        <w:t xml:space="preserve">As demonstrated in this document, the numbering </w:t>
-      </w:r>
-      <w:r>
-        <w:rPr>
-          <w:color w:val="000000"/>
-        </w:rPr>
-        <w:t>of</w:t>
-      </w:r>
-      <w:r>
-        <w:rPr>
-          <w:color w:val="000000"/>
-        </w:rPr>
-        <w:t xml:space="preserve"> sections</w:t>
-      </w:r>
-      <w:r>
-        <w:rPr>
-          <w:color w:val="000000"/>
-        </w:rPr>
-        <w:t xml:space="preserve"> </w:t>
-      </w:r>
-      <w:r>
-        <w:rPr>
-          <w:color w:val="000000"/>
-        </w:rPr>
-        <w:t>is</w:t>
-      </w:r>
-      <w:r>
-        <w:rPr>
-          <w:color w:val="000000"/>
-        </w:rPr>
-        <w:t xml:space="preserve"> upper case Arabic numerals, then upper case Arabic numerals, separated by periods. Initial paragraphs after the section title are not indented. Only the initial, introductory paragraph has a drop cap.</w:t>
-      </w:r>
-    </w:p>
-    <w:p>
-      <w:pPr>
-        <w:pStyle w:val="Ttulo1"/>
-        <w:rPr>
-          <w:color w:val="000000"/>
-        </w:rPr>
-      </w:pPr>
-      <w:r>
-        <w:rPr>
-          <w:color w:val="000000"/>
-        </w:rPr>
-        <w:t>4</w:t>
-      </w:r>
-      <w:r>
-        <w:rPr>
-          <w:color w:val="000000"/>
-        </w:rPr>
-        <w:tab/>
-        <w:t>Citations</w:t>
-      </w:r>
-    </w:p>
-    <w:p>
-      <w:pPr>
-        <w:pStyle w:val="PARAGRAPHnoindent"/>
-        <w:rPr>
-          <w:color w:val="000000"/>
-        </w:rPr>
-      </w:pPr>
-      <w:r>
-        <w:rPr>
-          <w:color w:val="000000"/>
-        </w:rPr>
-        <w:t>IEEE Computer Society style is to not</w:t>
-      </w:r>
-      <w:r>
-        <w:rPr>
-          <w:color w:val="000000"/>
-        </w:rPr>
-        <w:t>e</w:t>
-      </w:r>
-      <w:r>
-        <w:rPr>
-          <w:color w:val="000000"/>
-        </w:rPr>
-        <w:t xml:space="preserve"> citations in individual brackets, followed by a comma, e.g. “[1], [5]” (as opposed to the more common “[1, 5]” form.) Citation ranges should be formatted as follows: [1], [2], [3], [4] (as opposed to [1]-[4], which is not IEEE Computer Society style). </w:t>
-      </w:r>
-      <w:r>
-        <w:rPr>
-          <w:color w:val="000000"/>
-          <w:spacing w:val="-6"/>
-        </w:rPr>
-        <w:t xml:space="preserve">When citing a section in a book, please give the relevant page numbers [2]. In sentences, refer simply to the reference number, as in [3]. Do not use “Ref. [3]” or “reference [3]” At the beginning of a sentence use the author names instead of “Reference [3],” e.g., “Smith and Smith [3] show ... .” </w:t>
-      </w:r>
-      <w:r>
-        <w:rPr>
-          <w:color w:val="000000"/>
-        </w:rPr>
-        <w:t xml:space="preserve">Please note that references will be formatted by IEEE Computer Society production staff in the same order provided by the author. </w:t>
-      </w:r>
-    </w:p>
-    <w:p>
-      <w:pPr>
-        <w:pStyle w:val="Ttulo1"/>
-        <w:rPr>
-          <w:color w:val="000000"/>
-        </w:rPr>
-      </w:pPr>
-      <w:r>
-        <w:rPr>
-          <w:color w:val="000000"/>
-        </w:rPr>
-        <w:t>5</w:t>
-      </w:r>
-      <w:r>
-        <w:rPr>
-          <w:color w:val="000000"/>
-        </w:rPr>
-        <w:tab/>
-        <w:t>Equations</w:t>
-      </w:r>
-    </w:p>
-    <w:p>
-      <w:pPr>
-        <w:pStyle w:val="PARAGRAPHnoindent"/>
-        <w:rPr>
-          <w:color w:val="000000"/>
-        </w:rPr>
-      </w:pPr>
-      <w:r>
-        <w:rPr>
-          <w:color w:val="000000"/>
-        </w:rPr>
-        <w:t xml:space="preserve">If you are using Word, use the </w:t>
-      </w:r>
-      <w:r>
-        <w:rPr>
-          <w:color w:val="000000"/>
-        </w:rPr>
-        <w:t>MathType add-on (</w:t>
-      </w:r>
-      <w:hyperlink r:id="rId21" w:history="1">
-        <w:r>
-          <w:rPr>
-            <w:rStyle w:val="Hipervnculo"/>
-            <w:rFonts w:ascii="Helvetica Condensed" w:hAnsi="Helvetica Condensed" w:cs="Times New Roman"/>
-            <w:sz w:val="18"/>
-          </w:rPr>
-          <w:t>http://www.mathtype.com</w:t>
-        </w:r>
-      </w:hyperlink>
-      <w:r>
-        <w:rPr>
-          <w:color w:val="000000"/>
-        </w:rPr>
-        <w:t>)</w:t>
-      </w:r>
-      <w:r>
-        <w:rPr>
-          <w:color w:val="000000"/>
-        </w:rPr>
-        <w:t xml:space="preserve"> </w:t>
-      </w:r>
-      <w:r>
-        <w:rPr>
-          <w:color w:val="000000"/>
-        </w:rPr>
-        <w:t>for equations in your paper (Insert | Object | Create New | Microsoft Equation or MathType Equation). “Float over text” should not be selected.</w:t>
-      </w:r>
-    </w:p>
-    <w:p>
-      <w:pPr>
-        <w:pStyle w:val="PARAGRAPH"/>
-        <w:rPr>
-          <w:color w:val="000000"/>
-        </w:rPr>
-      </w:pPr>
-      <w:r>
-        <w:t xml:space="preserve">For display equations as seen below, </w:t>
-      </w:r>
-      <w:r>
-        <w:rPr>
-          <w:color w:val="000000"/>
-        </w:rPr>
-        <w:t>n</w:t>
-      </w:r>
-      <w:r>
-        <w:rPr>
-          <w:color w:val="000000"/>
-        </w:rPr>
-        <w:t xml:space="preserve">umber equations consecutively with equation numbers in parentheses flush with the right margin, as in (1). First, use the equation editor to create the equation. Then, select the “Equation” markup style. Press the tab key and write the equation number in parentheses. To make your equations </w:t>
-      </w:r>
-      <w:r>
-        <w:rPr>
-          <w:color w:val="000000"/>
-        </w:rPr>
-        <w:lastRenderedPageBreak/>
-        <w:t>more compact, you may use the solidus ( / ), the exp function, or appropriate exponents. Use parentheses to avoid ambiguities in denominators. Punctuate equations when they are part of a sentence, as in</w:t>
-      </w:r>
-    </w:p>
-    <w:p>
-      <w:pPr>
-        <w:pStyle w:val="Equation"/>
-        <w:rPr>
-          <w:rFonts w:ascii="Palatino" w:hAnsi="Palatino"/>
-          <w:color w:val="000000"/>
-        </w:rPr>
-      </w:pPr>
-      <w:r>
-        <w:rPr>
-          <w:rFonts w:ascii="Palatino" w:hAnsi="Palatino"/>
           <w:noProof/>
-          <w:color w:val="000000"/>
-          <w:position w:val="-50"/>
-          <w:lang w:val="es-ES" w:eastAsia="es-ES"/>
         </w:rPr>
         <w:drawing>
-          <wp:inline distT="0" distB="0" distL="0" distR="0">
-            <wp:extent cx="2857500" cy="584200"/>
-            <wp:effectExtent l="19050" t="0" r="0" b="0"/>
-            <wp:docPr id="1" name="Picture 1"/>
+          <wp:inline distT="0" distB="0" distL="0" distR="0" wp14:anchorId="4FAD0302" wp14:editId="68E3BD9F">
+            <wp:extent cx="828675" cy="2569941"/>
+            <wp:effectExtent l="0" t="0" r="0" b="0"/>
+            <wp:docPr id="9" name="Imagen 9"/>
             <wp:cNvGraphicFramePr>
               <a:graphicFrameLocks xmlns:a="http://schemas.openxmlformats.org/drawingml/2006/main" noChangeAspect="1"/>
             </wp:cNvGraphicFramePr>
@@ -1307,33 +434,23 @@
               <a:graphicData uri="http://schemas.openxmlformats.org/drawingml/2006/picture">
                 <pic:pic xmlns:pic="http://schemas.openxmlformats.org/drawingml/2006/picture">
                   <pic:nvPicPr>
-                    <pic:cNvPr id="0" name="Picture 1"/>
-                    <pic:cNvPicPr>
-                      <a:picLocks noChangeAspect="1" noChangeArrowheads="1"/>
-                    </pic:cNvPicPr>
+                    <pic:cNvPr id="1" name=""/>
+                    <pic:cNvPicPr/>
                   </pic:nvPicPr>
                   <pic:blipFill>
-                    <a:blip r:embed="rId22"/>
-                    <a:srcRect/>
+                    <a:blip r:embed="rId14"/>
                     <a:stretch>
                       <a:fillRect/>
                     </a:stretch>
                   </pic:blipFill>
-                  <pic:spPr bwMode="auto">
+                  <pic:spPr>
                     <a:xfrm>
                       <a:off x="0" y="0"/>
-                      <a:ext cx="2857500" cy="584200"/>
+                      <a:ext cx="838599" cy="2600719"/>
                     </a:xfrm>
                     <a:prstGeom prst="rect">
                       <a:avLst/>
                     </a:prstGeom>
-                    <a:noFill/>
-                    <a:ln w="9525">
-                      <a:noFill/>
-                      <a:miter lim="800000"/>
-                      <a:headEnd/>
-                      <a:tailEnd/>
-                    </a:ln>
                   </pic:spPr>
                 </pic:pic>
               </a:graphicData>
@@ -1341,141 +458,324 @@
           </wp:inline>
         </w:drawing>
       </w:r>
-      <w:r>
-        <w:rPr>
-          <w:rFonts w:ascii="Palatino" w:hAnsi="Palatino"/>
-          <w:color w:val="000000"/>
-        </w:rPr>
-        <w:tab/>
-        <w:t>(1)</w:t>
-      </w:r>
     </w:p>
     <w:p>
       <w:pPr>
-        <w:pStyle w:val="PARAGRAPH"/>
-        <w:rPr>
-          <w:color w:val="000000"/>
-        </w:rPr>
-      </w:pPr>
-      <w:r>
-        <w:rPr>
-          <w:color w:val="000000"/>
-        </w:rPr>
-        <w:t>Be sure that the symbols in your equation have been defined before the equation appears or immediately following. Italicize symbols (</w:t>
-      </w:r>
-      <w:r>
-        <w:rPr>
-          <w:i/>
-          <w:iCs/>
-          <w:color w:val="000000"/>
-        </w:rPr>
-        <w:t>T</w:t>
-      </w:r>
-      <w:r>
-        <w:rPr>
-          <w:color w:val="000000"/>
-        </w:rPr>
-        <w:t xml:space="preserve"> might refer to temperature, but T is the unit tesla). Per IEEE Computer Society, please refer to “(1),” not “Eq. (1)” or “equation (1),” except at the beginning of a sentence: “Equation (1) shows ... .” Also see </w:t>
-      </w:r>
-      <w:r>
-        <w:rPr>
-          <w:i/>
-          <w:iCs/>
-          <w:color w:val="000000"/>
-        </w:rPr>
-        <w:t>The Handbook of Writing for the Mathematical Sciences</w:t>
-      </w:r>
-      <w:r>
-        <w:rPr>
-          <w:color w:val="000000"/>
-        </w:rPr>
-        <w:t>, 1993. Published by the Society for Industrial and Applied Mathematics, this handbook provides some helpful information about math typography and other stylistic matters. For further information about typesetting mathematical equations, please visit the IEEE Computer Society sty</w:t>
-      </w:r>
-      <w:r>
-        <w:rPr>
-          <w:color w:val="000000"/>
-        </w:rPr>
-        <w:t>le</w:t>
-      </w:r>
-      <w:r>
-        <w:rPr>
-          <w:color w:val="000000"/>
-        </w:rPr>
-        <w:t xml:space="preserve"> guide: </w:t>
-      </w:r>
-      <w:hyperlink r:id="rId23" w:history="1">
-        <w:r>
-          <w:rPr>
-            <w:rStyle w:val="Hipervnculo"/>
-            <w:color w:val="1F497D" w:themeColor="text2"/>
-          </w:rPr>
-          <w:t>http://www.computer.org/portal/web/publications/style_math</w:t>
-        </w:r>
-      </w:hyperlink>
-      <w:r>
-        <w:rPr>
-          <w:color w:val="000000"/>
-        </w:rPr>
-        <w:t>.</w:t>
+        <w:pStyle w:val="FIGURECAPTION"/>
+        <w:framePr w:w="5040" w:wrap="around" w:vAnchor="page" w:hAnchor="page" w:x="5836" w:y="6466"/>
+        <w:rPr>
+          <w:color w:val="000000"/>
+          <w:lang w:val="es-ES"/>
+        </w:rPr>
+      </w:pPr>
+      <w:r>
+        <w:rPr>
+          <w:color w:val="000000"/>
+          <w:lang w:val="es-ES"/>
+        </w:rPr>
+        <w:t xml:space="preserve">Fig. 1. </w:t>
+      </w:r>
+      <w:r>
+        <w:rPr>
+          <w:color w:val="000000"/>
+          <w:lang w:val="es-ES"/>
+        </w:rPr>
+        <w:t>Ventana principal del programa</w:t>
+      </w:r>
+      <w:r>
+        <w:rPr>
+          <w:color w:val="000000"/>
+          <w:lang w:val="es-ES"/>
+        </w:rPr>
+        <w:t xml:space="preserve">. </w:t>
       </w:r>
     </w:p>
     <w:p>
       <w:pPr>
         <w:pStyle w:val="PARAGRAPH"/>
-        <w:rPr>
-          <w:color w:val="000000"/>
-          <w:spacing w:val="-4"/>
-        </w:rPr>
-      </w:pPr>
-      <w:r>
-        <w:rPr>
-          <w:color w:val="000000"/>
-          <w:spacing w:val="-4"/>
-        </w:rPr>
-        <w:t>Please note that math equations might need to be reformatted from the original submission for page layout reasons. This includes the possibility that some in-line equations will be made display equations to create better flow in a paragraph. If display equations do not fit in the two-column format, they will also be reformatted. Authors are strongly encouraged to ensure that equations fit in the given column width.</w:t>
+        <w:ind w:firstLine="0"/>
+        <w:rPr>
+          <w:color w:val="000000"/>
+          <w:lang w:val="es-ES"/>
+        </w:rPr>
+      </w:pPr>
+      <w:r>
+        <w:rPr>
+          <w:color w:val="000000"/>
+          <w:lang w:val="es-ES"/>
+        </w:rPr>
+        <w:t>ste</w:t>
+      </w:r>
+      <w:r>
+        <w:rPr>
+          <w:color w:val="000000"/>
+          <w:lang w:val="es-ES"/>
+        </w:rPr>
+        <w:t xml:space="preserve"> problema deriva del problema de las 8 damas planteado por </w:t>
+      </w:r>
+      <w:r>
+        <w:rPr>
+          <w:color w:val="000000"/>
+          <w:lang w:val="es-ES"/>
+        </w:rPr>
+        <w:t>el alemán “</w:t>
+      </w:r>
+      <w:r>
+        <w:rPr>
+          <w:color w:val="000000"/>
+          <w:lang w:val="es-ES"/>
+        </w:rPr>
+        <w:t>Max Bezzel</w:t>
+      </w:r>
+      <w:r>
+        <w:rPr>
+          <w:color w:val="000000"/>
+          <w:lang w:val="es-ES"/>
+        </w:rPr>
+        <w:t xml:space="preserve">” </w:t>
+      </w:r>
+      <w:r>
+        <w:rPr>
+          <w:color w:val="000000"/>
+          <w:lang w:val="es-ES"/>
+        </w:rPr>
+        <w:t>en la revista “</w:t>
+      </w:r>
+      <w:r>
+        <w:rPr>
+          <w:color w:val="000000"/>
+          <w:lang w:val="es-ES"/>
+        </w:rPr>
+        <w:t>Berliner Schachzeitung</w:t>
+      </w:r>
+      <w:r>
+        <w:rPr>
+          <w:color w:val="000000"/>
+          <w:lang w:val="es-ES"/>
+        </w:rPr>
+        <w:t xml:space="preserve">” en 1848. </w:t>
+      </w:r>
+      <w:r>
+        <w:rPr>
+          <w:color w:val="000000"/>
+          <w:lang w:val="es-ES"/>
+        </w:rPr>
+        <w:t xml:space="preserve">Consiste en colocar 8 damas en un tablero de ajedrez de tamaño 8x8. </w:t>
+      </w:r>
+      <w:r>
+        <w:rPr>
+          <w:color w:val="000000"/>
+          <w:lang w:val="es-ES"/>
+        </w:rPr>
+        <w:t>Al analizar este programa se descubrío que existían 92 soluciones posibles a este problema que fueron encontradas por primera vez por “</w:t>
+      </w:r>
+      <w:r>
+        <w:rPr>
+          <w:color w:val="000000"/>
+          <w:lang w:val="es-ES"/>
+        </w:rPr>
+        <w:t>Franz Nauck</w:t>
+      </w:r>
+      <w:r>
+        <w:rPr>
+          <w:color w:val="000000"/>
+          <w:lang w:val="es-ES"/>
+        </w:rPr>
+        <w:t xml:space="preserve">” en 1850. La diferencia con el problema que se nos plantea es que además de damas podemos colocar otras piezas, en este caso alfiles, torres y dos piezas inventadas, y la dimensión del tablero puede ser definida. </w:t>
       </w:r>
     </w:p>
     <w:p>
       <w:pPr>
-        <w:pStyle w:val="Ttulo1"/>
-        <w:rPr>
-          <w:color w:val="000000"/>
-        </w:rPr>
-      </w:pPr>
-      <w:r>
-        <w:rPr>
-          <w:color w:val="000000"/>
-        </w:rPr>
-        <w:t>6</w:t>
-      </w:r>
-      <w:r>
-        <w:rPr>
-          <w:color w:val="000000"/>
-        </w:rPr>
-        <w:tab/>
-        <w:t>Helpful Hints</w:t>
+        <w:pStyle w:val="PARAGRAPH"/>
+        <w:rPr>
+          <w:color w:val="000000"/>
+          <w:lang w:val="es-ES"/>
+        </w:rPr>
+      </w:pPr>
+      <w:r>
+        <w:rPr>
+          <w:color w:val="000000"/>
+          <w:lang w:val="es-ES"/>
+        </w:rPr>
+        <w:t xml:space="preserve">Para resolver este problema usarémos la técnica de programación backtracking reduciendo el tiempo máximo de ejecución del problema de </w:t>
+      </w:r>
+      <m:oMath>
+        <m:r>
+          <w:rPr>
+            <w:rFonts w:ascii="Cambria Math" w:hAnsi="Cambria Math"/>
+            <w:color w:val="000000"/>
+            <w:lang w:val="es-ES"/>
+          </w:rPr>
+          <m:t>O(</m:t>
+        </m:r>
+        <m:sSup>
+          <m:sSupPr>
+            <m:ctrlPr>
+              <w:rPr>
+                <w:rFonts w:ascii="Cambria Math" w:hAnsi="Cambria Math"/>
+                <w:i/>
+                <w:color w:val="000000"/>
+                <w:lang w:val="es-ES"/>
+              </w:rPr>
+            </m:ctrlPr>
+          </m:sSupPr>
+          <m:e>
+            <m:r>
+              <w:rPr>
+                <w:rFonts w:ascii="Cambria Math" w:hAnsi="Cambria Math"/>
+                <w:color w:val="000000"/>
+                <w:lang w:val="es-ES"/>
+              </w:rPr>
+              <m:t>n</m:t>
+            </m:r>
+          </m:e>
+          <m:sup>
+            <m:r>
+              <w:rPr>
+                <w:rFonts w:ascii="Cambria Math" w:hAnsi="Cambria Math"/>
+                <w:color w:val="000000"/>
+                <w:lang w:val="es-ES"/>
+              </w:rPr>
+              <m:t>2</m:t>
+            </m:r>
+          </m:sup>
+        </m:sSup>
+        <m:r>
+          <w:rPr>
+            <w:rFonts w:ascii="Cambria Math" w:hAnsi="Cambria Math"/>
+            <w:color w:val="000000"/>
+            <w:lang w:val="es-ES"/>
+          </w:rPr>
+          <m:t>)</m:t>
+        </m:r>
+      </m:oMath>
+      <w:r>
+        <w:rPr>
+          <w:color w:val="000000"/>
+          <w:lang w:val="es-ES"/>
+        </w:rPr>
+        <w:t xml:space="preserve"> a </w:t>
+      </w:r>
+      <m:oMath>
+        <m:r>
+          <w:rPr>
+            <w:rFonts w:ascii="Cambria Math" w:hAnsi="Cambria Math"/>
+            <w:color w:val="000000"/>
+            <w:lang w:val="es-ES"/>
+          </w:rPr>
+          <m:t>O(</m:t>
+        </m:r>
+        <m:r>
+          <w:rPr>
+            <w:rFonts w:ascii="Cambria Math" w:hAnsi="Cambria Math"/>
+            <w:color w:val="000000"/>
+            <w:lang w:val="es-ES"/>
+          </w:rPr>
+          <m:t>n</m:t>
+        </m:r>
+        <m:func>
+          <m:funcPr>
+            <m:ctrlPr>
+              <w:rPr>
+                <w:rFonts w:ascii="Cambria Math" w:hAnsi="Cambria Math"/>
+                <w:i/>
+                <w:color w:val="000000"/>
+                <w:lang w:val="es-ES"/>
+              </w:rPr>
+            </m:ctrlPr>
+          </m:funcPr>
+          <m:fName>
+            <m:r>
+              <m:rPr>
+                <m:sty m:val="p"/>
+              </m:rPr>
+              <w:rPr>
+                <w:rFonts w:ascii="Cambria Math" w:hAnsi="Cambria Math"/>
+                <w:color w:val="000000"/>
+                <w:lang w:val="es-ES"/>
+              </w:rPr>
+              <m:t>log</m:t>
+            </m:r>
+          </m:fName>
+          <m:e>
+            <m:r>
+              <w:rPr>
+                <w:rFonts w:ascii="Cambria Math" w:hAnsi="Cambria Math"/>
+                <w:color w:val="000000"/>
+                <w:lang w:val="es-ES"/>
+              </w:rPr>
+              <m:t>n)</m:t>
+            </m:r>
+          </m:e>
+        </m:func>
+      </m:oMath>
+      <w:r>
+        <w:rPr>
+          <w:color w:val="000000"/>
+          <w:lang w:val="es-ES"/>
+        </w:rPr>
+        <w:t>.</w:t>
       </w:r>
     </w:p>
     <w:p>
       <w:pPr>
+        <w:pStyle w:val="Ttulo1"/>
+        <w:rPr>
+          <w:color w:val="000000"/>
+          <w:lang w:val="es-ES"/>
+        </w:rPr>
+      </w:pPr>
+      <w:r>
+        <w:rPr>
+          <w:color w:val="000000"/>
+          <w:lang w:val="es-ES"/>
+        </w:rPr>
+        <w:t>2</w:t>
+      </w:r>
+      <w:r>
+        <w:rPr>
+          <w:color w:val="000000"/>
+          <w:lang w:val="es-ES"/>
+        </w:rPr>
+        <w:tab/>
+      </w:r>
+      <w:r>
+        <w:rPr>
+          <w:color w:val="000000"/>
+          <w:lang w:val="es-ES"/>
+        </w:rPr>
+        <w:t>Guía de Usuario</w:t>
+      </w:r>
+    </w:p>
+    <w:p>
+      <w:pPr>
         <w:pStyle w:val="Ttulo2"/>
         <w:spacing w:before="0"/>
         <w:rPr>
           <w:color w:val="000000"/>
-        </w:rPr>
-      </w:pPr>
-      <w:r>
-        <w:rPr>
-          <w:color w:val="000000"/>
-        </w:rPr>
-        <w:t>6.1</w:t>
-      </w:r>
-      <w:r>
-        <w:rPr>
-          <w:color w:val="000000"/>
-        </w:rPr>
-        <w:tab/>
-        <w:t>Figures and Tables</w:t>
+          <w:lang w:val="es-ES"/>
+        </w:rPr>
+      </w:pPr>
+      <w:r>
+        <w:rPr>
+          <w:color w:val="000000"/>
+          <w:lang w:val="es-ES"/>
+        </w:rPr>
+        <w:t xml:space="preserve">2.1 </w:t>
+      </w:r>
+      <w:r>
+        <w:rPr>
+          <w:color w:val="000000"/>
+          <w:lang w:val="es-ES"/>
+        </w:rPr>
+        <w:t>Campos de datos</w:t>
+      </w:r>
+      <w:r>
+        <w:rPr>
+          <w:color w:val="000000"/>
+          <w:lang w:val="es-ES"/>
+        </w:rPr>
+        <w:t xml:space="preserve"> </w:t>
       </w:r>
     </w:p>
     <w:p>
@@ -1483,244 +783,21 @@
         <w:pStyle w:val="PARAGRAPHnoindent"/>
         <w:rPr>
           <w:color w:val="000000"/>
-        </w:rPr>
-      </w:pPr>
-      <w:r>
-        <w:rPr>
-          <w:color w:val="000000"/>
-        </w:rPr>
-        <w:t xml:space="preserve">Because IEEE Computer Society staff will do the final formatting of your paper, some figures may have to be moved from where they appeared in the original submission. Figures and tables should be sized as they are to appear in print. Figures or tables not correctly sized will be returned to the author for reformatting. </w:t>
+          <w:lang w:val="es-ES"/>
+        </w:rPr>
+      </w:pPr>
+      <w:r>
+        <w:rPr>
+          <w:color w:val="000000"/>
+          <w:lang w:val="es-ES"/>
+        </w:rPr>
+        <w:t xml:space="preserve">Descripción de la Fig.1: </w:t>
       </w:r>
     </w:p>
     <w:p>
       <w:pPr>
-        <w:pStyle w:val="PARAGRAPH"/>
-        <w:rPr>
-          <w:color w:val="000000"/>
-        </w:rPr>
-      </w:pPr>
-      <w:r>
-        <w:rPr>
-          <w:color w:val="000000"/>
-        </w:rPr>
-        <w:t>Detailed information about the creation and submission of images for articles can be found at</w:t>
-      </w:r>
-      <w:r>
-        <w:rPr>
-          <w:color w:val="000000"/>
-        </w:rPr>
-        <w:t xml:space="preserve"> </w:t>
-      </w:r>
-      <w:hyperlink r:id="rId24" w:anchor="figures" w:history="1">
-        <w:r>
-          <w:rPr>
-            <w:rStyle w:val="Hipervnculo"/>
-            <w:color w:val="1F497D" w:themeColor="text2"/>
-          </w:rPr>
-          <w:t>http://www.computer.org/portal/web/peerreviewjournals/author#figures</w:t>
-        </w:r>
-      </w:hyperlink>
-      <w:r>
-        <w:rPr>
-          <w:color w:val="FF0000"/>
-        </w:rPr>
-        <w:t xml:space="preserve"> </w:t>
-      </w:r>
-      <w:r>
-        <w:rPr>
-          <w:rStyle w:val="Url"/>
-          <w:color w:val="auto"/>
-        </w:rPr>
-        <w:t>where you can</w:t>
-      </w:r>
-      <w:r>
-        <w:rPr>
-          <w:rStyle w:val="Url"/>
-          <w:color w:val="FF0000"/>
-        </w:rPr>
-        <w:t xml:space="preserve"> </w:t>
-      </w:r>
-      <w:hyperlink r:id="rId25" w:history="1">
-        <w:r>
-          <w:rPr>
-            <w:rStyle w:val="Hipervnculo"/>
-            <w:rFonts w:ascii="Verdana" w:hAnsi="Verdana"/>
-            <w:color w:val="1F497D" w:themeColor="text2"/>
-            <w:sz w:val="13"/>
-            <w:szCs w:val="13"/>
-            <w:shd w:val="clear" w:color="auto" w:fill="FFFFFF"/>
-          </w:rPr>
-          <w:t>View transactions art_guide.pdf (PDF, 4.69MB)</w:t>
-        </w:r>
-      </w:hyperlink>
-      <w:r>
-        <w:rPr>
-          <w:color w:val="FF0000"/>
-        </w:rPr>
-        <w:t xml:space="preserve"> </w:t>
-      </w:r>
-      <w:r>
-        <w:rPr>
-          <w:rStyle w:val="Url"/>
-          <w:color w:val="000000"/>
-        </w:rPr>
-        <w:t xml:space="preserve">. </w:t>
-      </w:r>
-      <w:r>
-        <w:rPr>
-          <w:color w:val="000000"/>
-        </w:rPr>
-        <w:t>We strongly encourage authors to carefully review the material posted here to avoid problems with incorrect files or poorly formatted graphics.</w:t>
-      </w:r>
-    </w:p>
-    <w:p>
-      <w:pPr>
-        <w:pStyle w:val="PARAGRAPH"/>
-        <w:rPr>
-          <w:color w:val="000000"/>
-        </w:rPr>
-      </w:pPr>
-      <w:r>
-        <w:rPr>
-          <w:color w:val="000000"/>
-        </w:rPr>
-        <w:t xml:space="preserve">Place figure captions below the figures; place table titles above the tables. </w:t>
-      </w:r>
-      <w:r>
-        <w:t>Figure captions appear as left justified. Table captions are restricted to one sentence and are formatted as title case. Any additional sentence in a table caption will be formatted as a footnote below the table</w:t>
-      </w:r>
-      <w:r>
-        <w:t xml:space="preserve"> (see Table 1 in this document)</w:t>
-      </w:r>
-      <w:r>
-        <w:t>.</w:t>
-      </w:r>
-      <w:r>
-        <w:rPr>
-          <w:color w:val="000000"/>
-        </w:rPr>
-        <w:t xml:space="preserve"> </w:t>
-      </w:r>
-      <w:r>
-        <w:rPr>
-          <w:color w:val="000000"/>
-        </w:rPr>
-        <w:t xml:space="preserve">If your figure has two parts, include the labels “(a)” and “(b)” as part of the artwork. Please verify that the figures and tables you mention in the text actually exist. </w:t>
-      </w:r>
-      <w:r>
-        <w:t xml:space="preserve">Figures and tables should be called out in </w:t>
-      </w:r>
-      <w:r>
-        <w:t xml:space="preserve">sequential </w:t>
-      </w:r>
-      <w:r>
-        <w:t xml:space="preserve"> order</w:t>
-      </w:r>
-      <w:r>
-        <w:t>, as this is how they will be placed</w:t>
-      </w:r>
-      <w:r>
-        <w:t xml:space="preserve"> in </w:t>
-      </w:r>
-      <w:r>
-        <w:t>your paper</w:t>
-      </w:r>
-      <w:r>
-        <w:rPr>
-          <w:color w:val="000000"/>
-        </w:rPr>
-        <w:t xml:space="preserve">. For example, avoid referring to figure “8” in the first paragraph of the article </w:t>
-      </w:r>
-      <w:r>
-        <w:rPr>
-          <w:color w:val="000000"/>
-        </w:rPr>
-        <w:lastRenderedPageBreak/>
-        <w:t xml:space="preserve">unless figure 8 will again be referred to after the reference to figure 7. </w:t>
-      </w:r>
-      <w:r>
-        <w:rPr>
-          <w:b/>
-          <w:bCs/>
-          <w:color w:val="000000"/>
-        </w:rPr>
-        <w:t xml:space="preserve">Please do not include figure captions as part of the figure. Do not put captions in “text boxes” linked to the figures. Do not put borders around the outside of your figures. </w:t>
-      </w:r>
-      <w:r>
-        <w:rPr>
-          <w:color w:val="000000"/>
-        </w:rPr>
-        <w:t xml:space="preserve">Per IEEE Computer Society, please use the abbreviation “Fig.” even at the beginning of a sentence. Do not abbreviate “Table.” Tables are numbered numerically. </w:t>
-      </w:r>
-    </w:p>
-    <w:p>
-      <w:pPr>
-        <w:pStyle w:val="PARAGRAPH"/>
-        <w:rPr>
-          <w:color w:val="000000"/>
-        </w:rPr>
-      </w:pPr>
-      <w:r>
-        <w:t>For journals that use print for publication, p</w:t>
-      </w:r>
-      <w:r>
-        <w:t>lease</w:t>
-      </w:r>
-      <w:r>
-        <w:rPr>
-          <w:color w:val="000000"/>
-        </w:rPr>
-        <w:t xml:space="preserve"> verify with IEEE Computer Society that the journal you are submitting to does indeed accept color before submitting final materials. </w:t>
-      </w:r>
-      <w:r>
-        <w:rPr>
-          <w:b/>
-          <w:bCs/>
-          <w:color w:val="000000"/>
-        </w:rPr>
-        <w:t>Do not use color unless it is necessary for the proper interpretation of your figures.</w:t>
-      </w:r>
-      <w:r>
-        <w:rPr>
-          <w:color w:val="000000"/>
-        </w:rPr>
-        <w:t xml:space="preserve"> </w:t>
-      </w:r>
-    </w:p>
-    <w:p>
-      <w:pPr>
-        <w:pStyle w:val="PARAGRAPH"/>
-        <w:rPr>
-          <w:color w:val="000000"/>
-          <w:spacing w:val="-2"/>
-        </w:rPr>
-      </w:pPr>
-      <w:r>
-        <w:rPr>
-          <w:color w:val="000000"/>
-          <w:spacing w:val="-2"/>
-        </w:rPr>
-        <w:t xml:space="preserve">Figures (graphs, charts, drawing or tables) should be named fig1.eps, fig2.ps, etc. If your figure has multiple parts, please submit as a single figure. Please do not give them descriptive names. Author photograph files should be named after the author’s LAST name. Please avoid naming files with the author’s first name or an abbreviated version of either name to avoid confusion. If a graphic is to appear in print as black and white, it should be saved and submitted as a black and white file (grayscale or bitmap.) If a graphic is to appear in color, it should be submitted as an </w:t>
-      </w:r>
-      <w:r>
-        <w:rPr>
-          <w:color w:val="000000"/>
-          <w:spacing w:val="-2"/>
-        </w:rPr>
-        <w:t>RGB</w:t>
-      </w:r>
-      <w:r>
-        <w:rPr>
-          <w:color w:val="000000"/>
-          <w:spacing w:val="-2"/>
-        </w:rPr>
-        <w:t xml:space="preserve"> color file.</w:t>
-      </w:r>
-    </w:p>
-    <w:p>
-      <w:pPr>
         <w:pStyle w:val="ART"/>
-        <w:framePr w:w="5040" w:wrap="around" w:vAnchor="page" w:hAnchor="page" w:x="728" w:y="1203"/>
+        <w:framePr w:w="5040" w:wrap="around" w:vAnchor="page" w:hAnchor="page" w:x="5851" w:y="11206"/>
         <w:spacing w:before="0"/>
         <w:rPr>
           <w:color w:val="000000"/>
@@ -1729,14 +806,12 @@
       <w:r>
         <w:rPr>
           <w:noProof/>
-          <w:color w:val="000000"/>
-          <w:lang w:val="es-ES" w:eastAsia="es-ES"/>
         </w:rPr>
         <w:drawing>
-          <wp:inline distT="0" distB="0" distL="0" distR="0">
-            <wp:extent cx="2489200" cy="1879600"/>
-            <wp:effectExtent l="19050" t="0" r="6350" b="0"/>
-            <wp:docPr id="2" name="Picture 2" descr="Word template Figure 1"/>
+          <wp:inline distT="0" distB="0" distL="0" distR="0" wp14:anchorId="4BEF936F" wp14:editId="668877A5">
+            <wp:extent cx="2638425" cy="1323975"/>
+            <wp:effectExtent l="0" t="0" r="9525" b="9525"/>
+            <wp:docPr id="12" name="Imagen 12"/>
             <wp:cNvGraphicFramePr>
               <a:graphicFrameLocks xmlns:a="http://schemas.openxmlformats.org/drawingml/2006/main" noChangeAspect="1"/>
             </wp:cNvGraphicFramePr>
@@ -1744,33 +819,23 @@
               <a:graphicData uri="http://schemas.openxmlformats.org/drawingml/2006/picture">
                 <pic:pic xmlns:pic="http://schemas.openxmlformats.org/drawingml/2006/picture">
                   <pic:nvPicPr>
-                    <pic:cNvPr id="0" name="Picture 2" descr="Word template Figure 1"/>
-                    <pic:cNvPicPr>
-                      <a:picLocks noChangeAspect="1" noChangeArrowheads="1"/>
-                    </pic:cNvPicPr>
+                    <pic:cNvPr id="1" name=""/>
+                    <pic:cNvPicPr/>
                   </pic:nvPicPr>
                   <pic:blipFill>
-                    <a:blip r:embed="rId26"/>
-                    <a:srcRect/>
+                    <a:blip r:embed="rId15"/>
                     <a:stretch>
                       <a:fillRect/>
                     </a:stretch>
                   </pic:blipFill>
-                  <pic:spPr bwMode="auto">
+                  <pic:spPr>
                     <a:xfrm>
                       <a:off x="0" y="0"/>
-                      <a:ext cx="2489200" cy="1879600"/>
+                      <a:ext cx="2638425" cy="1323975"/>
                     </a:xfrm>
                     <a:prstGeom prst="rect">
                       <a:avLst/>
                     </a:prstGeom>
-                    <a:noFill/>
-                    <a:ln w="9525">
-                      <a:noFill/>
-                      <a:miter lim="800000"/>
-                      <a:headEnd/>
-                      <a:tailEnd/>
-                    </a:ln>
                   </pic:spPr>
                 </pic:pic>
               </a:graphicData>
@@ -1782,71 +847,124 @@
     <w:p>
       <w:pPr>
         <w:pStyle w:val="FIGURECAPTION"/>
-        <w:framePr w:w="5040" w:wrap="around" w:vAnchor="page" w:hAnchor="page" w:x="728" w:y="1203"/>
-        <w:rPr>
-          <w:color w:val="000000"/>
-        </w:rPr>
-      </w:pPr>
-      <w:r>
-        <w:rPr>
-          <w:color w:val="000000"/>
-        </w:rPr>
-        <w:t xml:space="preserve">Fig. 1. Magnetization as a function of applied field. Note that “Fig.” is abbreviated. There is a period after the figure number, followed by one space. It is good practice to briefly explain the significance of the figure in the caption. </w:t>
+        <w:framePr w:w="5040" w:wrap="around" w:vAnchor="page" w:hAnchor="page" w:x="5851" w:y="11206"/>
+        <w:rPr>
+          <w:color w:val="000000"/>
+          <w:lang w:val="es-ES"/>
+        </w:rPr>
+      </w:pPr>
+      <w:r>
+        <w:rPr>
+          <w:color w:val="000000"/>
+          <w:lang w:val="es-ES"/>
+        </w:rPr>
+        <w:t xml:space="preserve">Fig. </w:t>
+      </w:r>
+      <w:r>
+        <w:rPr>
+          <w:color w:val="000000"/>
+          <w:lang w:val="es-ES"/>
+        </w:rPr>
+        <w:t>2</w:t>
+      </w:r>
+      <w:r>
+        <w:rPr>
+          <w:color w:val="000000"/>
+          <w:lang w:val="es-ES"/>
+        </w:rPr>
+        <w:t xml:space="preserve">. Ventana </w:t>
+      </w:r>
+      <w:r>
+        <w:rPr>
+          <w:color w:val="000000"/>
+          <w:lang w:val="es-ES"/>
+        </w:rPr>
+        <w:t>que aparece al no encontrar una solución</w:t>
+      </w:r>
+      <w:r>
+        <w:rPr>
+          <w:color w:val="000000"/>
+          <w:lang w:val="es-ES"/>
+        </w:rPr>
+        <w:t xml:space="preserve">. </w:t>
       </w:r>
     </w:p>
     <w:p>
       <w:pPr>
+        <w:pStyle w:val="PARAGRAPHnoindent"/>
+        <w:ind w:firstLine="240"/>
+        <w:rPr>
+          <w:color w:val="000000"/>
+          <w:lang w:val="es-ES"/>
+        </w:rPr>
+      </w:pPr>
+      <w:r>
+        <w:rPr>
+          <w:color w:val="000000"/>
+          <w:lang w:val="es-ES"/>
+        </w:rPr>
+        <w:t xml:space="preserve">El primer campo indica el tamaño del tablero, el tamaño del tablero tiene un mínimo de cuatro y no tiene límite superior. </w:t>
+      </w:r>
+    </w:p>
+    <w:p>
+      <w:pPr>
         <w:pStyle w:val="PARAGRAPH"/>
         <w:rPr>
-          <w:color w:val="000000"/>
-        </w:rPr>
-      </w:pPr>
-      <w:r>
-        <w:rPr>
-          <w:color w:val="000000"/>
-        </w:rPr>
-        <w:t xml:space="preserve">Figure axis labels are often a source of confusion. Use words rather than symbols. As an example, write the quantity “Magnetization,” or “Magnetization </w:t>
-      </w:r>
-      <w:r>
-        <w:rPr>
-          <w:i/>
-          <w:iCs/>
-          <w:color w:val="000000"/>
-        </w:rPr>
-        <w:t>M</w:t>
-      </w:r>
-      <w:r>
-        <w:rPr>
-          <w:color w:val="000000"/>
-        </w:rPr>
-        <w:t>,” not just “</w:t>
-      </w:r>
-      <w:r>
-        <w:rPr>
-          <w:i/>
-          <w:iCs/>
-          <w:color w:val="000000"/>
-        </w:rPr>
-        <w:t>M</w:t>
-      </w:r>
-      <w:r>
-        <w:rPr>
-          <w:color w:val="000000"/>
-        </w:rPr>
-        <w:t>.” Put units in parentheses. Do not label axes only with units. As in Fig. 1, for example, write “Magnetization (A/m)” or “Magnetization (A</w:t>
-      </w:r>
+          <w:lang w:val="es-ES"/>
+        </w:rPr>
+      </w:pPr>
+      <w:r>
+        <w:rPr>
+          <w:lang w:val="es-ES"/>
+        </w:rPr>
+        <w:t>Los siguientes indica la cantidad de piezas de ese tipo que se van a intentar colocar en el tablero.</w:t>
+      </w:r>
+    </w:p>
+    <w:p>
+      <w:pPr>
+        <w:pStyle w:val="PARAGRAPH"/>
+        <w:rPr>
+          <w:lang w:val="es-ES"/>
+        </w:rPr>
+      </w:pPr>
+      <w:r>
+        <w:rPr>
+          <w:lang w:val="es-ES"/>
+        </w:rPr>
+        <w:t>Al pulsar el botón aparecerá una ventana con la prime</w:t>
+      </w:r>
+      <w:r>
+        <w:rPr>
+          <w:lang w:val="es-ES"/>
+        </w:rPr>
+        <w:t>ra soluci</w:t>
+      </w:r>
+      <w:r>
+        <w:rPr>
+          <w:lang w:val="es-ES"/>
+        </w:rPr>
+        <w:t>ón encontrada y encima del botón el tiempo que ha tardado en encontrar la solución. Sino se ha encontrado aparecerá la ventana informando de ello.</w:t>
+      </w:r>
+    </w:p>
+    <w:p>
+      <w:pPr>
+        <w:pStyle w:val="ART"/>
+        <w:framePr w:w="5040" w:wrap="around" w:vAnchor="page" w:hAnchor="page" w:x="586" w:y="1171"/>
+        <w:spacing w:before="0"/>
+        <w:rPr>
+          <w:color w:val="000000"/>
+        </w:rPr>
+      </w:pPr>
       <w:r>
         <w:rPr>
           <w:noProof/>
-          <w:color w:val="000000"/>
-          <w:position w:val="-2"/>
-          <w:lang w:val="es-ES" w:eastAsia="es-ES"/>
-        </w:rPr>
+        </w:rPr>
+        <w:lastRenderedPageBreak/>
         <w:drawing>
-          <wp:inline distT="0" distB="0" distL="0" distR="0">
-            <wp:extent cx="63500" cy="76200"/>
-            <wp:effectExtent l="19050" t="0" r="0" b="0"/>
-            <wp:docPr id="3" name="Picture 3"/>
+          <wp:inline distT="0" distB="0" distL="0" distR="0" wp14:anchorId="747BFFC3" wp14:editId="7E4FB733">
+            <wp:extent cx="2095500" cy="3023403"/>
+            <wp:effectExtent l="0" t="0" r="0" b="0"/>
+            <wp:docPr id="14" name="Imagen 14"/>
             <wp:cNvGraphicFramePr>
               <a:graphicFrameLocks xmlns:a="http://schemas.openxmlformats.org/drawingml/2006/main" noChangeAspect="1"/>
             </wp:cNvGraphicFramePr>
@@ -1854,33 +972,23 @@
               <a:graphicData uri="http://schemas.openxmlformats.org/drawingml/2006/picture">
                 <pic:pic xmlns:pic="http://schemas.openxmlformats.org/drawingml/2006/picture">
                   <pic:nvPicPr>
-                    <pic:cNvPr id="0" name="Picture 3"/>
-                    <pic:cNvPicPr>
-                      <a:picLocks noChangeAspect="1" noChangeArrowheads="1"/>
-                    </pic:cNvPicPr>
+                    <pic:cNvPr id="1" name=""/>
+                    <pic:cNvPicPr/>
                   </pic:nvPicPr>
                   <pic:blipFill>
-                    <a:blip r:embed="rId27"/>
-                    <a:srcRect/>
+                    <a:blip r:embed="rId16"/>
                     <a:stretch>
                       <a:fillRect/>
                     </a:stretch>
                   </pic:blipFill>
-                  <pic:spPr bwMode="auto">
+                  <pic:spPr>
                     <a:xfrm>
                       <a:off x="0" y="0"/>
-                      <a:ext cx="63500" cy="76200"/>
+                      <a:ext cx="2111962" cy="3047154"/>
                     </a:xfrm>
                     <a:prstGeom prst="rect">
                       <a:avLst/>
                     </a:prstGeom>
-                    <a:noFill/>
-                    <a:ln w="9525">
-                      <a:noFill/>
-                      <a:miter lim="800000"/>
-                      <a:headEnd/>
-                      <a:tailEnd/>
-                    </a:ln>
                   </pic:spPr>
                 </pic:pic>
               </a:graphicData>
@@ -1888,82 +996,85 @@
           </wp:inline>
         </w:drawing>
       </w:r>
-      <w:r>
-        <w:rPr>
-          <w:color w:val="000000"/>
-        </w:rPr>
-        <w:t>m</w:t>
-      </w:r>
-      <w:r>
-        <w:rPr>
-          <w:color w:val="000000"/>
-          <w:vertAlign w:val="superscript"/>
-        </w:rPr>
-        <w:sym w:font="Symbol" w:char="F02D"/>
-      </w:r>
-      <w:r>
-        <w:rPr>
-          <w:color w:val="000000"/>
-          <w:vertAlign w:val="superscript"/>
-        </w:rPr>
-        <w:t>1</w:t>
-      </w:r>
-      <w:r>
-        <w:rPr>
-          <w:color w:val="000000"/>
-        </w:rPr>
-        <w:t>),” not just “A/m.” Do not label axes with a ratio of quantities and units. For example, write “Temperature (K),” not “Temperature/K.” Table 1 shows some examples of units of measure.</w:t>
-      </w:r>
     </w:p>
     <w:p>
       <w:pPr>
-        <w:pStyle w:val="PARAGRAPH"/>
-        <w:rPr>
-          <w:color w:val="000000"/>
-          <w:spacing w:val="-2"/>
-        </w:rPr>
-      </w:pPr>
-      <w:r>
-        <w:rPr>
-          <w:color w:val="000000"/>
-          <w:spacing w:val="-2"/>
-        </w:rPr>
-        <w:t xml:space="preserve">Multipliers can be especially confusing. Write “Magnetization (kA/m)” or “Magnetization (103 A/m).” Do not write “Magnetization (A/m) </w:t>
-      </w:r>
-      <w:r>
-        <w:rPr>
-          <w:color w:val="000000"/>
-          <w:spacing w:val="-2"/>
-        </w:rPr>
-        <w:sym w:font="Symbol" w:char="F0B4"/>
-      </w:r>
-      <w:r>
-        <w:rPr>
-          <w:color w:val="000000"/>
-          <w:spacing w:val="-2"/>
-        </w:rPr>
-        <w:t xml:space="preserve"> 1,000” because the reader would not know whether the top axis label in Fig. 1 meant 16,000 A/m or 0.016 A/m. Figure labels should be legible, approximately 8 to 12 point type. When creating your graphics, especially in complex graphs and charts, please ensure that line weights are thick enough that when reproduced at print size, they will still be legible. We suggest at least 1 point.</w:t>
+        <w:pStyle w:val="FIGURECAPTION"/>
+        <w:framePr w:w="5040" w:wrap="around" w:vAnchor="page" w:hAnchor="page" w:x="586" w:y="1171"/>
+        <w:rPr>
+          <w:color w:val="000000"/>
+          <w:lang w:val="es-ES"/>
+        </w:rPr>
+      </w:pPr>
+      <w:r>
+        <w:rPr>
+          <w:color w:val="000000"/>
+          <w:lang w:val="es-ES"/>
+        </w:rPr>
+        <w:t xml:space="preserve">Fig. </w:t>
+      </w:r>
+      <w:r>
+        <w:rPr>
+          <w:color w:val="000000"/>
+          <w:lang w:val="es-ES"/>
+        </w:rPr>
+        <w:t>3</w:t>
+      </w:r>
+      <w:r>
+        <w:rPr>
+          <w:color w:val="000000"/>
+          <w:lang w:val="es-ES"/>
+        </w:rPr>
+        <w:t xml:space="preserve">. Ventana </w:t>
+      </w:r>
+      <w:r>
+        <w:rPr>
+          <w:color w:val="000000"/>
+          <w:lang w:val="es-ES"/>
+        </w:rPr>
+        <w:t>que aparece cuando se ha encontrado una solución</w:t>
+      </w:r>
+      <w:r>
+        <w:rPr>
+          <w:color w:val="000000"/>
+          <w:lang w:val="es-ES"/>
+        </w:rPr>
+        <w:t xml:space="preserve">. </w:t>
       </w:r>
     </w:p>
     <w:p>
       <w:pPr>
-        <w:pStyle w:val="Ttulo2"/>
-        <w:rPr>
-          <w:color w:val="000000"/>
-        </w:rPr>
-      </w:pPr>
-      <w:r>
-        <w:rPr>
-          <w:color w:val="000000"/>
-        </w:rPr>
-        <w:t>6.3</w:t>
-      </w:r>
-      <w:r>
-        <w:rPr>
-          <w:color w:val="000000"/>
+        <w:pStyle w:val="Ttulo1"/>
+        <w:rPr>
+          <w:rStyle w:val="Url"/>
+          <w:rFonts w:ascii="Helvetica" w:hAnsi="Helvetica"/>
+          <w:color w:val="000000"/>
+          <w:lang w:val="es-ES"/>
+        </w:rPr>
+      </w:pPr>
+      <w:r>
+        <w:rPr>
+          <w:rStyle w:val="Figurereferenceto"/>
+          <w:color w:val="000000"/>
+          <w:lang w:val="es-ES"/>
+        </w:rPr>
+        <w:t>3</w:t>
+      </w:r>
+      <w:r>
+        <w:rPr>
+          <w:rStyle w:val="Figurereferenceto"/>
+          <w:color w:val="000000"/>
+          <w:lang w:val="es-ES"/>
         </w:rPr>
         <w:tab/>
-        <w:t>Footnotes</w:t>
+      </w:r>
+      <w:r>
+        <w:rPr>
+          <w:rStyle w:val="Figurereferenceto"/>
+          <w:color w:val="000000"/>
+          <w:lang w:val="es-ES"/>
+        </w:rPr>
+        <w:t>coste computacional</w:t>
       </w:r>
     </w:p>
     <w:p>
@@ -1971,200 +1082,86 @@
         <w:pStyle w:val="PARAGRAPHnoindent"/>
         <w:rPr>
           <w:color w:val="000000"/>
-          <w:spacing w:val="-4"/>
-        </w:rPr>
-      </w:pPr>
-      <w:r>
-        <w:rPr>
-          <w:color w:val="000000"/>
-          <w:spacing w:val="-4"/>
-        </w:rPr>
-        <w:t>Number footnotes separately in superscripts (Insert | Footnote)</w:t>
-      </w:r>
-      <w:r>
-        <w:rPr>
-          <w:rStyle w:val="Refdenotaalpie"/>
-          <w:color w:val="000000"/>
-          <w:spacing w:val="-4"/>
-        </w:rPr>
-        <w:footnoteReference w:id="1"/>
-      </w:r>
-      <w:r>
-        <w:rPr>
-          <w:color w:val="000000"/>
-          <w:spacing w:val="-4"/>
-        </w:rPr>
-        <w:t xml:space="preserve">. Place the actual footnote at the bottom of the column in which it is cited; do not put footnotes in the reference list (endnotes). Use letters for table footnotes (see Table 1). Please do not include footnotes in the abstract and avoid using a footnote in the first column of the article. This will cause it to appear </w:t>
-      </w:r>
-      <w:r>
-        <w:rPr>
-          <w:color w:val="000000"/>
-          <w:spacing w:val="-4"/>
-        </w:rPr>
-        <w:t>above</w:t>
-      </w:r>
-      <w:r>
-        <w:rPr>
-          <w:color w:val="000000"/>
-          <w:spacing w:val="-4"/>
-        </w:rPr>
-        <w:t xml:space="preserve"> the affiliation box, making the layout look confusing.</w:t>
-      </w:r>
-    </w:p>
-    <w:p>
-      <w:pPr>
-        <w:pStyle w:val="TABLETITLE"/>
-        <w:framePr w:wrap="around"/>
-      </w:pPr>
-      <w:r>
-        <w:t>TABLE 1</w:t>
-      </w:r>
-      <w:r>
-        <w:br/>
-      </w:r>
-      <w:r>
-        <w:t>U</w:t>
-      </w:r>
-      <w:r>
-        <w:t>nits</w:t>
-      </w:r>
-      <w:r>
-        <w:t xml:space="preserve"> for </w:t>
-      </w:r>
-      <w:r>
-        <w:t>Magnetic</w:t>
-      </w:r>
-      <w:r>
-        <w:t xml:space="preserve"> Properties</w:t>
-      </w:r>
-    </w:p>
-    <w:p>
-      <w:pPr>
-        <w:pStyle w:val="ART"/>
-        <w:framePr w:w="5040" w:wrap="around" w:vAnchor="page" w:hAnchor="page" w:x="5999" w:y="1203"/>
-        <w:rPr>
-          <w:color w:val="000000"/>
-        </w:rPr>
-      </w:pPr>
-      <w:r>
-        <w:rPr>
-          <w:noProof/>
-          <w:color w:val="000000"/>
-          <w:lang w:val="es-ES" w:eastAsia="es-ES"/>
-        </w:rPr>
-        <w:drawing>
-          <wp:inline distT="0" distB="0" distL="0" distR="0">
-            <wp:extent cx="2914650" cy="2705100"/>
-            <wp:effectExtent l="19050" t="0" r="0" b="0"/>
-            <wp:docPr id="4" name="Picture 4" descr="Word template Table 1"/>
-            <wp:cNvGraphicFramePr>
-              <a:graphicFrameLocks xmlns:a="http://schemas.openxmlformats.org/drawingml/2006/main" noChangeAspect="1"/>
-            </wp:cNvGraphicFramePr>
-            <a:graphic xmlns:a="http://schemas.openxmlformats.org/drawingml/2006/main">
-              <a:graphicData uri="http://schemas.openxmlformats.org/drawingml/2006/picture">
-                <pic:pic xmlns:pic="http://schemas.openxmlformats.org/drawingml/2006/picture">
-                  <pic:nvPicPr>
-                    <pic:cNvPr id="0" name="Picture 4" descr="Word template Table 1"/>
-                    <pic:cNvPicPr>
-                      <a:picLocks noChangeAspect="1" noChangeArrowheads="1"/>
-                    </pic:cNvPicPr>
-                  </pic:nvPicPr>
-                  <pic:blipFill>
-                    <a:blip r:embed="rId28"/>
-                    <a:srcRect/>
-                    <a:stretch>
-                      <a:fillRect/>
-                    </a:stretch>
-                  </pic:blipFill>
-                  <pic:spPr bwMode="auto">
-                    <a:xfrm>
-                      <a:off x="0" y="0"/>
-                      <a:ext cx="2914650" cy="2705100"/>
-                    </a:xfrm>
-                    <a:prstGeom prst="rect">
-                      <a:avLst/>
-                    </a:prstGeom>
-                    <a:noFill/>
-                    <a:ln w="9525">
-                      <a:noFill/>
-                      <a:miter lim="800000"/>
-                      <a:headEnd/>
-                      <a:tailEnd/>
-                    </a:ln>
-                  </pic:spPr>
-                </pic:pic>
-              </a:graphicData>
-            </a:graphic>
-          </wp:inline>
-        </w:drawing>
-      </w:r>
-    </w:p>
-    <w:p>
-      <w:pPr>
-        <w:pStyle w:val="TABLEFOOTNOTE"/>
-        <w:framePr w:w="5040" w:wrap="around" w:vAnchor="page" w:hAnchor="page" w:x="5999" w:y="1203"/>
-        <w:rPr>
-          <w:color w:val="000000"/>
-          <w:spacing w:val="-2"/>
-        </w:rPr>
-      </w:pPr>
-      <w:r>
-        <w:rPr>
-          <w:color w:val="000000"/>
-          <w:spacing w:val="-2"/>
-        </w:rPr>
-        <w:t xml:space="preserve">Statements that serve as captions for the entire table do not need footnote letters. </w:t>
-      </w:r>
-    </w:p>
-    <w:p>
-      <w:pPr>
-        <w:pStyle w:val="TABLEFOOTNOTE"/>
-        <w:framePr w:w="5040" w:wrap="around" w:vAnchor="page" w:hAnchor="page" w:x="5999" w:y="1203"/>
-        <w:spacing w:after="160"/>
-        <w:rPr>
-          <w:color w:val="000000"/>
-        </w:rPr>
-      </w:pPr>
-      <w:r>
-        <w:rPr>
-          <w:i w:val="0"/>
-          <w:iCs/>
-          <w:color w:val="000000"/>
-          <w:vertAlign w:val="superscript"/>
-        </w:rPr>
-        <w:t>a</w:t>
-      </w:r>
-      <w:r>
-        <w:rPr>
-          <w:color w:val="000000"/>
-        </w:rPr>
-        <w:t>Gaussian units are the same as cgs emu for magnetostatics; Mx = maxwell, G = gauss, Oe = oersted; Wb = weber, V = volt, s = second, T = tesla, m = meter, A = ampere, J = joule, kg = kilogram, H = henry.</w:t>
-      </w:r>
-    </w:p>
-    <w:p>
-      <w:pPr>
-        <w:pStyle w:val="Ttulo2"/>
-      </w:pPr>
-      <w:r>
-        <w:t>6.4</w:t>
-      </w:r>
-      <w:r>
-        <w:tab/>
-        <w:t>Lists</w:t>
-      </w:r>
-    </w:p>
-    <w:p>
-      <w:pPr>
-        <w:pStyle w:val="PARAGRAPHnoindent"/>
-        <w:rPr>
-          <w:color w:val="000000"/>
-        </w:rPr>
-      </w:pPr>
-      <w:r>
-        <w:rPr>
-          <w:color w:val="000000"/>
-        </w:rPr>
-        <w:t>The IEEE Computer Society style is to create displayed lists if the number of items in the list is longer than three. For example, within the text lists would appear 1) using a number, 2) followed by a close parenthesis. However, longer lists will be formatted so that:</w:t>
+          <w:lang w:val="es-ES"/>
+        </w:rPr>
+      </w:pPr>
+      <w:r>
+        <w:rPr>
+          <w:color w:val="000000"/>
+          <w:lang w:val="es-ES"/>
+        </w:rPr>
+        <w:t>Partimos de la soluci</w:t>
+      </w:r>
+      <w:r>
+        <w:rPr>
+          <w:color w:val="000000"/>
+          <w:lang w:val="es-ES"/>
+        </w:rPr>
+        <w:t xml:space="preserve">ón </w:t>
+      </w:r>
+      <m:oMath>
+        <m:r>
+          <w:rPr>
+            <w:rFonts w:ascii="Cambria Math" w:hAnsi="Cambria Math"/>
+            <w:color w:val="000000"/>
+            <w:lang w:val="es-ES"/>
+          </w:rPr>
+          <m:t>O(</m:t>
+        </m:r>
+        <m:sSup>
+          <m:sSupPr>
+            <m:ctrlPr>
+              <w:rPr>
+                <w:rFonts w:ascii="Cambria Math" w:hAnsi="Cambria Math"/>
+                <w:i/>
+                <w:color w:val="000000"/>
+                <w:lang w:val="es-ES"/>
+              </w:rPr>
+            </m:ctrlPr>
+          </m:sSupPr>
+          <m:e>
+            <m:r>
+              <w:rPr>
+                <w:rFonts w:ascii="Cambria Math" w:hAnsi="Cambria Math"/>
+                <w:color w:val="000000"/>
+                <w:lang w:val="es-ES"/>
+              </w:rPr>
+              <m:t>n</m:t>
+            </m:r>
+          </m:e>
+          <m:sup>
+            <m:r>
+              <w:rPr>
+                <w:rFonts w:ascii="Cambria Math" w:hAnsi="Cambria Math"/>
+                <w:color w:val="000000"/>
+                <w:lang w:val="es-ES"/>
+              </w:rPr>
+              <m:t>2</m:t>
+            </m:r>
+          </m:sup>
+        </m:sSup>
+        <m:r>
+          <w:rPr>
+            <w:rFonts w:ascii="Cambria Math" w:hAnsi="Cambria Math"/>
+            <w:color w:val="000000"/>
+            <w:lang w:val="es-ES"/>
+          </w:rPr>
+          <m:t>)</m:t>
+        </m:r>
+      </m:oMath>
+      <w:r>
+        <w:rPr>
+          <w:color w:val="000000"/>
+          <w:lang w:val="es-ES"/>
+        </w:rPr>
+        <w:t xml:space="preserve"> en la cual se implementa con </w:t>
+      </w:r>
+      <w:r>
+        <w:rPr>
+          <w:color w:val="000000"/>
+          <w:lang w:val="es-ES"/>
+        </w:rPr>
+        <w:t>un bucle dentro de otro. Con la idea de recursividad el algoritmo funciona de la siguiente manera:</w:t>
       </w:r>
     </w:p>
     <w:p>
@@ -2176,13 +1173,15 @@
         </w:numPr>
         <w:rPr>
           <w:color w:val="000000"/>
-        </w:rPr>
-      </w:pPr>
-      <w:r>
-        <w:rPr>
-          <w:color w:val="000000"/>
-        </w:rPr>
-        <w:t>Items will be set outside of the paragraphs.</w:t>
+          <w:lang w:val="es-ES"/>
+        </w:rPr>
+      </w:pPr>
+      <w:r>
+        <w:rPr>
+          <w:color w:val="000000"/>
+          <w:lang w:val="es-ES"/>
+        </w:rPr>
+        <w:t>Elegimos una de las piezas.</w:t>
       </w:r>
     </w:p>
     <w:p>
@@ -2194,13 +1193,15 @@
         </w:numPr>
         <w:rPr>
           <w:color w:val="000000"/>
-        </w:rPr>
-      </w:pPr>
-      <w:r>
-        <w:rPr>
-          <w:color w:val="000000"/>
-        </w:rPr>
-        <w:t>Items will be punctuated as sentences where it is appropriate.</w:t>
+          <w:lang w:val="es-ES"/>
+        </w:rPr>
+      </w:pPr>
+      <w:r>
+        <w:rPr>
+          <w:color w:val="000000"/>
+          <w:lang w:val="es-ES"/>
+        </w:rPr>
+        <w:t>La intentamos colocar en el tablero.</w:t>
       </w:r>
     </w:p>
     <w:p>
@@ -2212,508 +1213,241 @@
         </w:numPr>
         <w:rPr>
           <w:color w:val="000000"/>
-        </w:rPr>
-      </w:pPr>
-      <w:r>
-        <w:rPr>
-          <w:color w:val="000000"/>
-        </w:rPr>
-        <w:t>Items will be numbered, followed by a period.</w:t>
+          <w:lang w:val="es-ES"/>
+        </w:rPr>
+      </w:pPr>
+      <w:r>
+        <w:rPr>
+          <w:color w:val="000000"/>
+          <w:lang w:val="es-ES"/>
+        </w:rPr>
+        <w:t>Comprobamos si hay solución:</w:t>
       </w:r>
     </w:p>
     <w:p>
       <w:pPr>
-        <w:pStyle w:val="Ttulo2"/>
-        <w:rPr>
-          <w:color w:val="000000"/>
-        </w:rPr>
-      </w:pPr>
-      <w:r>
-        <w:rPr>
-          <w:color w:val="000000"/>
-        </w:rPr>
-        <w:t>6.5</w:t>
-      </w:r>
-      <w:r>
-        <w:rPr>
-          <w:color w:val="000000"/>
-        </w:rPr>
-        <w:tab/>
-        <w:t>Theorems and Proofs</w:t>
+        <w:pStyle w:val="PARAGRAPH"/>
+        <w:ind w:left="600" w:firstLine="120"/>
+        <w:rPr>
+          <w:color w:val="000000"/>
+          <w:lang w:val="es-ES"/>
+        </w:rPr>
+      </w:pPr>
+      <w:r>
+        <w:rPr>
+          <w:color w:val="000000"/>
+          <w:lang w:val="es-ES"/>
+        </w:rPr>
+        <w:t>Si no se ha encontrado vamos al punto “1.” A colocar la siguiente pieza</w:t>
+      </w:r>
+      <w:r>
+        <w:rPr>
+          <w:color w:val="000000"/>
+          <w:lang w:val="es-ES"/>
+        </w:rPr>
+        <w:t>.</w:t>
       </w:r>
     </w:p>
     <w:p>
       <w:pPr>
-        <w:pStyle w:val="PARAGRAPHnoindent"/>
-        <w:rPr>
-          <w:color w:val="000000"/>
-          <w:spacing w:val="-4"/>
-        </w:rPr>
-      </w:pPr>
-      <w:r>
-        <w:rPr>
-          <w:color w:val="000000"/>
-          <w:spacing w:val="-4"/>
-        </w:rPr>
-        <w:t>Theorems and related structures, such as axioms corollaries, and lemmas, are formatted using a hanging indent paragraph. They begin with a title and are followed by the text, in italics.</w:t>
+        <w:pStyle w:val="PARAGRAPH"/>
+        <w:ind w:left="600" w:firstLine="120"/>
+        <w:rPr>
+          <w:color w:val="000000"/>
+          <w:lang w:val="es-ES"/>
+        </w:rPr>
+      </w:pPr>
+      <w:r>
+        <w:rPr>
+          <w:color w:val="000000"/>
+          <w:lang w:val="es-ES"/>
+        </w:rPr>
+        <w:t>Si al volver de la recurrencia no se ha encontrado la solución quitamos la pieza colocada y saltamos esa posición libre, ya que no nos lleva a una solución.</w:t>
       </w:r>
     </w:p>
     <w:p>
       <w:pPr>
         <w:pStyle w:val="PARAGRAPH"/>
-        <w:spacing w:before="80" w:after="80"/>
-        <w:ind w:left="245" w:hanging="245"/>
-        <w:rPr>
-          <w:i/>
-          <w:iCs/>
-          <w:color w:val="000000"/>
-        </w:rPr>
-      </w:pPr>
-      <w:r>
-        <w:rPr>
-          <w:b/>
-          <w:bCs/>
-          <w:color w:val="000000"/>
-        </w:rPr>
-        <w:t>Theorem 1.</w:t>
-      </w:r>
-      <w:r>
-        <w:rPr>
-          <w:color w:val="000000"/>
-        </w:rPr>
-        <w:t xml:space="preserve"> </w:t>
-      </w:r>
-      <w:r>
-        <w:rPr>
-          <w:i/>
-          <w:iCs/>
-          <w:color w:val="000000"/>
-        </w:rPr>
-        <w:t>Theorems, corollaries, lemmas, and related struc</w:t>
-      </w:r>
-      <w:r>
-        <w:rPr>
-          <w:i/>
-          <w:iCs/>
-          <w:color w:val="000000"/>
-        </w:rPr>
-        <w:lastRenderedPageBreak/>
-        <w:t>tures follow this format. They do not need to be numbered, but are generally numbered sequentially.</w:t>
+        <w:numPr>
+          <w:ilvl w:val="0"/>
+          <w:numId w:val="38"/>
+        </w:numPr>
+        <w:rPr>
+          <w:color w:val="000000"/>
+          <w:lang w:val="es-ES"/>
+        </w:rPr>
+      </w:pPr>
+      <w:r>
+        <w:rPr>
+          <w:color w:val="000000"/>
+          <w:lang w:val="es-ES"/>
+        </w:rPr>
+        <w:t>Miramos si todas las piezas estan colodas</w:t>
+      </w:r>
+      <w:r>
+        <w:rPr>
+          <w:color w:val="000000"/>
+          <w:lang w:val="es-ES"/>
+        </w:rPr>
+        <w:t>.</w:t>
       </w:r>
     </w:p>
     <w:p>
       <w:pPr>
-        <w:pStyle w:val="PARAGRAPHnoindent"/>
-        <w:rPr>
-          <w:color w:val="000000"/>
-        </w:rPr>
-      </w:pPr>
-      <w:r>
-        <w:rPr>
-          <w:color w:val="000000"/>
-        </w:rPr>
-        <w:t>Proofs are formatted using the same hanging indent format. However, they are not italicized.</w:t>
-      </w:r>
+        <w:pStyle w:val="PARAGRAPH"/>
+        <w:ind w:left="240" w:firstLine="0"/>
+        <w:rPr>
+          <w:color w:val="000000"/>
+          <w:lang w:val="es-ES"/>
+        </w:rPr>
+      </w:pPr>
     </w:p>
     <w:p>
       <w:pPr>
         <w:pStyle w:val="PARAGRAPH"/>
-        <w:tabs>
-          <w:tab w:val="right" w:pos="5040"/>
-        </w:tabs>
-        <w:spacing w:before="80"/>
-        <w:ind w:left="245" w:hanging="245"/>
-        <w:rPr>
-          <w:rFonts w:ascii="Wingdings" w:hAnsi="Wingdings"/>
-          <w:color w:val="000000"/>
-          <w:spacing w:val="-2"/>
-        </w:rPr>
-      </w:pPr>
-      <w:r>
-        <w:rPr>
-          <w:b/>
-          <w:bCs/>
-          <w:color w:val="000000"/>
-          <w:spacing w:val="-2"/>
-        </w:rPr>
-        <w:t>Proof.</w:t>
-      </w:r>
-      <w:r>
-        <w:rPr>
-          <w:color w:val="000000"/>
-          <w:spacing w:val="-2"/>
-        </w:rPr>
-        <w:t xml:space="preserve"> The same format should be used for structures such as remarks, examples, and solutions (though these would not have a Q.E.D. box at the end as a proof does).</w:t>
-      </w:r>
-      <w:r>
-        <w:rPr>
-          <w:color w:val="000000"/>
-          <w:spacing w:val="-2"/>
-        </w:rPr>
-        <w:tab/>
-      </w:r>
-      <w:r>
-        <w:rPr>
-          <w:rFonts w:ascii="Wingdings" w:hAnsi="Wingdings"/>
-          <w:color w:val="000000"/>
-          <w:spacing w:val="-2"/>
-        </w:rPr>
-        <w:t></w:t>
+        <w:rPr>
+          <w:color w:val="000000"/>
+          <w:lang w:val="es-ES"/>
+        </w:rPr>
+      </w:pPr>
+      <w:r>
+        <w:rPr>
+          <w:color w:val="000000"/>
+          <w:lang w:val="es-ES"/>
+        </w:rPr>
+        <w:t>La función recursiva a acaba devolviendo un valor “boolean” con “True” cuando ha encontrado una solución o “False” en el caso que no exista.</w:t>
       </w:r>
     </w:p>
     <w:p>
       <w:pPr>
-        <w:pStyle w:val="Ttulo1"/>
-        <w:rPr>
-          <w:color w:val="000000"/>
-        </w:rPr>
-      </w:pPr>
-      <w:r>
-        <w:rPr>
-          <w:color w:val="000000"/>
-        </w:rPr>
-        <w:t>7</w:t>
-      </w:r>
-      <w:r>
-        <w:rPr>
-          <w:color w:val="000000"/>
-        </w:rPr>
-        <w:tab/>
-        <w:t>End Sections</w:t>
+        <w:pStyle w:val="PARAGRAPH"/>
+        <w:rPr>
+          <w:color w:val="000000"/>
+          <w:lang w:val="es-ES"/>
+        </w:rPr>
+      </w:pPr>
+      <w:r>
+        <w:rPr>
+          <w:color w:val="000000"/>
+          <w:lang w:val="es-ES"/>
+        </w:rPr>
+        <w:t xml:space="preserve">El coste de este algoritmo reduce el coste máximo de recorrer el árbol de posibilidades </w:t>
+      </w:r>
+      <w:r>
+        <w:rPr>
+          <w:color w:val="000000"/>
+          <w:lang w:val="es-ES"/>
+        </w:rPr>
+        <w:t xml:space="preserve">a </w:t>
+      </w:r>
+      <m:oMath>
+        <m:r>
+          <w:rPr>
+            <w:rFonts w:ascii="Cambria Math" w:hAnsi="Cambria Math"/>
+            <w:color w:val="000000"/>
+            <w:lang w:val="es-ES"/>
+          </w:rPr>
+          <m:t>O(n</m:t>
+        </m:r>
+        <m:func>
+          <m:funcPr>
+            <m:ctrlPr>
+              <w:rPr>
+                <w:rFonts w:ascii="Cambria Math" w:hAnsi="Cambria Math"/>
+                <w:i/>
+                <w:color w:val="000000"/>
+                <w:lang w:val="es-ES"/>
+              </w:rPr>
+            </m:ctrlPr>
+          </m:funcPr>
+          <m:fName>
+            <m:r>
+              <m:rPr>
+                <m:sty m:val="p"/>
+              </m:rPr>
+              <w:rPr>
+                <w:rFonts w:ascii="Cambria Math" w:hAnsi="Cambria Math"/>
+                <w:color w:val="000000"/>
+                <w:lang w:val="es-ES"/>
+              </w:rPr>
+              <m:t>log</m:t>
+            </m:r>
+          </m:fName>
+          <m:e>
+            <m:r>
+              <w:rPr>
+                <w:rFonts w:ascii="Cambria Math" w:hAnsi="Cambria Math"/>
+                <w:color w:val="000000"/>
+                <w:lang w:val="es-ES"/>
+              </w:rPr>
+              <m:t>n)</m:t>
+            </m:r>
+          </m:e>
+        </m:func>
+      </m:oMath>
+      <w:r>
+        <w:rPr>
+          <w:color w:val="000000"/>
+          <w:lang w:val="es-ES"/>
+        </w:rPr>
+        <w:t xml:space="preserve"> donde en el peor de los casos volvemos al caso inicial de </w:t>
+      </w:r>
+      <m:oMath>
+        <m:sSup>
+          <m:sSupPr>
+            <m:ctrlPr>
+              <w:rPr>
+                <w:rFonts w:ascii="Cambria Math" w:hAnsi="Cambria Math"/>
+                <w:i/>
+                <w:color w:val="000000"/>
+                <w:lang w:val="es-ES"/>
+              </w:rPr>
+            </m:ctrlPr>
+          </m:sSupPr>
+          <m:e>
+            <m:r>
+              <w:rPr>
+                <w:rFonts w:ascii="Cambria Math" w:hAnsi="Cambria Math"/>
+                <w:color w:val="000000"/>
+                <w:lang w:val="es-ES"/>
+              </w:rPr>
+              <m:t>n</m:t>
+            </m:r>
+          </m:e>
+          <m:sup>
+            <m:r>
+              <w:rPr>
+                <w:rFonts w:ascii="Cambria Math" w:hAnsi="Cambria Math"/>
+                <w:color w:val="000000"/>
+                <w:lang w:val="es-ES"/>
+              </w:rPr>
+              <m:t>2</m:t>
+            </m:r>
+          </m:sup>
+        </m:sSup>
+      </m:oMath>
+      <w:r>
+        <w:rPr>
+          <w:color w:val="000000"/>
+          <w:lang w:val="es-ES"/>
+        </w:rPr>
+        <w:t>.</w:t>
       </w:r>
     </w:p>
     <w:p>
       <w:pPr>
-        <w:pStyle w:val="Ttulo2"/>
-        <w:numPr>
-          <w:ilvl w:val="1"/>
-          <w:numId w:val="39"/>
-        </w:numPr>
-        <w:spacing w:before="0"/>
-        <w:rPr>
-          <w:color w:val="000000"/>
-        </w:rPr>
-      </w:pPr>
-      <w:r>
-        <w:rPr>
-          <w:color w:val="000000"/>
-        </w:rPr>
-        <w:t>Appendices</w:t>
-      </w:r>
-    </w:p>
-    <w:p>
-      <w:pPr>
-        <w:pStyle w:val="PARAGRAPHnoindent"/>
-        <w:rPr>
-          <w:color w:val="000000"/>
-          <w:spacing w:val="-4"/>
-        </w:rPr>
-      </w:pPr>
-      <w:r>
-        <w:rPr>
-          <w:color w:val="000000"/>
-          <w:spacing w:val="-4"/>
-        </w:rPr>
-        <w:t>Appendi</w:t>
-      </w:r>
-      <w:r>
-        <w:rPr>
-          <w:color w:val="000000"/>
-          <w:spacing w:val="-4"/>
-        </w:rPr>
-        <w:t>c</w:t>
-      </w:r>
-      <w:r>
-        <w:rPr>
-          <w:color w:val="000000"/>
-          <w:spacing w:val="-4"/>
-        </w:rPr>
-        <w:t xml:space="preserve">es, if </w:t>
-      </w:r>
-      <w:r>
-        <w:rPr>
-          <w:color w:val="000000"/>
-          <w:spacing w:val="-4"/>
-        </w:rPr>
-        <w:t>present</w:t>
-      </w:r>
-      <w:r>
-        <w:rPr>
-          <w:color w:val="000000"/>
-          <w:spacing w:val="-4"/>
-        </w:rPr>
-        <w:t>,</w:t>
-      </w:r>
-      <w:r>
-        <w:rPr>
-          <w:color w:val="000000"/>
-          <w:spacing w:val="-4"/>
-        </w:rPr>
-        <w:t xml:space="preserve"> </w:t>
-      </w:r>
-      <w:r>
-        <w:rPr>
-          <w:color w:val="000000"/>
-          <w:spacing w:val="-4"/>
-        </w:rPr>
-        <w:t xml:space="preserve"> </w:t>
-      </w:r>
-      <w:r>
-        <w:rPr>
-          <w:spacing w:val="-4"/>
-        </w:rPr>
-        <w:t xml:space="preserve">appear </w:t>
-      </w:r>
-      <w:r>
-        <w:rPr>
-          <w:spacing w:val="-4"/>
-        </w:rPr>
-        <w:t>online as supplemental material</w:t>
-      </w:r>
-      <w:r>
-        <w:rPr>
-          <w:color w:val="000000"/>
-          <w:spacing w:val="-4"/>
-        </w:rPr>
-        <w:t>. In the event multiple appendices are required, they will be labeled “Appendix A,” “Appendix B, “ etc.</w:t>
-      </w:r>
-    </w:p>
-    <w:p>
-      <w:pPr>
         <w:pStyle w:val="PARAGRAPH"/>
         <w:rPr>
           <w:color w:val="000000"/>
-        </w:rPr>
-      </w:pPr>
-      <w:r>
-        <w:rPr>
-          <w:color w:val="000000"/>
-        </w:rPr>
-        <w:t xml:space="preserve">IEEE Computer Society Transactions accepts supplemental materials for review with regular paper submissions. These materials may be published on our Digital Library with the electronic version of the paper and are available for free to Digital Library visitors. Please see our guidelines below for file specifications and information. Any submitted materials that do not follow these specifications will not be accepted. All materials must follow US copyright guidelines and may not include material previously copyrighted by another author, organization or company. More information can be found at </w:t>
-      </w:r>
-      <w:hyperlink r:id="rId29" w:anchor="supplemental" w:history="1">
-        <w:r>
-          <w:rPr>
-            <w:rStyle w:val="Hipervnculo"/>
-            <w:color w:val="1F497D" w:themeColor="text2"/>
-          </w:rPr>
-          <w:t>http://www.computer.org/portal/web/peerreviewjournals/author#supplemental</w:t>
-        </w:r>
-      </w:hyperlink>
-      <w:r>
-        <w:rPr>
-          <w:color w:val="000000"/>
-        </w:rPr>
-        <w:t>.</w:t>
-      </w:r>
-    </w:p>
-    <w:p>
-      <w:pPr>
-        <w:pStyle w:val="Ttulo2"/>
-        <w:rPr>
-          <w:color w:val="000000"/>
-        </w:rPr>
-      </w:pPr>
-      <w:r>
-        <w:rPr>
-          <w:color w:val="000000"/>
-        </w:rPr>
-        <w:t>7.2</w:t>
-      </w:r>
-      <w:r>
-        <w:rPr>
-          <w:color w:val="000000"/>
-        </w:rPr>
-        <w:tab/>
-        <w:t>Acknowledgments</w:t>
-      </w:r>
-    </w:p>
-    <w:p>
-      <w:pPr>
-        <w:pStyle w:val="PARAGRAPHnoindent"/>
-      </w:pPr>
-      <w:r>
-        <w:rPr>
-          <w:color w:val="000000"/>
-        </w:rPr>
-        <w:t>The preferred spelling of the word “acknowledgment” in American English is without an “e” after the “g.” Use the singular heading even if you have many acknowledgments. Avoid expressions such as “One of us (S.B.A.) would like to thank ... .” Instead, write “F. A. Author thanks ... .” Sponsor and financial support acknowledgments are included in the acknowledgment section. For example: This work was supported in part by the US Department of Commerce under Grant BS123456 (sponsor and financial support acknowledgment goes here). Researchers that contributed information or assistance to the article should also be acknowledged in this section.</w:t>
-      </w:r>
-      <w:r>
-        <w:rPr>
-          <w:color w:val="000000"/>
-        </w:rPr>
-        <w:t xml:space="preserve"> </w:t>
-      </w:r>
-      <w:r>
-        <w:t xml:space="preserve">Also, if corresponding authorship is noted in your paper it will be placed in the acknowledgment section. </w:t>
-      </w:r>
-      <w:r>
-        <w:t>Note that the acknowledgment section is placed at the end of the paper before the reference section.</w:t>
-      </w:r>
-    </w:p>
-    <w:p>
-      <w:pPr>
-        <w:pStyle w:val="Ttulo2"/>
-        <w:rPr>
-          <w:color w:val="000000"/>
-        </w:rPr>
-      </w:pPr>
-      <w:r>
-        <w:rPr>
-          <w:color w:val="000000"/>
-        </w:rPr>
-        <w:t>7.3</w:t>
-      </w:r>
-      <w:r>
-        <w:rPr>
-          <w:color w:val="000000"/>
-        </w:rPr>
-        <w:tab/>
-        <w:t>References</w:t>
-      </w:r>
-    </w:p>
-    <w:p>
-      <w:pPr>
-        <w:pStyle w:val="PARAGRAPHnoindent"/>
-        <w:rPr>
-          <w:color w:val="000000"/>
-        </w:rPr>
-      </w:pPr>
-      <w:r>
-        <w:rPr>
-          <w:color w:val="000000"/>
-        </w:rPr>
-        <w:t xml:space="preserve">Unfortunately, the Computer Society document translator cannot handle automatic endnotes in Word; therefore, type the reference list at the end of the paper using the “References” style. See the IEEE Computer Society’s style for reference formatting at: </w:t>
-      </w:r>
-      <w:hyperlink r:id="rId30" w:history="1">
-        <w:r>
-          <w:rPr>
-            <w:rStyle w:val="Hipervnculo"/>
-            <w:color w:val="1F497D" w:themeColor="text2"/>
-          </w:rPr>
-          <w:t>http://www.computer.org/portal/web/publications/style_refs</w:t>
-        </w:r>
-      </w:hyperlink>
-      <w:r>
-        <w:rPr>
-          <w:color w:val="000000"/>
-        </w:rPr>
-        <w:t>. The order in which the references are submitted in the manuscript is the order they will appear in the final paper, i.e., references submitted nonalphabetized will remain that way.</w:t>
-      </w:r>
-    </w:p>
-    <w:p>
-      <w:pPr>
-        <w:pStyle w:val="PARAGRAPH"/>
-        <w:rPr>
-          <w:color w:val="000000"/>
-        </w:rPr>
-      </w:pPr>
-      <w:r>
-        <w:rPr>
-          <w:color w:val="000000"/>
-        </w:rPr>
-        <w:t xml:space="preserve">Please note that the references at the end of this document are in the preferred referencing style. Within the text, use “et al.” when referencing a source with more </w:t>
-      </w:r>
-      <w:r>
-        <w:rPr>
-          <w:color w:val="000000"/>
-        </w:rPr>
-        <w:lastRenderedPageBreak/>
-        <w:t>than three authors. In the reference section, give all authors’ names; do not use “et al.” Do not place a space between an authors' initials. Papers that have not been published should be cited as “unpublished” [4]. Papers that have been submitted or accepted for publication should be cited as “submitted for publication” [5]. Please give affiliations and addresses for personal communications [6].</w:t>
-      </w:r>
-    </w:p>
-    <w:p>
-      <w:pPr>
-        <w:pStyle w:val="PARAGRAPH"/>
-        <w:rPr>
-          <w:color w:val="000000"/>
-        </w:rPr>
-      </w:pPr>
-      <w:r>
-        <w:rPr>
-          <w:color w:val="000000"/>
-          <w:spacing w:val="-6"/>
-        </w:rPr>
-        <w:t>Capitalize all the words in a paper title. For papers published in journals</w:t>
-      </w:r>
-      <w:r>
-        <w:rPr>
-          <w:color w:val="000000"/>
-          <w:spacing w:val="-6"/>
-        </w:rPr>
-        <w:t xml:space="preserve"> not published in English</w:t>
-      </w:r>
-      <w:r>
-        <w:rPr>
-          <w:color w:val="000000"/>
-          <w:spacing w:val="-6"/>
-        </w:rPr>
-        <w:t>, please give the English citation first, followed by the original foreign-language citation [7].</w:t>
-      </w:r>
-    </w:p>
-    <w:p>
-      <w:pPr>
-        <w:pStyle w:val="Ttulo2"/>
-        <w:rPr>
-          <w:color w:val="000000"/>
-        </w:rPr>
-      </w:pPr>
-      <w:r>
-        <w:rPr>
-          <w:color w:val="000000"/>
-        </w:rPr>
-        <w:t>7.</w:t>
-      </w:r>
-      <w:r>
-        <w:rPr>
-          <w:color w:val="000000"/>
-        </w:rPr>
-        <w:t>4</w:t>
-      </w:r>
-      <w:r>
-        <w:rPr>
-          <w:color w:val="000000"/>
-        </w:rPr>
-        <w:tab/>
-        <w:t>Additional Formatting and Style Resources</w:t>
-      </w:r>
-    </w:p>
-    <w:p>
-      <w:pPr>
-        <w:pStyle w:val="PARAGRAPHnoindent"/>
-        <w:rPr>
-          <w:color w:val="000000"/>
-        </w:rPr>
-      </w:pPr>
-      <w:r>
-        <w:rPr>
-          <w:color w:val="000000"/>
-          <w:spacing w:val="-4"/>
-        </w:rPr>
-        <w:t xml:space="preserve">Additional information on formatting and style issues can be obtained in the IEEE Computer Society Style Guide, which is posted online at: </w:t>
-      </w:r>
-      <w:hyperlink r:id="rId31" w:history="1">
-        <w:r>
-          <w:rPr>
-            <w:rStyle w:val="Hipervnculo"/>
-            <w:color w:val="1F497D" w:themeColor="text2"/>
-          </w:rPr>
-          <w:t>http://www.computer.org/portal/web/publications/styleguide</w:t>
-        </w:r>
-      </w:hyperlink>
-      <w:r>
-        <w:rPr>
-          <w:rStyle w:val="Url"/>
-          <w:color w:val="000000"/>
-        </w:rPr>
-        <w:t>.</w:t>
-      </w:r>
-      <w:r>
-        <w:rPr>
-          <w:color w:val="000000"/>
-          <w:spacing w:val="-4"/>
-        </w:rPr>
-        <w:t xml:space="preserve"> Click on the appropriate topic under the Special Sections link.</w:t>
+          <w:lang w:val="es-ES"/>
+        </w:rPr>
+      </w:pPr>
+      <w:r>
+        <w:rPr>
+          <w:color w:val="000000"/>
+          <w:lang w:val="es-ES"/>
+        </w:rPr>
+        <w:t>Para reducir el tiempo en casos donde la “m” es pequeña se ha implementado la idea de las posiciones libres donde antes de elegir una pieza se revisa el estado del tablero y se obtienen las posiciones del tablero donde se podría colocar la pieza.</w:t>
       </w:r>
     </w:p>
     <w:p>
@@ -2721,7 +1455,7 @@
         <w:pStyle w:val="Ttulo1"/>
         <w:numPr>
           <w:ilvl w:val="0"/>
-          <w:numId w:val="39"/>
+          <w:numId w:val="40"/>
         </w:numPr>
         <w:rPr>
           <w:color w:val="000000"/>
@@ -2732,6 +1466,12 @@
           <w:color w:val="000000"/>
         </w:rPr>
         <w:t>Conclusion</w:t>
+      </w:r>
+      <w:r>
+        <w:rPr>
+          <w:color w:val="000000"/>
+        </w:rPr>
+        <w:t>es</w:t>
       </w:r>
     </w:p>
     <w:p>
@@ -2741,65 +1481,54 @@
         <w:rPr>
           <w:rFonts w:ascii="Palatino" w:hAnsi="Palatino"/>
           <w:color w:val="000000"/>
+          <w:lang w:val="es-ES"/>
         </w:rPr>
       </w:pPr>
       <w:r>
         <w:rPr>
           <w:rFonts w:ascii="Palatino" w:hAnsi="Palatino"/>
           <w:color w:val="000000"/>
-        </w:rPr>
-        <w:t xml:space="preserve">Although a conclusion may review the main points of the paper, do not replicate the abstract as the conclusion. A conclusion might elaborate on the importance of the work or suggest applications and extensions. Authors are strongly encouraged not to </w:t>
+          <w:lang w:val="es-ES"/>
+        </w:rPr>
+        <w:t xml:space="preserve">Para este problema el uso backtracking </w:t>
       </w:r>
       <w:r>
         <w:rPr>
           <w:rFonts w:ascii="Palatino" w:hAnsi="Palatino"/>
           <w:color w:val="000000"/>
-        </w:rPr>
-        <w:t>reference</w:t>
+          <w:lang w:val="es-ES"/>
+        </w:rPr>
+        <w:t xml:space="preserve">permite reducir </w:t>
       </w:r>
       <w:r>
         <w:rPr>
           <w:rFonts w:ascii="Palatino" w:hAnsi="Palatino"/>
           <w:color w:val="000000"/>
-        </w:rPr>
-        <w:t xml:space="preserve"> multiple figures or tables in the conclusion—these should be referenced in the body of the paper.</w:t>
+          <w:lang w:val="es-ES"/>
+        </w:rPr>
+        <w:t xml:space="preserve">el tiempo considerablemente en la mayoría de casos. </w:t>
       </w:r>
     </w:p>
     <w:p>
       <w:pPr>
-        <w:pStyle w:val="ReferenceHead"/>
-        <w:jc w:val="left"/>
-        <w:rPr>
-          <w:rFonts w:ascii="Helvetica" w:hAnsi="Helvetica"/>
-          <w:b/>
-          <w:bCs/>
-          <w:color w:val="000000"/>
-          <w:sz w:val="22"/>
-        </w:rPr>
-      </w:pPr>
-      <w:r>
-        <w:rPr>
-          <w:rFonts w:ascii="Helvetica" w:hAnsi="Helvetica"/>
-          <w:b/>
-          <w:bCs/>
-          <w:color w:val="000000"/>
-          <w:sz w:val="22"/>
-        </w:rPr>
-        <w:t>Acknowledgment</w:t>
-      </w:r>
-    </w:p>
-    <w:p>
-      <w:pPr>
-        <w:pStyle w:val="PARAGRAPHnoindent"/>
-        <w:rPr>
-          <w:color w:val="000000"/>
-        </w:rPr>
-      </w:pPr>
-      <w:r>
-        <w:rPr>
-          <w:color w:val="000000"/>
-        </w:rPr>
-        <w:t>The authors wish to thank A, B, C. This work was supported in part by a grant from XYZ.</w:t>
+        <w:pStyle w:val="PARAGRAPH"/>
+        <w:rPr>
+          <w:color w:val="000000"/>
+        </w:rPr>
+      </w:pPr>
+      <w:r>
+        <w:rPr>
+          <w:color w:val="000000"/>
+          <w:lang w:val="es-ES"/>
+        </w:rPr>
+        <w:t xml:space="preserve">El uso de backtracking para reducir el coste de ejecución no es una reducción directa del coste, ya que, depende de la disposicion inicial en la que se encuentre el problema y de las decisiones que tome el programador para </w:t>
+      </w:r>
+      <w:r>
+        <w:rPr>
+          <w:color w:val="000000"/>
+          <w:lang w:val="es-ES"/>
+        </w:rPr>
+        <w:t>recorrer el árbol de posibilidades. Por lo tanto, podemos decir que el backtracking es una implementación de un problema y dependiendo del análisis del problema funcionara mejor o peor.</w:t>
       </w:r>
     </w:p>
     <w:p>
@@ -2833,1048 +1562,25 @@
         </w:numPr>
         <w:rPr>
           <w:color w:val="000000"/>
-          <w:sz w:val="16"/>
-          <w:szCs w:val="16"/>
-        </w:rPr>
-      </w:pPr>
-      <w:r>
-        <w:rPr>
-          <w:color w:val="000000"/>
-          <w:spacing w:val="-8"/>
-          <w:sz w:val="16"/>
-          <w:szCs w:val="16"/>
-        </w:rPr>
-        <w:t xml:space="preserve">J.S. Bridle, “Probabilistic Interpretation of Feedforward Classification Network Outputs, with Relationships to Statistical Pattern Recognition,” </w:t>
-      </w:r>
-      <w:r>
-        <w:rPr>
-          <w:i/>
-          <w:iCs/>
-          <w:color w:val="000000"/>
-          <w:spacing w:val="-8"/>
-          <w:sz w:val="16"/>
-          <w:szCs w:val="16"/>
-        </w:rPr>
-        <w:t>Neurocomputing—Algorithms, Architectures and Applications,</w:t>
-      </w:r>
-      <w:r>
-        <w:rPr>
-          <w:color w:val="000000"/>
-          <w:spacing w:val="-8"/>
-          <w:sz w:val="16"/>
-          <w:szCs w:val="16"/>
-        </w:rPr>
-        <w:t xml:space="preserve"> F. Fogelman-Soulie and J. Herault, eds., NATO ASI Series F68, Berlin: Springer-Verlag, pp. 227-236, 1989. (Book style with paper title and editor)</w:t>
-      </w:r>
-    </w:p>
-    <w:p>
-      <w:pPr>
-        <w:numPr>
-          <w:ilvl w:val="0"/>
-          <w:numId w:val="22"/>
-        </w:numPr>
-        <w:rPr>
-          <w:color w:val="000000"/>
-          <w:sz w:val="16"/>
-          <w:szCs w:val="16"/>
-        </w:rPr>
-      </w:pPr>
-      <w:r>
-        <w:rPr>
-          <w:color w:val="000000"/>
-          <w:sz w:val="16"/>
-          <w:szCs w:val="16"/>
-        </w:rPr>
-        <w:t xml:space="preserve">W.-K. Chen, </w:t>
-      </w:r>
-      <w:r>
-        <w:rPr>
-          <w:i/>
-          <w:iCs/>
-          <w:color w:val="000000"/>
-          <w:sz w:val="16"/>
-          <w:szCs w:val="16"/>
-        </w:rPr>
-        <w:t>Linear Networks and Systems.</w:t>
-      </w:r>
-      <w:r>
-        <w:rPr>
-          <w:color w:val="000000"/>
-          <w:sz w:val="16"/>
-          <w:szCs w:val="16"/>
-        </w:rPr>
-        <w:t xml:space="preserve"> Belmont, Calif.: Wadsworth, pp. 123-135, 1993. (Book style)</w:t>
-      </w:r>
-    </w:p>
-    <w:p>
-      <w:pPr>
-        <w:numPr>
-          <w:ilvl w:val="0"/>
-          <w:numId w:val="22"/>
-        </w:numPr>
-        <w:rPr>
-          <w:color w:val="000000"/>
-          <w:sz w:val="16"/>
-        </w:rPr>
-      </w:pPr>
-      <w:r>
-        <w:rPr>
-          <w:color w:val="000000"/>
-          <w:sz w:val="16"/>
-        </w:rPr>
-        <w:t xml:space="preserve">H. Poor, “A Hypertext History of Multiuser Dimensions,” </w:t>
-      </w:r>
-      <w:r>
-        <w:rPr>
-          <w:i/>
-          <w:iCs/>
-          <w:color w:val="000000"/>
-          <w:sz w:val="16"/>
-        </w:rPr>
-        <w:t>MUD History,</w:t>
-      </w:r>
-      <w:r>
-        <w:rPr>
-          <w:color w:val="000000"/>
-          <w:sz w:val="16"/>
-        </w:rPr>
-        <w:t xml:space="preserve"> http://www.ccs.neu.edu/home/pb/mud-history.html. 1986. (URL link *include year)</w:t>
-      </w:r>
-    </w:p>
-    <w:p>
-      <w:pPr>
-        <w:numPr>
-          <w:ilvl w:val="0"/>
-          <w:numId w:val="22"/>
-        </w:numPr>
-        <w:rPr>
-          <w:color w:val="000000"/>
-          <w:sz w:val="16"/>
-        </w:rPr>
-      </w:pPr>
-      <w:r>
-        <w:rPr>
-          <w:color w:val="000000"/>
-          <w:sz w:val="16"/>
-        </w:rPr>
-        <w:t>K. Elissa, “An Overview of Decision Theory,"</w:t>
-      </w:r>
-      <w:r>
-        <w:rPr>
-          <w:i/>
-          <w:iCs/>
-          <w:color w:val="000000"/>
-          <w:sz w:val="16"/>
-        </w:rPr>
-        <w:t xml:space="preserve"> </w:t>
-      </w:r>
-      <w:r>
-        <w:rPr>
-          <w:color w:val="000000"/>
-          <w:sz w:val="16"/>
-        </w:rPr>
-        <w:t>unpublished. (Unpublished manuscript)</w:t>
-      </w:r>
-    </w:p>
-    <w:p>
-      <w:pPr>
-        <w:numPr>
-          <w:ilvl w:val="0"/>
-          <w:numId w:val="22"/>
-        </w:numPr>
-        <w:rPr>
-          <w:color w:val="000000"/>
-          <w:sz w:val="16"/>
-        </w:rPr>
-      </w:pPr>
-      <w:r>
-        <w:rPr>
-          <w:color w:val="000000"/>
-          <w:sz w:val="16"/>
-        </w:rPr>
-        <w:t xml:space="preserve">R. Nicole, "The Last Word on Decision Theory," </w:t>
-      </w:r>
-      <w:r>
-        <w:rPr>
-          <w:i/>
-          <w:iCs/>
-          <w:color w:val="000000"/>
-          <w:sz w:val="16"/>
-        </w:rPr>
-        <w:t xml:space="preserve">J. Computer Vision, </w:t>
-      </w:r>
-      <w:r>
-        <w:rPr>
-          <w:color w:val="000000"/>
-          <w:sz w:val="16"/>
-        </w:rPr>
-        <w:t>submitted for publication. (Pending publication)</w:t>
-      </w:r>
-    </w:p>
-    <w:p>
-      <w:pPr>
-        <w:numPr>
-          <w:ilvl w:val="0"/>
-          <w:numId w:val="22"/>
-        </w:numPr>
-        <w:rPr>
-          <w:color w:val="000000"/>
-          <w:sz w:val="16"/>
-        </w:rPr>
-      </w:pPr>
-      <w:r>
-        <w:rPr>
-          <w:color w:val="000000"/>
-          <w:sz w:val="16"/>
-        </w:rPr>
-        <w:t>C. J. Kaufman, Rocky Mountain Research Laboratories, Boulder, Colo., personal communication, 1992. (Personal communication)</w:t>
-      </w:r>
-    </w:p>
-    <w:p>
-      <w:pPr>
-        <w:numPr>
-          <w:ilvl w:val="0"/>
-          <w:numId w:val="22"/>
-        </w:numPr>
-        <w:rPr>
-          <w:color w:val="000000"/>
-          <w:sz w:val="16"/>
-          <w:szCs w:val="16"/>
-        </w:rPr>
-      </w:pPr>
-      <w:r>
-        <w:rPr>
-          <w:rFonts w:cs="Tms Rmn"/>
-          <w:color w:val="000000"/>
-          <w:kern w:val="0"/>
-          <w:sz w:val="16"/>
-          <w:szCs w:val="16"/>
-        </w:rPr>
-        <w:t xml:space="preserve">D.S. Coming and O.G. Staadt, "Velocity-Aligned Discrete Oriented Polytopes for Dynamic Collision Detection," </w:t>
-      </w:r>
-      <w:r>
-        <w:rPr>
-          <w:rFonts w:cs="Tms Rmn"/>
-          <w:i/>
-          <w:iCs/>
-          <w:color w:val="000000"/>
-          <w:kern w:val="0"/>
-          <w:sz w:val="16"/>
-          <w:szCs w:val="16"/>
-        </w:rPr>
-        <w:t>IEEE Trans. Visualization and Computer Graphics</w:t>
-      </w:r>
-      <w:r>
-        <w:rPr>
-          <w:rFonts w:cs="Tms Rmn"/>
-          <w:color w:val="000000"/>
-          <w:kern w:val="0"/>
-          <w:sz w:val="16"/>
-          <w:szCs w:val="16"/>
-        </w:rPr>
-        <w:t xml:space="preserve">, vol. 14,  no. 1,  pp. 1-12,  Jan/Feb  2008, </w:t>
-      </w:r>
-      <w:r>
-        <w:rPr>
-          <w:rFonts w:cs="Tms Rmn"/>
-          <w:color w:val="000000"/>
-          <w:kern w:val="0"/>
-          <w:sz w:val="16"/>
-          <w:szCs w:val="16"/>
-        </w:rPr>
-        <w:t>doi:10.1109/TVCG.2007.70405</w:t>
-      </w:r>
-      <w:r>
-        <w:rPr>
-          <w:spacing w:val="-8"/>
-          <w:sz w:val="16"/>
-        </w:rPr>
-        <w:t>.</w:t>
-      </w:r>
-      <w:r>
-        <w:rPr>
-          <w:color w:val="000000"/>
-          <w:spacing w:val="-8"/>
-          <w:sz w:val="16"/>
-        </w:rPr>
-        <w:t xml:space="preserve"> (IEEE Transactions </w:t>
-      </w:r>
-      <w:r>
-        <w:rPr>
-          <w:color w:val="000000"/>
-          <w:spacing w:val="-8"/>
-          <w:sz w:val="16"/>
-        </w:rPr>
-        <w:lastRenderedPageBreak/>
-        <w:t>)</w:t>
-      </w:r>
-    </w:p>
-    <w:p>
-      <w:pPr>
-        <w:numPr>
-          <w:ilvl w:val="0"/>
-          <w:numId w:val="22"/>
-        </w:numPr>
-        <w:rPr>
-          <w:color w:val="000000"/>
-          <w:sz w:val="16"/>
-          <w:szCs w:val="16"/>
-        </w:rPr>
-      </w:pPr>
-      <w:r>
-        <w:rPr>
-          <w:color w:val="000000"/>
-          <w:sz w:val="16"/>
-          <w:szCs w:val="16"/>
-        </w:rPr>
-        <w:t xml:space="preserve">S.P. Bingulac, “On the Compatibility of Adaptive Controllers,” </w:t>
-      </w:r>
-      <w:r>
-        <w:rPr>
-          <w:i/>
-          <w:iCs/>
-          <w:color w:val="000000"/>
-          <w:sz w:val="16"/>
-          <w:szCs w:val="16"/>
-        </w:rPr>
-        <w:t>Proc. Fourth Ann. Allerton Conf. Circuits and Systems Theory</w:t>
-      </w:r>
-      <w:r>
-        <w:rPr>
-          <w:color w:val="000000"/>
-          <w:sz w:val="16"/>
-          <w:szCs w:val="16"/>
-        </w:rPr>
-        <w:t>, pp. 8-16, 1994. (Conference proceedings)</w:t>
-      </w:r>
-    </w:p>
-    <w:p>
-      <w:pPr>
-        <w:numPr>
-          <w:ilvl w:val="0"/>
-          <w:numId w:val="22"/>
-        </w:numPr>
-        <w:rPr>
-          <w:color w:val="000000"/>
-          <w:sz w:val="16"/>
-          <w:szCs w:val="16"/>
-        </w:rPr>
-      </w:pPr>
-      <w:r>
-        <w:rPr>
-          <w:color w:val="000000"/>
-          <w:kern w:val="0"/>
-          <w:sz w:val="16"/>
-          <w:szCs w:val="16"/>
-        </w:rPr>
-        <w:t xml:space="preserve">H. Goto, Y. Hasegawa, and M. Tanaka, “Efficient Scheduling Focusing on the Duality of MPL Representation,” </w:t>
-      </w:r>
-      <w:r>
-        <w:rPr>
-          <w:i/>
-          <w:iCs/>
-          <w:color w:val="000000"/>
-          <w:kern w:val="0"/>
-          <w:sz w:val="16"/>
-          <w:szCs w:val="16"/>
-        </w:rPr>
-        <w:t>Proc. IEEE Symp. Computational Intelligence in Scheduling</w:t>
-      </w:r>
-      <w:r>
-        <w:rPr>
-          <w:color w:val="000000"/>
-          <w:kern w:val="0"/>
-          <w:sz w:val="16"/>
-          <w:szCs w:val="16"/>
-        </w:rPr>
-        <w:t xml:space="preserve"> </w:t>
-      </w:r>
-      <w:r>
-        <w:rPr>
-          <w:i/>
-          <w:iCs/>
-          <w:color w:val="000000"/>
-          <w:kern w:val="0"/>
-          <w:sz w:val="16"/>
-          <w:szCs w:val="16"/>
-        </w:rPr>
-        <w:t>(SCIS ’07)</w:t>
-      </w:r>
-      <w:r>
-        <w:rPr>
-          <w:color w:val="000000"/>
-          <w:kern w:val="0"/>
-          <w:sz w:val="16"/>
-          <w:szCs w:val="16"/>
-        </w:rPr>
-        <w:t xml:space="preserve">, pp. 57-64, Apr. 2007, </w:t>
-      </w:r>
-      <w:r>
-        <w:rPr>
-          <w:color w:val="000000"/>
-          <w:kern w:val="0"/>
-          <w:sz w:val="16"/>
-          <w:szCs w:val="16"/>
-        </w:rPr>
-        <w:t>doi:10.1109/SCIS.2007.367670</w:t>
-      </w:r>
-      <w:r>
-        <w:rPr>
-          <w:rFonts w:ascii="Times New Roman" w:hAnsi="Times New Roman"/>
-          <w:color w:val="000000"/>
-          <w:kern w:val="0"/>
-          <w:sz w:val="22"/>
-          <w:szCs w:val="22"/>
-        </w:rPr>
-        <w:t>.</w:t>
-      </w:r>
-      <w:r>
-        <w:rPr>
-          <w:color w:val="000000"/>
-          <w:sz w:val="16"/>
-          <w:szCs w:val="16"/>
-        </w:rPr>
-        <w:t xml:space="preserve"> (Conference proceedings)</w:t>
-      </w:r>
-    </w:p>
-    <w:p>
-      <w:pPr>
-        <w:numPr>
-          <w:ilvl w:val="0"/>
-          <w:numId w:val="22"/>
-        </w:numPr>
-        <w:rPr>
-          <w:color w:val="000000"/>
-          <w:sz w:val="16"/>
-          <w:szCs w:val="16"/>
-        </w:rPr>
-      </w:pPr>
-      <w:r>
-        <w:rPr>
-          <w:color w:val="000000"/>
-          <w:spacing w:val="-2"/>
-          <w:sz w:val="16"/>
-        </w:rPr>
-        <w:t>J. Williams, “Narrow-Band Analyzer,” PhD dissertation, Dept. of Electrical Eng., Harvard Univ., Cambridge, Mass., 1993. (Thesis or dissertation)</w:t>
-      </w:r>
-    </w:p>
-    <w:p>
-      <w:pPr>
-        <w:numPr>
-          <w:ilvl w:val="0"/>
-          <w:numId w:val="22"/>
-        </w:numPr>
-        <w:rPr>
-          <w:color w:val="000000"/>
-          <w:sz w:val="16"/>
-        </w:rPr>
-      </w:pPr>
-      <w:r>
-        <w:rPr>
-          <w:color w:val="000000"/>
-          <w:sz w:val="16"/>
-        </w:rPr>
-        <w:t>E.E. Reber, R.L. Michell, and C.J. Carter, “Oxygen Absorption in the Earth’s Atmosphere,” Technical Report TR-0200 (420-46)-3, Aerospace Corp., Los Angeles, Calif., Nov. 1988. (Technical report with report number)</w:t>
-      </w:r>
-    </w:p>
-    <w:p>
-      <w:pPr>
-        <w:pStyle w:val="References"/>
-        <w:numPr>
-          <w:ilvl w:val="0"/>
-          <w:numId w:val="22"/>
-        </w:numPr>
-        <w:rPr>
-          <w:rFonts w:ascii="Palatino" w:hAnsi="Palatino"/>
-          <w:color w:val="000000"/>
-        </w:rPr>
-      </w:pPr>
-      <w:r>
-        <w:rPr>
-          <w:rFonts w:ascii="Palatino" w:hAnsi="Palatino"/>
-          <w:color w:val="000000"/>
-        </w:rPr>
-        <w:t xml:space="preserve">L. Hubert and P. Arabie, “Comparing Partitions,” </w:t>
-      </w:r>
-      <w:r>
-        <w:rPr>
-          <w:rFonts w:ascii="Palatino" w:hAnsi="Palatino"/>
-          <w:i/>
-          <w:iCs/>
-          <w:color w:val="000000"/>
-        </w:rPr>
-        <w:t>J. Classification,</w:t>
-      </w:r>
-      <w:r>
-        <w:rPr>
-          <w:rFonts w:ascii="Palatino" w:hAnsi="Palatino"/>
-          <w:color w:val="000000"/>
-        </w:rPr>
-        <w:t xml:space="preserve"> vol. 2, no. 4, pp. 193-218, Apr. 1985. (Journal or magazine citation)</w:t>
-      </w:r>
-    </w:p>
-    <w:p>
-      <w:pPr>
-        <w:pStyle w:val="References"/>
-        <w:numPr>
-          <w:ilvl w:val="0"/>
-          <w:numId w:val="22"/>
-        </w:numPr>
-        <w:rPr>
-          <w:rFonts w:ascii="Palatino" w:hAnsi="Palatino"/>
-          <w:color w:val="000000"/>
           <w:spacing w:val="-6"/>
         </w:rPr>
       </w:pPr>
-      <w:r>
-        <w:rPr>
-          <w:rFonts w:ascii="Palatino" w:hAnsi="Palatino"/>
-          <w:color w:val="000000"/>
-          <w:spacing w:val="-6"/>
-        </w:rPr>
-        <w:t xml:space="preserve">R.J. Vidmar, “On the Use of Atmospheric Plasmas as Electromagnetic Reflectors,” </w:t>
-      </w:r>
-      <w:r>
-        <w:rPr>
-          <w:rFonts w:ascii="Palatino" w:hAnsi="Palatino"/>
-          <w:i/>
-          <w:iCs/>
-          <w:color w:val="000000"/>
-          <w:spacing w:val="-6"/>
-        </w:rPr>
-        <w:t>IEEE Trans. Plasma Science</w:t>
-      </w:r>
-      <w:r>
-        <w:rPr>
-          <w:rFonts w:ascii="Palatino" w:hAnsi="Palatino"/>
-          <w:color w:val="000000"/>
-          <w:spacing w:val="-6"/>
-        </w:rPr>
-        <w:t>, vol. 21, no. 3, pp. 876-880, available at http://www.halcyon.com/pub/journals/21ps03-vidmar, Aug. 1992. (URL for Transaction, journal, or magzine)</w:t>
-      </w:r>
-    </w:p>
-    <w:p>
-      <w:pPr>
-        <w:pStyle w:val="References"/>
-        <w:numPr>
-          <w:ilvl w:val="0"/>
-          <w:numId w:val="22"/>
-        </w:numPr>
-        <w:rPr>
-          <w:rFonts w:ascii="Palatino" w:hAnsi="Palatino"/>
-          <w:color w:val="000000"/>
-          <w:spacing w:val="-6"/>
-        </w:rPr>
-      </w:pPr>
-      <w:r>
-        <w:rPr>
-          <w:rFonts w:ascii="Palatino" w:hAnsi="Palatino" w:cs="Tms Rmn"/>
-          <w:color w:val="000000"/>
-        </w:rPr>
-        <w:t>J.M.P. Marti</w:t>
-      </w:r>
-      <w:r>
-        <w:rPr>
-          <w:rFonts w:ascii="Palatino" w:hAnsi="Palatino" w:cs="Tms Rmn"/>
-          <w:color w:val="000000"/>
-        </w:rPr>
-        <w:t xml:space="preserve">nez, R.B. Llavori, M.J.A. Cabo, and T.B. Pedersen, "Integrating Data Warehouses with Web Data: A Survey," </w:t>
-      </w:r>
-      <w:r>
-        <w:rPr>
-          <w:rFonts w:ascii="Palatino" w:hAnsi="Palatino" w:cs="Tms Rmn"/>
-          <w:i/>
-          <w:iCs/>
-          <w:color w:val="000000"/>
-        </w:rPr>
-        <w:t>IEEE Trans. Knowledge and Data Eng.</w:t>
-      </w:r>
-      <w:r>
-        <w:rPr>
-          <w:rFonts w:ascii="Palatino" w:hAnsi="Palatino" w:cs="Tms Rmn"/>
-          <w:color w:val="000000"/>
-        </w:rPr>
-        <w:t>, preprint, 21 Dec. 2007, doi:10.1109/TKDE.2007.190746.</w:t>
-      </w:r>
-      <w:r>
-        <w:rPr>
-          <w:rFonts w:ascii="Palatino" w:hAnsi="Palatino" w:cs="Tms Rmn"/>
-          <w:color w:val="000000"/>
-        </w:rPr>
-        <w:t>(PrePrint)</w:t>
-      </w:r>
-    </w:p>
-    <w:p>
-      <w:pPr>
-        <w:pStyle w:val="References"/>
-        <w:rPr>
-          <w:rFonts w:ascii="Palatino" w:hAnsi="Palatino" w:cs="Tms Rmn"/>
-          <w:color w:val="000000"/>
-        </w:rPr>
-      </w:pPr>
-    </w:p>
-    <w:p>
-      <w:pPr>
-        <w:pStyle w:val="References"/>
-        <w:rPr>
-          <w:rFonts w:ascii="Palatino" w:hAnsi="Palatino" w:cs="Tms Rmn"/>
-          <w:color w:val="000000"/>
-        </w:rPr>
-      </w:pPr>
-    </w:p>
-    <w:p>
-      <w:pPr>
-        <w:pStyle w:val="References"/>
-        <w:rPr>
-          <w:rFonts w:ascii="Palatino" w:hAnsi="Palatino" w:cs="Tms Rmn"/>
-          <w:color w:val="000000"/>
-        </w:rPr>
-      </w:pPr>
-    </w:p>
-    <w:p>
-      <w:pPr>
-        <w:pStyle w:val="References"/>
-        <w:rPr>
-          <w:rFonts w:ascii="Palatino" w:hAnsi="Palatino" w:cs="Tms Rmn"/>
-          <w:color w:val="000000"/>
-        </w:rPr>
-      </w:pPr>
-    </w:p>
-    <w:p>
-      <w:pPr>
-        <w:pStyle w:val="References"/>
-        <w:rPr>
-          <w:rFonts w:ascii="Palatino" w:hAnsi="Palatino" w:cs="Tms Rmn"/>
-          <w:color w:val="000000"/>
-        </w:rPr>
-      </w:pPr>
-    </w:p>
-    <w:p>
-      <w:pPr>
-        <w:pStyle w:val="References"/>
-        <w:rPr>
-          <w:rFonts w:ascii="Palatino" w:hAnsi="Palatino" w:cs="Tms Rmn"/>
-          <w:color w:val="000000"/>
-        </w:rPr>
-      </w:pPr>
-    </w:p>
-    <w:p>
-      <w:pPr>
-        <w:pStyle w:val="References"/>
-        <w:rPr>
-          <w:rFonts w:ascii="Palatino" w:hAnsi="Palatino" w:cs="Tms Rmn"/>
-          <w:color w:val="000000"/>
-        </w:rPr>
-      </w:pPr>
-    </w:p>
-    <w:p>
-      <w:pPr>
-        <w:pStyle w:val="References"/>
-        <w:rPr>
-          <w:rFonts w:ascii="Palatino" w:hAnsi="Palatino" w:cs="Tms Rmn"/>
-          <w:color w:val="000000"/>
-        </w:rPr>
-      </w:pPr>
-    </w:p>
-    <w:p>
-      <w:pPr>
-        <w:pStyle w:val="References"/>
-        <w:rPr>
-          <w:rFonts w:ascii="Palatino" w:hAnsi="Palatino" w:cs="Tms Rmn"/>
-          <w:color w:val="000000"/>
-        </w:rPr>
-      </w:pPr>
-    </w:p>
-    <w:p>
-      <w:pPr>
-        <w:pStyle w:val="References"/>
-        <w:rPr>
-          <w:rFonts w:ascii="Palatino" w:hAnsi="Palatino" w:cs="Tms Rmn"/>
-          <w:color w:val="000000"/>
-        </w:rPr>
-      </w:pPr>
-    </w:p>
-    <w:p>
-      <w:pPr>
-        <w:pStyle w:val="References"/>
-        <w:rPr>
-          <w:rFonts w:ascii="Palatino" w:hAnsi="Palatino" w:cs="Tms Rmn"/>
-          <w:color w:val="000000"/>
-        </w:rPr>
-      </w:pPr>
-    </w:p>
-    <w:p>
-      <w:pPr>
-        <w:pStyle w:val="References"/>
-        <w:rPr>
-          <w:rFonts w:ascii="Palatino" w:hAnsi="Palatino" w:cs="Tms Rmn"/>
-          <w:color w:val="000000"/>
-        </w:rPr>
-      </w:pPr>
-    </w:p>
-    <w:p>
-      <w:pPr>
-        <w:pStyle w:val="References"/>
-        <w:rPr>
-          <w:rFonts w:ascii="Palatino" w:hAnsi="Palatino" w:cs="Tms Rmn"/>
-          <w:color w:val="000000"/>
-        </w:rPr>
-      </w:pPr>
-    </w:p>
-    <w:p>
-      <w:pPr>
-        <w:pStyle w:val="References"/>
-        <w:rPr>
-          <w:rFonts w:ascii="Palatino" w:hAnsi="Palatino" w:cs="Tms Rmn"/>
-          <w:color w:val="000000"/>
-        </w:rPr>
-      </w:pPr>
-    </w:p>
-    <w:p>
-      <w:pPr>
-        <w:pStyle w:val="References"/>
-        <w:rPr>
-          <w:rFonts w:ascii="Palatino" w:hAnsi="Palatino" w:cs="Tms Rmn"/>
-          <w:color w:val="000000"/>
-        </w:rPr>
-      </w:pPr>
-    </w:p>
-    <w:p>
-      <w:pPr>
-        <w:pStyle w:val="References"/>
-        <w:rPr>
-          <w:rFonts w:ascii="Palatino" w:hAnsi="Palatino" w:cs="Tms Rmn"/>
-          <w:color w:val="000000"/>
-        </w:rPr>
-      </w:pPr>
-    </w:p>
-    <w:p>
-      <w:pPr>
-        <w:pStyle w:val="References"/>
-        <w:rPr>
-          <w:rFonts w:ascii="Palatino" w:hAnsi="Palatino" w:cs="Tms Rmn"/>
-          <w:color w:val="000000"/>
-        </w:rPr>
-      </w:pPr>
-    </w:p>
-    <w:p>
-      <w:pPr>
-        <w:pStyle w:val="References"/>
-        <w:rPr>
-          <w:rFonts w:ascii="Palatino" w:hAnsi="Palatino" w:cs="Tms Rmn"/>
-          <w:color w:val="000000"/>
-        </w:rPr>
-      </w:pPr>
-    </w:p>
-    <w:p>
-      <w:pPr>
-        <w:pStyle w:val="References"/>
-        <w:rPr>
-          <w:rFonts w:ascii="Palatino" w:hAnsi="Palatino" w:cs="Tms Rmn"/>
-          <w:color w:val="000000"/>
-        </w:rPr>
-      </w:pPr>
-    </w:p>
-    <w:p>
-      <w:pPr>
-        <w:pStyle w:val="References"/>
-        <w:rPr>
-          <w:rFonts w:ascii="Palatino" w:hAnsi="Palatino" w:cs="Tms Rmn"/>
-          <w:color w:val="000000"/>
-        </w:rPr>
-      </w:pPr>
-    </w:p>
-    <w:p>
-      <w:pPr>
-        <w:pStyle w:val="References"/>
-        <w:rPr>
-          <w:rFonts w:ascii="Palatino" w:hAnsi="Palatino" w:cs="Tms Rmn"/>
-          <w:color w:val="000000"/>
-        </w:rPr>
-      </w:pPr>
-    </w:p>
-    <w:p>
-      <w:pPr>
-        <w:pStyle w:val="References"/>
-        <w:rPr>
-          <w:rFonts w:ascii="Palatino" w:hAnsi="Palatino" w:cs="Tms Rmn"/>
-          <w:color w:val="000000"/>
-        </w:rPr>
-      </w:pPr>
-    </w:p>
-    <w:p>
-      <w:pPr>
-        <w:pStyle w:val="References"/>
-        <w:rPr>
-          <w:rFonts w:ascii="Palatino" w:hAnsi="Palatino" w:cs="Tms Rmn"/>
-          <w:color w:val="000000"/>
-        </w:rPr>
-      </w:pPr>
-    </w:p>
-    <w:p>
-      <w:pPr>
-        <w:pStyle w:val="References"/>
-        <w:rPr>
-          <w:rFonts w:ascii="Palatino" w:hAnsi="Palatino" w:cs="Tms Rmn"/>
-          <w:color w:val="000000"/>
-        </w:rPr>
-      </w:pPr>
-    </w:p>
-    <w:p>
-      <w:pPr>
-        <w:pStyle w:val="References"/>
-        <w:rPr>
-          <w:rFonts w:ascii="Palatino" w:hAnsi="Palatino" w:cs="Tms Rmn"/>
-          <w:color w:val="000000"/>
-        </w:rPr>
-      </w:pPr>
-    </w:p>
-    <w:p>
-      <w:pPr>
-        <w:pStyle w:val="FigureCaption0"/>
-        <w:rPr>
-          <w:rFonts w:ascii="Helvetica" w:hAnsi="Helvetica"/>
-          <w:b/>
-          <w:bCs/>
-          <w:color w:val="000000"/>
-        </w:rPr>
-      </w:pPr>
-    </w:p>
-    <w:p>
-      <w:pPr>
-        <w:pStyle w:val="FigureCaption0"/>
-        <w:rPr>
-          <w:rFonts w:ascii="Helvetica" w:hAnsi="Helvetica"/>
-          <w:b/>
-          <w:bCs/>
-          <w:color w:val="000000"/>
-        </w:rPr>
-      </w:pPr>
-    </w:p>
-    <w:p>
-      <w:pPr>
-        <w:pStyle w:val="FigureCaption0"/>
-        <w:rPr>
-          <w:rFonts w:ascii="Helvetica" w:hAnsi="Helvetica"/>
-          <w:b/>
-          <w:bCs/>
-          <w:color w:val="000000"/>
-        </w:rPr>
-      </w:pPr>
-    </w:p>
-    <w:p>
-      <w:pPr>
-        <w:pStyle w:val="FigureCaption0"/>
-        <w:rPr>
-          <w:rFonts w:ascii="Helvetica" w:hAnsi="Helvetica"/>
-          <w:b/>
-          <w:bCs/>
-          <w:color w:val="000000"/>
-        </w:rPr>
-      </w:pPr>
-    </w:p>
-    <w:p>
-      <w:pPr>
-        <w:pStyle w:val="FigureCaption0"/>
-        <w:rPr>
-          <w:rFonts w:ascii="Helvetica" w:hAnsi="Helvetica"/>
-          <w:b/>
-          <w:bCs/>
-          <w:color w:val="000000"/>
-        </w:rPr>
-      </w:pPr>
-    </w:p>
-    <w:p>
-      <w:pPr>
-        <w:pStyle w:val="FigureCaption0"/>
-        <w:rPr>
-          <w:rFonts w:ascii="Helvetica" w:hAnsi="Helvetica"/>
-          <w:b/>
-          <w:bCs/>
-          <w:color w:val="000000"/>
-        </w:rPr>
-      </w:pPr>
-    </w:p>
-    <w:p>
-      <w:pPr>
-        <w:pStyle w:val="FigureCaption0"/>
-        <w:rPr>
-          <w:rFonts w:ascii="Helvetica" w:hAnsi="Helvetica"/>
-          <w:b/>
-          <w:bCs/>
-          <w:color w:val="000000"/>
-        </w:rPr>
-      </w:pPr>
-    </w:p>
-    <w:p>
-      <w:pPr>
-        <w:pStyle w:val="FigureCaption0"/>
-        <w:rPr>
-          <w:rFonts w:ascii="Helvetica" w:hAnsi="Helvetica"/>
-          <w:color w:val="000000"/>
-        </w:rPr>
-      </w:pPr>
-      <w:r>
-        <w:rPr>
-          <w:rFonts w:ascii="Helvetica" w:hAnsi="Helvetica"/>
-          <w:b/>
-          <w:bCs/>
-          <w:color w:val="000000"/>
-        </w:rPr>
-        <w:t xml:space="preserve">First A. Author </w:t>
-      </w:r>
-      <w:r>
-        <w:rPr>
-          <w:rFonts w:ascii="Helvetica" w:hAnsi="Helvetica"/>
-          <w:bCs/>
-          <w:color w:val="000000"/>
-        </w:rPr>
-        <w:t>All</w:t>
-      </w:r>
-      <w:r>
-        <w:rPr>
-          <w:rFonts w:ascii="Helvetica" w:hAnsi="Helvetica"/>
-          <w:b/>
-          <w:bCs/>
-          <w:color w:val="000000"/>
-        </w:rPr>
-        <w:t xml:space="preserve"> </w:t>
-      </w:r>
-      <w:r>
-        <w:rPr>
-          <w:rFonts w:ascii="Helvetica" w:hAnsi="Helvetica"/>
-          <w:color w:val="000000"/>
-        </w:rPr>
-        <w:t>b</w:t>
-      </w:r>
-      <w:r>
-        <w:rPr>
-          <w:rFonts w:ascii="Helvetica" w:hAnsi="Helvetica"/>
-          <w:color w:val="000000"/>
-        </w:rPr>
-        <w:t>iographies should be limited to one paragraph consisting of the following: sequentially ordered list of degrees, including years achieved; sequentially ordered places of employ concluding with current employment; association with any official journals or conferences; major professional and/or academic achievements, i.e., best paper awards, research grants, etc.; any publication information (number of papers and titles of books published); current research interests; association with any professional associations.</w:t>
-      </w:r>
-      <w:r>
-        <w:rPr>
-          <w:rFonts w:ascii="Helvetica" w:hAnsi="Helvetica"/>
-          <w:color w:val="000000"/>
-        </w:rPr>
-        <w:t xml:space="preserve"> </w:t>
-      </w:r>
-      <w:r>
-        <w:rPr>
-          <w:rFonts w:ascii="Helvetica" w:hAnsi="Helvetica"/>
-          <w:color w:val="000000"/>
-        </w:rPr>
-        <w:t xml:space="preserve">Author membership information, e.g., is a member of </w:t>
-      </w:r>
-      <w:r>
-        <w:rPr>
-          <w:rFonts w:ascii="Helvetica" w:hAnsi="Helvetica"/>
-          <w:color w:val="000000"/>
-        </w:rPr>
-        <w:lastRenderedPageBreak/>
-        <w:t xml:space="preserve">the IEEE and the IEEE Computer Society, </w:t>
-      </w:r>
-      <w:r>
-        <w:rPr>
-          <w:rFonts w:ascii="Helvetica" w:hAnsi="Helvetica"/>
-          <w:color w:val="000000"/>
-        </w:rPr>
-        <w:t xml:space="preserve">if applicable, </w:t>
-      </w:r>
-      <w:r>
-        <w:rPr>
-          <w:rFonts w:ascii="Helvetica" w:hAnsi="Helvetica"/>
-          <w:color w:val="000000"/>
-        </w:rPr>
-        <w:t>is noted at the end of the biography.</w:t>
-      </w:r>
-    </w:p>
-    <w:p>
-      <w:pPr>
-        <w:pStyle w:val="PARAGRAPH"/>
-        <w:ind w:firstLine="0"/>
-        <w:rPr>
-          <w:color w:val="000000"/>
-        </w:rPr>
-      </w:pPr>
-    </w:p>
-    <w:p>
-      <w:pPr>
-        <w:pStyle w:val="VITA"/>
-        <w:rPr>
-          <w:color w:val="000000"/>
-          <w:kern w:val="0"/>
-          <w:szCs w:val="16"/>
-        </w:rPr>
-      </w:pPr>
-      <w:r>
-        <w:rPr>
-          <w:b/>
-          <w:bCs/>
-          <w:color w:val="000000"/>
-        </w:rPr>
-        <w:t>Second B. Author Jr.</w:t>
-      </w:r>
-      <w:r>
-        <w:rPr>
-          <w:color w:val="000000"/>
-        </w:rPr>
-        <w:t xml:space="preserve"> </w:t>
-      </w:r>
-      <w:r>
-        <w:rPr>
-          <w:color w:val="000000"/>
-          <w:kern w:val="0"/>
-          <w:szCs w:val="16"/>
-        </w:rPr>
-        <w:t>biography appears here.</w:t>
-      </w:r>
-    </w:p>
-    <w:p>
-      <w:pPr>
-        <w:pStyle w:val="References"/>
-        <w:rPr>
-          <w:color w:val="000000"/>
-        </w:rPr>
-      </w:pPr>
-    </w:p>
-    <w:p>
-      <w:pPr>
-        <w:pStyle w:val="VITA"/>
-        <w:rPr>
-          <w:color w:val="000000"/>
-          <w:kern w:val="0"/>
-          <w:szCs w:val="16"/>
-        </w:rPr>
-      </w:pPr>
-      <w:r>
-        <w:rPr>
-          <w:b/>
-          <w:bCs/>
-          <w:color w:val="000000"/>
-        </w:rPr>
-        <w:t>Third C. Author</w:t>
-      </w:r>
-      <w:r>
-        <w:rPr>
-          <w:color w:val="000000"/>
-        </w:rPr>
-        <w:t xml:space="preserve"> </w:t>
-      </w:r>
-      <w:r>
-        <w:rPr>
-          <w:color w:val="000000"/>
-          <w:kern w:val="0"/>
-          <w:szCs w:val="16"/>
-        </w:rPr>
-        <w:t>biography appears here.</w:t>
-      </w:r>
+      <w:hyperlink r:id="rId17" w:history="1">
+        <w:r>
+          <w:rPr>
+            <w:rStyle w:val="Hipervnculo"/>
+            <w:rFonts w:ascii="Palatino" w:hAnsi="Palatino" w:cs="Times New Roman"/>
+            <w:spacing w:val="-8"/>
+            <w:sz w:val="16"/>
+            <w:szCs w:val="16"/>
+          </w:rPr>
+          <w:t>https://elpais.com/elpais/2016/03/10/ciencia/1457629302_411493.html</w:t>
+        </w:r>
+      </w:hyperlink>
     </w:p>
     <w:sectPr>
-      <w:headerReference w:type="even" r:id="rId32"/>
-      <w:headerReference w:type="default" r:id="rId33"/>
+      <w:headerReference w:type="even" r:id="rId18"/>
+      <w:headerReference w:type="default" r:id="rId19"/>
       <w:type w:val="continuous"/>
       <w:pgSz w:w="11340" w:h="15480" w:code="1"/>
       <w:pgMar w:top="1195" w:right="605" w:bottom="360" w:left="720" w:header="605" w:footer="72" w:gutter="0"/>
@@ -3885,7 +1591,7 @@
 </file>
 
 <file path=word/endnotes.xml><?xml version="1.0" encoding="utf-8"?>
-<w:endnotes xmlns:wpc="http://schemas.microsoft.com/office/word/2010/wordprocessingCanvas" xmlns:cx="http://schemas.microsoft.com/office/drawing/2014/chartex" xmlns:mc="http://schemas.openxmlformats.org/markup-compatibility/2006" xmlns:o="urn:schemas-microsoft-com:office:office" xmlns:r="http://schemas.openxmlformats.org/officeDocument/2006/relationships" xmlns:m="http://schemas.openxmlformats.org/officeDocument/2006/math" xmlns:v="urn:schemas-microsoft-com:vml" xmlns:wp14="http://schemas.microsoft.com/office/word/2010/wordprocessingDrawing" xmlns:wp="http://schemas.openxmlformats.org/drawingml/2006/wordprocessingDrawing" xmlns:w10="urn:schemas-microsoft-com:office:word" xmlns:w="http://schemas.openxmlformats.org/wordprocessingml/2006/main" xmlns:w14="http://schemas.microsoft.com/office/word/2010/wordml" xmlns:w15="http://schemas.microsoft.com/office/word/2012/wordml" xmlns:w16se="http://schemas.microsoft.com/office/word/2015/wordml/symex" xmlns:wpg="http://schemas.microsoft.com/office/word/2010/wordprocessingGroup" xmlns:wpi="http://schemas.microsoft.com/office/word/2010/wordprocessingInk" xmlns:wne="http://schemas.microsoft.com/office/word/2006/wordml" xmlns:wps="http://schemas.microsoft.com/office/word/2010/wordprocessingShape" mc:Ignorable="w14 w15 w16se wp14">
+<w:endnotes xmlns:wpc="http://schemas.microsoft.com/office/word/2010/wordprocessingCanvas" xmlns:cx="http://schemas.microsoft.com/office/drawing/2014/chartex" xmlns:cx1="http://schemas.microsoft.com/office/drawing/2015/9/8/chartex" xmlns:cx2="http://schemas.microsoft.com/office/drawing/2015/10/21/chartex" xmlns:cx3="http://schemas.microsoft.com/office/drawing/2016/5/9/chartex" xmlns:cx4="http://schemas.microsoft.com/office/drawing/2016/5/10/chartex" xmlns:cx5="http://schemas.microsoft.com/office/drawing/2016/5/11/chartex" xmlns:cx6="http://schemas.microsoft.com/office/drawing/2016/5/12/chartex" xmlns:cx7="http://schemas.microsoft.com/office/drawing/2016/5/13/chartex" xmlns:cx8="http://schemas.microsoft.com/office/drawing/2016/5/14/chartex" xmlns:mc="http://schemas.openxmlformats.org/markup-compatibility/2006" xmlns:aink="http://schemas.microsoft.com/office/drawing/2016/ink" xmlns:am3d="http://schemas.microsoft.com/office/drawing/2017/model3d" xmlns:o="urn:schemas-microsoft-com:office:office" xmlns:r="http://schemas.openxmlformats.org/officeDocument/2006/relationships" xmlns:m="http://schemas.openxmlformats.org/officeDocument/2006/math" xmlns:v="urn:schemas-microsoft-com:vml" xmlns:wp14="http://schemas.microsoft.com/office/word/2010/wordprocessingDrawing" xmlns:wp="http://schemas.openxmlformats.org/drawingml/2006/wordprocessingDrawing" xmlns:w10="urn:schemas-microsoft-com:office:word" xmlns:w="http://schemas.openxmlformats.org/wordprocessingml/2006/main" xmlns:w14="http://schemas.microsoft.com/office/word/2010/wordml" xmlns:w15="http://schemas.microsoft.com/office/word/2012/wordml" xmlns:w16cid="http://schemas.microsoft.com/office/word/2016/wordml/cid" xmlns:w16se="http://schemas.microsoft.com/office/word/2015/wordml/symex" xmlns:wpg="http://schemas.microsoft.com/office/word/2010/wordprocessingGroup" xmlns:wpi="http://schemas.microsoft.com/office/word/2010/wordprocessingInk" xmlns:wne="http://schemas.microsoft.com/office/word/2006/wordml" xmlns:wps="http://schemas.microsoft.com/office/word/2010/wordprocessingShape" mc:Ignorable="w14 w15 w16se w16cid wp14">
   <w:endnote w:type="separator" w:id="-1">
     <w:p>
       <w:r>
@@ -3904,7 +1610,7 @@
 </file>
 
 <file path=word/footer1.xml><?xml version="1.0" encoding="utf-8"?>
-<w:ftr xmlns:wpc="http://schemas.microsoft.com/office/word/2010/wordprocessingCanvas" xmlns:cx="http://schemas.microsoft.com/office/drawing/2014/chartex" xmlns:mc="http://schemas.openxmlformats.org/markup-compatibility/2006" xmlns:o="urn:schemas-microsoft-com:office:office" xmlns:r="http://schemas.openxmlformats.org/officeDocument/2006/relationships" xmlns:m="http://schemas.openxmlformats.org/officeDocument/2006/math" xmlns:v="urn:schemas-microsoft-com:vml" xmlns:wp14="http://schemas.microsoft.com/office/word/2010/wordprocessingDrawing" xmlns:wp="http://schemas.openxmlformats.org/drawingml/2006/wordprocessingDrawing" xmlns:w10="urn:schemas-microsoft-com:office:word" xmlns:w="http://schemas.openxmlformats.org/wordprocessingml/2006/main" xmlns:w14="http://schemas.microsoft.com/office/word/2010/wordml" xmlns:w15="http://schemas.microsoft.com/office/word/2012/wordml" xmlns:w16se="http://schemas.microsoft.com/office/word/2015/wordml/symex" xmlns:wpg="http://schemas.microsoft.com/office/word/2010/wordprocessingGroup" xmlns:wpi="http://schemas.microsoft.com/office/word/2010/wordprocessingInk" xmlns:wne="http://schemas.microsoft.com/office/word/2006/wordml" xmlns:wps="http://schemas.microsoft.com/office/word/2010/wordprocessingShape" mc:Ignorable="w14 w15 w16se wp14">
+<w:ftr xmlns:wpc="http://schemas.microsoft.com/office/word/2010/wordprocessingCanvas" xmlns:cx="http://schemas.microsoft.com/office/drawing/2014/chartex" xmlns:cx1="http://schemas.microsoft.com/office/drawing/2015/9/8/chartex" xmlns:cx2="http://schemas.microsoft.com/office/drawing/2015/10/21/chartex" xmlns:cx3="http://schemas.microsoft.com/office/drawing/2016/5/9/chartex" xmlns:cx4="http://schemas.microsoft.com/office/drawing/2016/5/10/chartex" xmlns:cx5="http://schemas.microsoft.com/office/drawing/2016/5/11/chartex" xmlns:cx6="http://schemas.microsoft.com/office/drawing/2016/5/12/chartex" xmlns:cx7="http://schemas.microsoft.com/office/drawing/2016/5/13/chartex" xmlns:cx8="http://schemas.microsoft.com/office/drawing/2016/5/14/chartex" xmlns:mc="http://schemas.openxmlformats.org/markup-compatibility/2006" xmlns:aink="http://schemas.microsoft.com/office/drawing/2016/ink" xmlns:am3d="http://schemas.microsoft.com/office/drawing/2017/model3d" xmlns:o="urn:schemas-microsoft-com:office:office" xmlns:r="http://schemas.openxmlformats.org/officeDocument/2006/relationships" xmlns:m="http://schemas.openxmlformats.org/officeDocument/2006/math" xmlns:v="urn:schemas-microsoft-com:vml" xmlns:wp14="http://schemas.microsoft.com/office/word/2010/wordprocessingDrawing" xmlns:wp="http://schemas.openxmlformats.org/drawingml/2006/wordprocessingDrawing" xmlns:w10="urn:schemas-microsoft-com:office:word" xmlns:w="http://schemas.openxmlformats.org/wordprocessingml/2006/main" xmlns:w14="http://schemas.microsoft.com/office/word/2010/wordml" xmlns:w15="http://schemas.microsoft.com/office/word/2012/wordml" xmlns:w16cid="http://schemas.microsoft.com/office/word/2016/wordml/cid" xmlns:w16se="http://schemas.microsoft.com/office/word/2015/wordml/symex" xmlns:wpg="http://schemas.microsoft.com/office/word/2010/wordprocessingGroup" xmlns:wpi="http://schemas.microsoft.com/office/word/2010/wordprocessingInk" xmlns:wne="http://schemas.microsoft.com/office/word/2006/wordml" xmlns:wps="http://schemas.microsoft.com/office/word/2010/wordprocessingShape" mc:Ignorable="w14 w15 w16se w16cid wp14">
   <w:p>
     <w:pPr>
       <w:spacing w:line="20" w:lineRule="exact"/>
@@ -3915,7 +1621,7 @@
 </file>
 
 <file path=word/footer2.xml><?xml version="1.0" encoding="utf-8"?>
-<w:ftr xmlns:wpc="http://schemas.microsoft.com/office/word/2010/wordprocessingCanvas" xmlns:cx="http://schemas.microsoft.com/office/drawing/2014/chartex" xmlns:mc="http://schemas.openxmlformats.org/markup-compatibility/2006" xmlns:o="urn:schemas-microsoft-com:office:office" xmlns:r="http://schemas.openxmlformats.org/officeDocument/2006/relationships" xmlns:m="http://schemas.openxmlformats.org/officeDocument/2006/math" xmlns:v="urn:schemas-microsoft-com:vml" xmlns:wp14="http://schemas.microsoft.com/office/word/2010/wordprocessingDrawing" xmlns:wp="http://schemas.openxmlformats.org/drawingml/2006/wordprocessingDrawing" xmlns:w10="urn:schemas-microsoft-com:office:word" xmlns:w="http://schemas.openxmlformats.org/wordprocessingml/2006/main" xmlns:w14="http://schemas.microsoft.com/office/word/2010/wordml" xmlns:w15="http://schemas.microsoft.com/office/word/2012/wordml" xmlns:w16se="http://schemas.microsoft.com/office/word/2015/wordml/symex" xmlns:wpg="http://schemas.microsoft.com/office/word/2010/wordprocessingGroup" xmlns:wpi="http://schemas.microsoft.com/office/word/2010/wordprocessingInk" xmlns:wne="http://schemas.microsoft.com/office/word/2006/wordml" xmlns:wps="http://schemas.microsoft.com/office/word/2010/wordprocessingShape" mc:Ignorable="w14 w15 w16se wp14">
+<w:ftr xmlns:wpc="http://schemas.microsoft.com/office/word/2010/wordprocessingCanvas" xmlns:cx="http://schemas.microsoft.com/office/drawing/2014/chartex" xmlns:cx1="http://schemas.microsoft.com/office/drawing/2015/9/8/chartex" xmlns:cx2="http://schemas.microsoft.com/office/drawing/2015/10/21/chartex" xmlns:cx3="http://schemas.microsoft.com/office/drawing/2016/5/9/chartex" xmlns:cx4="http://schemas.microsoft.com/office/drawing/2016/5/10/chartex" xmlns:cx5="http://schemas.microsoft.com/office/drawing/2016/5/11/chartex" xmlns:cx6="http://schemas.microsoft.com/office/drawing/2016/5/12/chartex" xmlns:cx7="http://schemas.microsoft.com/office/drawing/2016/5/13/chartex" xmlns:cx8="http://schemas.microsoft.com/office/drawing/2016/5/14/chartex" xmlns:mc="http://schemas.openxmlformats.org/markup-compatibility/2006" xmlns:aink="http://schemas.microsoft.com/office/drawing/2016/ink" xmlns:am3d="http://schemas.microsoft.com/office/drawing/2017/model3d" xmlns:o="urn:schemas-microsoft-com:office:office" xmlns:r="http://schemas.openxmlformats.org/officeDocument/2006/relationships" xmlns:m="http://schemas.openxmlformats.org/officeDocument/2006/math" xmlns:v="urn:schemas-microsoft-com:vml" xmlns:wp14="http://schemas.microsoft.com/office/word/2010/wordprocessingDrawing" xmlns:wp="http://schemas.openxmlformats.org/drawingml/2006/wordprocessingDrawing" xmlns:w10="urn:schemas-microsoft-com:office:word" xmlns:w="http://schemas.openxmlformats.org/wordprocessingml/2006/main" xmlns:w14="http://schemas.microsoft.com/office/word/2010/wordml" xmlns:w15="http://schemas.microsoft.com/office/word/2012/wordml" xmlns:w16cid="http://schemas.microsoft.com/office/word/2016/wordml/cid" xmlns:w16se="http://schemas.microsoft.com/office/word/2015/wordml/symex" xmlns:wpg="http://schemas.microsoft.com/office/word/2010/wordprocessingGroup" xmlns:wpi="http://schemas.microsoft.com/office/word/2010/wordprocessingInk" xmlns:wne="http://schemas.microsoft.com/office/word/2006/wordml" xmlns:wps="http://schemas.microsoft.com/office/word/2010/wordprocessingShape" mc:Ignorable="w14 w15 w16se w16cid wp14">
   <w:p>
     <w:pPr>
       <w:spacing w:line="20" w:lineRule="exact"/>
@@ -3929,7 +1635,7 @@
 </file>
 
 <file path=word/footer3.xml><?xml version="1.0" encoding="utf-8"?>
-<w:ftr xmlns:wpc="http://schemas.microsoft.com/office/word/2010/wordprocessingCanvas" xmlns:cx="http://schemas.microsoft.com/office/drawing/2014/chartex" xmlns:mc="http://schemas.openxmlformats.org/markup-compatibility/2006" xmlns:o="urn:schemas-microsoft-com:office:office" xmlns:r="http://schemas.openxmlformats.org/officeDocument/2006/relationships" xmlns:m="http://schemas.openxmlformats.org/officeDocument/2006/math" xmlns:v="urn:schemas-microsoft-com:vml" xmlns:wp14="http://schemas.microsoft.com/office/word/2010/wordprocessingDrawing" xmlns:wp="http://schemas.openxmlformats.org/drawingml/2006/wordprocessingDrawing" xmlns:w10="urn:schemas-microsoft-com:office:word" xmlns:w="http://schemas.openxmlformats.org/wordprocessingml/2006/main" xmlns:w14="http://schemas.microsoft.com/office/word/2010/wordml" xmlns:w15="http://schemas.microsoft.com/office/word/2012/wordml" xmlns:w16se="http://schemas.microsoft.com/office/word/2015/wordml/symex" xmlns:wpg="http://schemas.microsoft.com/office/word/2010/wordprocessingGroup" xmlns:wpi="http://schemas.microsoft.com/office/word/2010/wordprocessingInk" xmlns:wne="http://schemas.microsoft.com/office/word/2006/wordml" xmlns:wps="http://schemas.microsoft.com/office/word/2010/wordprocessingShape" mc:Ignorable="w14 w15 w16se wp14">
+<w:ftr xmlns:wpc="http://schemas.microsoft.com/office/word/2010/wordprocessingCanvas" xmlns:cx="http://schemas.microsoft.com/office/drawing/2014/chartex" xmlns:cx1="http://schemas.microsoft.com/office/drawing/2015/9/8/chartex" xmlns:cx2="http://schemas.microsoft.com/office/drawing/2015/10/21/chartex" xmlns:cx3="http://schemas.microsoft.com/office/drawing/2016/5/9/chartex" xmlns:cx4="http://schemas.microsoft.com/office/drawing/2016/5/10/chartex" xmlns:cx5="http://schemas.microsoft.com/office/drawing/2016/5/11/chartex" xmlns:cx6="http://schemas.microsoft.com/office/drawing/2016/5/12/chartex" xmlns:cx7="http://schemas.microsoft.com/office/drawing/2016/5/13/chartex" xmlns:cx8="http://schemas.microsoft.com/office/drawing/2016/5/14/chartex" xmlns:mc="http://schemas.openxmlformats.org/markup-compatibility/2006" xmlns:aink="http://schemas.microsoft.com/office/drawing/2016/ink" xmlns:am3d="http://schemas.microsoft.com/office/drawing/2017/model3d" xmlns:o="urn:schemas-microsoft-com:office:office" xmlns:r="http://schemas.openxmlformats.org/officeDocument/2006/relationships" xmlns:m="http://schemas.openxmlformats.org/officeDocument/2006/math" xmlns:v="urn:schemas-microsoft-com:vml" xmlns:wp14="http://schemas.microsoft.com/office/word/2010/wordprocessingDrawing" xmlns:wp="http://schemas.openxmlformats.org/drawingml/2006/wordprocessingDrawing" xmlns:w10="urn:schemas-microsoft-com:office:word" xmlns:w="http://schemas.openxmlformats.org/wordprocessingml/2006/main" xmlns:w14="http://schemas.microsoft.com/office/word/2010/wordml" xmlns:w15="http://schemas.microsoft.com/office/word/2012/wordml" xmlns:w16cid="http://schemas.microsoft.com/office/word/2016/wordml/cid" xmlns:w16se="http://schemas.microsoft.com/office/word/2015/wordml/symex" xmlns:wpg="http://schemas.microsoft.com/office/word/2010/wordprocessingGroup" xmlns:wpi="http://schemas.microsoft.com/office/word/2010/wordprocessingInk" xmlns:wne="http://schemas.microsoft.com/office/word/2006/wordml" xmlns:wps="http://schemas.microsoft.com/office/word/2010/wordprocessingShape" mc:Ignorable="w14 w15 w16se w16cid wp14">
   <w:p>
     <w:pPr>
       <w:pStyle w:val="Piedepgina"/>
@@ -3941,7 +1647,7 @@
 </file>
 
 <file path=word/footnotes.xml><?xml version="1.0" encoding="utf-8"?>
-<w:footnotes xmlns:wpc="http://schemas.microsoft.com/office/word/2010/wordprocessingCanvas" xmlns:cx="http://schemas.microsoft.com/office/drawing/2014/chartex" xmlns:mc="http://schemas.openxmlformats.org/markup-compatibility/2006" xmlns:o="urn:schemas-microsoft-com:office:office" xmlns:r="http://schemas.openxmlformats.org/officeDocument/2006/relationships" xmlns:m="http://schemas.openxmlformats.org/officeDocument/2006/math" xmlns:v="urn:schemas-microsoft-com:vml" xmlns:wp14="http://schemas.microsoft.com/office/word/2010/wordprocessingDrawing" xmlns:wp="http://schemas.openxmlformats.org/drawingml/2006/wordprocessingDrawing" xmlns:w10="urn:schemas-microsoft-com:office:word" xmlns:w="http://schemas.openxmlformats.org/wordprocessingml/2006/main" xmlns:w14="http://schemas.microsoft.com/office/word/2010/wordml" xmlns:w15="http://schemas.microsoft.com/office/word/2012/wordml" xmlns:w16se="http://schemas.microsoft.com/office/word/2015/wordml/symex" xmlns:wpg="http://schemas.microsoft.com/office/word/2010/wordprocessingGroup" xmlns:wpi="http://schemas.microsoft.com/office/word/2010/wordprocessingInk" xmlns:wne="http://schemas.microsoft.com/office/word/2006/wordml" xmlns:wps="http://schemas.microsoft.com/office/word/2010/wordprocessingShape" mc:Ignorable="w14 w15 w16se wp14">
+<w:footnotes xmlns:wpc="http://schemas.microsoft.com/office/word/2010/wordprocessingCanvas" xmlns:cx="http://schemas.microsoft.com/office/drawing/2014/chartex" xmlns:cx1="http://schemas.microsoft.com/office/drawing/2015/9/8/chartex" xmlns:cx2="http://schemas.microsoft.com/office/drawing/2015/10/21/chartex" xmlns:cx3="http://schemas.microsoft.com/office/drawing/2016/5/9/chartex" xmlns:cx4="http://schemas.microsoft.com/office/drawing/2016/5/10/chartex" xmlns:cx5="http://schemas.microsoft.com/office/drawing/2016/5/11/chartex" xmlns:cx6="http://schemas.microsoft.com/office/drawing/2016/5/12/chartex" xmlns:cx7="http://schemas.microsoft.com/office/drawing/2016/5/13/chartex" xmlns:cx8="http://schemas.microsoft.com/office/drawing/2016/5/14/chartex" xmlns:mc="http://schemas.openxmlformats.org/markup-compatibility/2006" xmlns:aink="http://schemas.microsoft.com/office/drawing/2016/ink" xmlns:am3d="http://schemas.microsoft.com/office/drawing/2017/model3d" xmlns:o="urn:schemas-microsoft-com:office:office" xmlns:r="http://schemas.openxmlformats.org/officeDocument/2006/relationships" xmlns:m="http://schemas.openxmlformats.org/officeDocument/2006/math" xmlns:v="urn:schemas-microsoft-com:vml" xmlns:wp14="http://schemas.microsoft.com/office/word/2010/wordprocessingDrawing" xmlns:wp="http://schemas.openxmlformats.org/drawingml/2006/wordprocessingDrawing" xmlns:w10="urn:schemas-microsoft-com:office:word" xmlns:w="http://schemas.openxmlformats.org/wordprocessingml/2006/main" xmlns:w14="http://schemas.microsoft.com/office/word/2010/wordml" xmlns:w15="http://schemas.microsoft.com/office/word/2012/wordml" xmlns:w16cid="http://schemas.microsoft.com/office/word/2016/wordml/cid" xmlns:w16se="http://schemas.microsoft.com/office/word/2015/wordml/symex" xmlns:wpg="http://schemas.microsoft.com/office/word/2010/wordprocessingGroup" xmlns:wpi="http://schemas.microsoft.com/office/word/2010/wordprocessingInk" xmlns:wne="http://schemas.microsoft.com/office/word/2006/wordml" xmlns:wps="http://schemas.microsoft.com/office/word/2010/wordprocessingShape" mc:Ignorable="w14 w15 w16se w16cid wp14">
   <w:footnote w:type="separator" w:id="-1">
     <w:p>
       <w:pPr>
@@ -3958,22 +1664,6 @@
     <w:p>
       <w:r>
         <w:continuationSeparator/>
-      </w:r>
-    </w:p>
-  </w:footnote>
-  <w:footnote w:id="1">
-    <w:p>
-      <w:pPr>
-        <w:pStyle w:val="Textonotapie"/>
-      </w:pPr>
-      <w:r>
-        <w:rPr>
-          <w:rStyle w:val="Refdenotaalpie"/>
-        </w:rPr>
-        <w:footnoteRef/>
-      </w:r>
-      <w:r>
-        <w:t>It is recommended that footnotes be avoided (except for the unnumbered footnote with the receipt date on the first page). Instead, try to integrate the footnote information into the text.</w:t>
       </w:r>
     </w:p>
   </w:footnote>
@@ -3981,7 +1671,7 @@
 </file>
 
 <file path=word/header1.xml><?xml version="1.0" encoding="utf-8"?>
-<w:hdr xmlns:wpc="http://schemas.microsoft.com/office/word/2010/wordprocessingCanvas" xmlns:cx="http://schemas.microsoft.com/office/drawing/2014/chartex" xmlns:mc="http://schemas.openxmlformats.org/markup-compatibility/2006" xmlns:o="urn:schemas-microsoft-com:office:office" xmlns:r="http://schemas.openxmlformats.org/officeDocument/2006/relationships" xmlns:m="http://schemas.openxmlformats.org/officeDocument/2006/math" xmlns:v="urn:schemas-microsoft-com:vml" xmlns:wp14="http://schemas.microsoft.com/office/word/2010/wordprocessingDrawing" xmlns:wp="http://schemas.openxmlformats.org/drawingml/2006/wordprocessingDrawing" xmlns:w10="urn:schemas-microsoft-com:office:word" xmlns:w="http://schemas.openxmlformats.org/wordprocessingml/2006/main" xmlns:w14="http://schemas.microsoft.com/office/word/2010/wordml" xmlns:w15="http://schemas.microsoft.com/office/word/2012/wordml" xmlns:w16se="http://schemas.microsoft.com/office/word/2015/wordml/symex" xmlns:wpg="http://schemas.microsoft.com/office/word/2010/wordprocessingGroup" xmlns:wpi="http://schemas.microsoft.com/office/word/2010/wordprocessingInk" xmlns:wne="http://schemas.microsoft.com/office/word/2006/wordml" xmlns:wps="http://schemas.microsoft.com/office/word/2010/wordprocessingShape" mc:Ignorable="w14 w15 w16se wp14">
+<w:hdr xmlns:wpc="http://schemas.microsoft.com/office/word/2010/wordprocessingCanvas" xmlns:cx="http://schemas.microsoft.com/office/drawing/2014/chartex" xmlns:cx1="http://schemas.microsoft.com/office/drawing/2015/9/8/chartex" xmlns:cx2="http://schemas.microsoft.com/office/drawing/2015/10/21/chartex" xmlns:cx3="http://schemas.microsoft.com/office/drawing/2016/5/9/chartex" xmlns:cx4="http://schemas.microsoft.com/office/drawing/2016/5/10/chartex" xmlns:cx5="http://schemas.microsoft.com/office/drawing/2016/5/11/chartex" xmlns:cx6="http://schemas.microsoft.com/office/drawing/2016/5/12/chartex" xmlns:cx7="http://schemas.microsoft.com/office/drawing/2016/5/13/chartex" xmlns:cx8="http://schemas.microsoft.com/office/drawing/2016/5/14/chartex" xmlns:mc="http://schemas.openxmlformats.org/markup-compatibility/2006" xmlns:aink="http://schemas.microsoft.com/office/drawing/2016/ink" xmlns:am3d="http://schemas.microsoft.com/office/drawing/2017/model3d" xmlns:o="urn:schemas-microsoft-com:office:office" xmlns:r="http://schemas.openxmlformats.org/officeDocument/2006/relationships" xmlns:m="http://schemas.openxmlformats.org/officeDocument/2006/math" xmlns:v="urn:schemas-microsoft-com:vml" xmlns:wp14="http://schemas.microsoft.com/office/word/2010/wordprocessingDrawing" xmlns:wp="http://schemas.openxmlformats.org/drawingml/2006/wordprocessingDrawing" xmlns:w10="urn:schemas-microsoft-com:office:word" xmlns:w="http://schemas.openxmlformats.org/wordprocessingml/2006/main" xmlns:w14="http://schemas.microsoft.com/office/word/2010/wordml" xmlns:w15="http://schemas.microsoft.com/office/word/2012/wordml" xmlns:w16cid="http://schemas.microsoft.com/office/word/2016/wordml/cid" xmlns:w16se="http://schemas.microsoft.com/office/word/2015/wordml/symex" xmlns:wpg="http://schemas.microsoft.com/office/word/2010/wordprocessingGroup" xmlns:wpi="http://schemas.microsoft.com/office/word/2010/wordprocessingInk" xmlns:wne="http://schemas.microsoft.com/office/word/2006/wordml" xmlns:wps="http://schemas.microsoft.com/office/word/2010/wordprocessingShape" mc:Ignorable="w14 w15 w16se w16cid wp14">
   <w:p>
     <w:pPr>
       <w:pStyle w:val="Encabezado"/>
@@ -4037,7 +1727,7 @@
 </file>
 
 <file path=word/header2.xml><?xml version="1.0" encoding="utf-8"?>
-<w:hdr xmlns:wpc="http://schemas.microsoft.com/office/word/2010/wordprocessingCanvas" xmlns:cx="http://schemas.microsoft.com/office/drawing/2014/chartex" xmlns:mc="http://schemas.openxmlformats.org/markup-compatibility/2006" xmlns:o="urn:schemas-microsoft-com:office:office" xmlns:r="http://schemas.openxmlformats.org/officeDocument/2006/relationships" xmlns:m="http://schemas.openxmlformats.org/officeDocument/2006/math" xmlns:v="urn:schemas-microsoft-com:vml" xmlns:wp14="http://schemas.microsoft.com/office/word/2010/wordprocessingDrawing" xmlns:wp="http://schemas.openxmlformats.org/drawingml/2006/wordprocessingDrawing" xmlns:w10="urn:schemas-microsoft-com:office:word" xmlns:w="http://schemas.openxmlformats.org/wordprocessingml/2006/main" xmlns:w14="http://schemas.microsoft.com/office/word/2010/wordml" xmlns:w15="http://schemas.microsoft.com/office/word/2012/wordml" xmlns:w16se="http://schemas.microsoft.com/office/word/2015/wordml/symex" xmlns:wpg="http://schemas.microsoft.com/office/word/2010/wordprocessingGroup" xmlns:wpi="http://schemas.microsoft.com/office/word/2010/wordprocessingInk" xmlns:wne="http://schemas.microsoft.com/office/word/2006/wordml" xmlns:wps="http://schemas.microsoft.com/office/word/2010/wordprocessingShape" mc:Ignorable="w14 w15 w16se wp14">
+<w:hdr xmlns:wpc="http://schemas.microsoft.com/office/word/2010/wordprocessingCanvas" xmlns:cx="http://schemas.microsoft.com/office/drawing/2014/chartex" xmlns:cx1="http://schemas.microsoft.com/office/drawing/2015/9/8/chartex" xmlns:cx2="http://schemas.microsoft.com/office/drawing/2015/10/21/chartex" xmlns:cx3="http://schemas.microsoft.com/office/drawing/2016/5/9/chartex" xmlns:cx4="http://schemas.microsoft.com/office/drawing/2016/5/10/chartex" xmlns:cx5="http://schemas.microsoft.com/office/drawing/2016/5/11/chartex" xmlns:cx6="http://schemas.microsoft.com/office/drawing/2016/5/12/chartex" xmlns:cx7="http://schemas.microsoft.com/office/drawing/2016/5/13/chartex" xmlns:cx8="http://schemas.microsoft.com/office/drawing/2016/5/14/chartex" xmlns:mc="http://schemas.openxmlformats.org/markup-compatibility/2006" xmlns:aink="http://schemas.microsoft.com/office/drawing/2016/ink" xmlns:am3d="http://schemas.microsoft.com/office/drawing/2017/model3d" xmlns:o="urn:schemas-microsoft-com:office:office" xmlns:r="http://schemas.openxmlformats.org/officeDocument/2006/relationships" xmlns:m="http://schemas.openxmlformats.org/officeDocument/2006/math" xmlns:v="urn:schemas-microsoft-com:vml" xmlns:wp14="http://schemas.microsoft.com/office/word/2010/wordprocessingDrawing" xmlns:wp="http://schemas.openxmlformats.org/drawingml/2006/wordprocessingDrawing" xmlns:w10="urn:schemas-microsoft-com:office:word" xmlns:w="http://schemas.openxmlformats.org/wordprocessingml/2006/main" xmlns:w14="http://schemas.microsoft.com/office/word/2010/wordml" xmlns:w15="http://schemas.microsoft.com/office/word/2012/wordml" xmlns:w16cid="http://schemas.microsoft.com/office/word/2016/wordml/cid" xmlns:w16se="http://schemas.microsoft.com/office/word/2015/wordml/symex" xmlns:wpg="http://schemas.microsoft.com/office/word/2010/wordprocessingGroup" xmlns:wpi="http://schemas.microsoft.com/office/word/2010/wordprocessingInk" xmlns:wne="http://schemas.microsoft.com/office/word/2006/wordml" xmlns:wps="http://schemas.microsoft.com/office/word/2010/wordprocessingShape" mc:Ignorable="w14 w15 w16se w16cid wp14">
   <w:p>
     <w:pPr>
       <w:pStyle w:val="Encabezado"/>
@@ -4094,7 +1784,7 @@
 </file>
 
 <file path=word/header3.xml><?xml version="1.0" encoding="utf-8"?>
-<w:hdr xmlns:wpc="http://schemas.microsoft.com/office/word/2010/wordprocessingCanvas" xmlns:cx="http://schemas.microsoft.com/office/drawing/2014/chartex" xmlns:mc="http://schemas.openxmlformats.org/markup-compatibility/2006" xmlns:o="urn:schemas-microsoft-com:office:office" xmlns:r="http://schemas.openxmlformats.org/officeDocument/2006/relationships" xmlns:m="http://schemas.openxmlformats.org/officeDocument/2006/math" xmlns:v="urn:schemas-microsoft-com:vml" xmlns:wp14="http://schemas.microsoft.com/office/word/2010/wordprocessingDrawing" xmlns:wp="http://schemas.openxmlformats.org/drawingml/2006/wordprocessingDrawing" xmlns:w10="urn:schemas-microsoft-com:office:word" xmlns:w="http://schemas.openxmlformats.org/wordprocessingml/2006/main" xmlns:w14="http://schemas.microsoft.com/office/word/2010/wordml" xmlns:w15="http://schemas.microsoft.com/office/word/2012/wordml" xmlns:w16se="http://schemas.microsoft.com/office/word/2015/wordml/symex" xmlns:wpg="http://schemas.microsoft.com/office/word/2010/wordprocessingGroup" xmlns:wpi="http://schemas.microsoft.com/office/word/2010/wordprocessingInk" xmlns:wne="http://schemas.microsoft.com/office/word/2006/wordml" xmlns:wps="http://schemas.microsoft.com/office/word/2010/wordprocessingShape" mc:Ignorable="w14 w15 w16se wp14">
+<w:hdr xmlns:wpc="http://schemas.microsoft.com/office/word/2010/wordprocessingCanvas" xmlns:cx="http://schemas.microsoft.com/office/drawing/2014/chartex" xmlns:cx1="http://schemas.microsoft.com/office/drawing/2015/9/8/chartex" xmlns:cx2="http://schemas.microsoft.com/office/drawing/2015/10/21/chartex" xmlns:cx3="http://schemas.microsoft.com/office/drawing/2016/5/9/chartex" xmlns:cx4="http://schemas.microsoft.com/office/drawing/2016/5/10/chartex" xmlns:cx5="http://schemas.microsoft.com/office/drawing/2016/5/11/chartex" xmlns:cx6="http://schemas.microsoft.com/office/drawing/2016/5/12/chartex" xmlns:cx7="http://schemas.microsoft.com/office/drawing/2016/5/13/chartex" xmlns:cx8="http://schemas.microsoft.com/office/drawing/2016/5/14/chartex" xmlns:mc="http://schemas.openxmlformats.org/markup-compatibility/2006" xmlns:aink="http://schemas.microsoft.com/office/drawing/2016/ink" xmlns:am3d="http://schemas.microsoft.com/office/drawing/2017/model3d" xmlns:o="urn:schemas-microsoft-com:office:office" xmlns:r="http://schemas.openxmlformats.org/officeDocument/2006/relationships" xmlns:m="http://schemas.openxmlformats.org/officeDocument/2006/math" xmlns:v="urn:schemas-microsoft-com:vml" xmlns:wp14="http://schemas.microsoft.com/office/word/2010/wordprocessingDrawing" xmlns:wp="http://schemas.openxmlformats.org/drawingml/2006/wordprocessingDrawing" xmlns:w10="urn:schemas-microsoft-com:office:word" xmlns:w="http://schemas.openxmlformats.org/wordprocessingml/2006/main" xmlns:w14="http://schemas.microsoft.com/office/word/2010/wordml" xmlns:w15="http://schemas.microsoft.com/office/word/2012/wordml" xmlns:w16cid="http://schemas.microsoft.com/office/word/2016/wordml/cid" xmlns:w16se="http://schemas.microsoft.com/office/word/2015/wordml/symex" xmlns:wpg="http://schemas.microsoft.com/office/word/2010/wordprocessingGroup" xmlns:wpi="http://schemas.microsoft.com/office/word/2010/wordprocessingInk" xmlns:wne="http://schemas.microsoft.com/office/word/2006/wordml" xmlns:wps="http://schemas.microsoft.com/office/word/2010/wordprocessingShape" mc:Ignorable="w14 w15 w16se w16cid wp14">
   <w:p>
     <w:pPr>
       <w:pStyle w:val="Encabezado"/>
@@ -4105,7 +1795,7 @@
       <w:spacing w:line="180" w:lineRule="exact"/>
     </w:pPr>
     <w:r>
-      <w:t>IEEE TRANSACTIONS ON journal name,  manuscript ID</w:t>
+      <w:t>Backtracking</w:t>
     </w:r>
     <w:r>
       <w:tab/>
@@ -4152,7 +1842,7 @@
 </file>
 
 <file path=word/header4.xml><?xml version="1.0" encoding="utf-8"?>
-<w:hdr xmlns:wpc="http://schemas.microsoft.com/office/word/2010/wordprocessingCanvas" xmlns:cx="http://schemas.microsoft.com/office/drawing/2014/chartex" xmlns:mc="http://schemas.openxmlformats.org/markup-compatibility/2006" xmlns:o="urn:schemas-microsoft-com:office:office" xmlns:r="http://schemas.openxmlformats.org/officeDocument/2006/relationships" xmlns:m="http://schemas.openxmlformats.org/officeDocument/2006/math" xmlns:v="urn:schemas-microsoft-com:vml" xmlns:wp14="http://schemas.microsoft.com/office/word/2010/wordprocessingDrawing" xmlns:wp="http://schemas.openxmlformats.org/drawingml/2006/wordprocessingDrawing" xmlns:w10="urn:schemas-microsoft-com:office:word" xmlns:w="http://schemas.openxmlformats.org/wordprocessingml/2006/main" xmlns:w14="http://schemas.microsoft.com/office/word/2010/wordml" xmlns:w15="http://schemas.microsoft.com/office/word/2012/wordml" xmlns:w16se="http://schemas.microsoft.com/office/word/2015/wordml/symex" xmlns:wpg="http://schemas.microsoft.com/office/word/2010/wordprocessingGroup" xmlns:wpi="http://schemas.microsoft.com/office/word/2010/wordprocessingInk" xmlns:wne="http://schemas.microsoft.com/office/word/2006/wordml" xmlns:wps="http://schemas.microsoft.com/office/word/2010/wordprocessingShape" mc:Ignorable="w14 w15 w16se wp14">
+<w:hdr xmlns:wpc="http://schemas.microsoft.com/office/word/2010/wordprocessingCanvas" xmlns:cx="http://schemas.microsoft.com/office/drawing/2014/chartex" xmlns:cx1="http://schemas.microsoft.com/office/drawing/2015/9/8/chartex" xmlns:cx2="http://schemas.microsoft.com/office/drawing/2015/10/21/chartex" xmlns:cx3="http://schemas.microsoft.com/office/drawing/2016/5/9/chartex" xmlns:cx4="http://schemas.microsoft.com/office/drawing/2016/5/10/chartex" xmlns:cx5="http://schemas.microsoft.com/office/drawing/2016/5/11/chartex" xmlns:cx6="http://schemas.microsoft.com/office/drawing/2016/5/12/chartex" xmlns:cx7="http://schemas.microsoft.com/office/drawing/2016/5/13/chartex" xmlns:cx8="http://schemas.microsoft.com/office/drawing/2016/5/14/chartex" xmlns:mc="http://schemas.openxmlformats.org/markup-compatibility/2006" xmlns:aink="http://schemas.microsoft.com/office/drawing/2016/ink" xmlns:am3d="http://schemas.microsoft.com/office/drawing/2017/model3d" xmlns:o="urn:schemas-microsoft-com:office:office" xmlns:r="http://schemas.openxmlformats.org/officeDocument/2006/relationships" xmlns:m="http://schemas.openxmlformats.org/officeDocument/2006/math" xmlns:v="urn:schemas-microsoft-com:vml" xmlns:wp14="http://schemas.microsoft.com/office/word/2010/wordprocessingDrawing" xmlns:wp="http://schemas.openxmlformats.org/drawingml/2006/wordprocessingDrawing" xmlns:w10="urn:schemas-microsoft-com:office:word" xmlns:w="http://schemas.openxmlformats.org/wordprocessingml/2006/main" xmlns:w14="http://schemas.microsoft.com/office/word/2010/wordml" xmlns:w15="http://schemas.microsoft.com/office/word/2012/wordml" xmlns:w16cid="http://schemas.microsoft.com/office/word/2016/wordml/cid" xmlns:w16se="http://schemas.microsoft.com/office/word/2015/wordml/symex" xmlns:wpg="http://schemas.microsoft.com/office/word/2010/wordprocessingGroup" xmlns:wpi="http://schemas.microsoft.com/office/word/2010/wordprocessingInk" xmlns:wne="http://schemas.microsoft.com/office/word/2006/wordml" xmlns:wps="http://schemas.microsoft.com/office/word/2010/wordprocessingShape" mc:Ignorable="w14 w15 w16se w16cid wp14">
   <w:p>
     <w:pPr>
       <w:pStyle w:val="Encabezado"/>
@@ -4201,14 +1891,16 @@
     </w:r>
     <w:r>
       <w:tab/>
-      <w:t>IEEE TRANSACTIONS ON journal name,  manuscript id</w:t>
+    </w:r>
+    <w:r>
+      <w:t>Backtracking</w:t>
     </w:r>
   </w:p>
 </w:hdr>
 </file>
 
 <file path=word/header5.xml><?xml version="1.0" encoding="utf-8"?>
-<w:hdr xmlns:wpc="http://schemas.microsoft.com/office/word/2010/wordprocessingCanvas" xmlns:cx="http://schemas.microsoft.com/office/drawing/2014/chartex" xmlns:mc="http://schemas.openxmlformats.org/markup-compatibility/2006" xmlns:o="urn:schemas-microsoft-com:office:office" xmlns:r="http://schemas.openxmlformats.org/officeDocument/2006/relationships" xmlns:m="http://schemas.openxmlformats.org/officeDocument/2006/math" xmlns:v="urn:schemas-microsoft-com:vml" xmlns:wp14="http://schemas.microsoft.com/office/word/2010/wordprocessingDrawing" xmlns:wp="http://schemas.openxmlformats.org/drawingml/2006/wordprocessingDrawing" xmlns:w10="urn:schemas-microsoft-com:office:word" xmlns:w="http://schemas.openxmlformats.org/wordprocessingml/2006/main" xmlns:w14="http://schemas.microsoft.com/office/word/2010/wordml" xmlns:w15="http://schemas.microsoft.com/office/word/2012/wordml" xmlns:w16se="http://schemas.microsoft.com/office/word/2015/wordml/symex" xmlns:wpg="http://schemas.microsoft.com/office/word/2010/wordprocessingGroup" xmlns:wpi="http://schemas.microsoft.com/office/word/2010/wordprocessingInk" xmlns:wne="http://schemas.microsoft.com/office/word/2006/wordml" xmlns:wps="http://schemas.microsoft.com/office/word/2010/wordprocessingShape" mc:Ignorable="w14 w15 w16se wp14">
+<w:hdr xmlns:wpc="http://schemas.microsoft.com/office/word/2010/wordprocessingCanvas" xmlns:cx="http://schemas.microsoft.com/office/drawing/2014/chartex" xmlns:cx1="http://schemas.microsoft.com/office/drawing/2015/9/8/chartex" xmlns:cx2="http://schemas.microsoft.com/office/drawing/2015/10/21/chartex" xmlns:cx3="http://schemas.microsoft.com/office/drawing/2016/5/9/chartex" xmlns:cx4="http://schemas.microsoft.com/office/drawing/2016/5/10/chartex" xmlns:cx5="http://schemas.microsoft.com/office/drawing/2016/5/11/chartex" xmlns:cx6="http://schemas.microsoft.com/office/drawing/2016/5/12/chartex" xmlns:cx7="http://schemas.microsoft.com/office/drawing/2016/5/13/chartex" xmlns:cx8="http://schemas.microsoft.com/office/drawing/2016/5/14/chartex" xmlns:mc="http://schemas.openxmlformats.org/markup-compatibility/2006" xmlns:aink="http://schemas.microsoft.com/office/drawing/2016/ink" xmlns:am3d="http://schemas.microsoft.com/office/drawing/2017/model3d" xmlns:o="urn:schemas-microsoft-com:office:office" xmlns:r="http://schemas.openxmlformats.org/officeDocument/2006/relationships" xmlns:m="http://schemas.openxmlformats.org/officeDocument/2006/math" xmlns:v="urn:schemas-microsoft-com:vml" xmlns:wp14="http://schemas.microsoft.com/office/word/2010/wordprocessingDrawing" xmlns:wp="http://schemas.openxmlformats.org/drawingml/2006/wordprocessingDrawing" xmlns:w10="urn:schemas-microsoft-com:office:word" xmlns:w="http://schemas.openxmlformats.org/wordprocessingml/2006/main" xmlns:w14="http://schemas.microsoft.com/office/word/2010/wordml" xmlns:w15="http://schemas.microsoft.com/office/word/2012/wordml" xmlns:w16cid="http://schemas.microsoft.com/office/word/2016/wordml/cid" xmlns:w16se="http://schemas.microsoft.com/office/word/2015/wordml/symex" xmlns:wpg="http://schemas.microsoft.com/office/word/2010/wordprocessingGroup" xmlns:wpi="http://schemas.microsoft.com/office/word/2010/wordprocessingInk" xmlns:wne="http://schemas.microsoft.com/office/word/2006/wordml" xmlns:wps="http://schemas.microsoft.com/office/word/2010/wordprocessingShape" mc:Ignorable="w14 w15 w16se w16cid wp14">
   <w:p>
     <w:pPr>
       <w:pStyle w:val="Encabezado"/>
@@ -4252,7 +1944,7 @@
       <w:rPr>
         <w:noProof/>
       </w:rPr>
-      <w:t>5</w:t>
+      <w:t>3</w:t>
     </w:r>
     <w:r>
       <w:rPr>
@@ -4265,7 +1957,7 @@
 </file>
 
 <file path=word/numbering.xml><?xml version="1.0" encoding="utf-8"?>
-<w:numbering xmlns:wpc="http://schemas.microsoft.com/office/word/2010/wordprocessingCanvas" xmlns:cx="http://schemas.microsoft.com/office/drawing/2014/chartex" xmlns:mc="http://schemas.openxmlformats.org/markup-compatibility/2006" xmlns:o="urn:schemas-microsoft-com:office:office" xmlns:r="http://schemas.openxmlformats.org/officeDocument/2006/relationships" xmlns:m="http://schemas.openxmlformats.org/officeDocument/2006/math" xmlns:v="urn:schemas-microsoft-com:vml" xmlns:wp14="http://schemas.microsoft.com/office/word/2010/wordprocessingDrawing" xmlns:wp="http://schemas.openxmlformats.org/drawingml/2006/wordprocessingDrawing" xmlns:w10="urn:schemas-microsoft-com:office:word" xmlns:w="http://schemas.openxmlformats.org/wordprocessingml/2006/main" xmlns:w14="http://schemas.microsoft.com/office/word/2010/wordml" xmlns:w15="http://schemas.microsoft.com/office/word/2012/wordml" xmlns:w16se="http://schemas.microsoft.com/office/word/2015/wordml/symex" xmlns:wpg="http://schemas.microsoft.com/office/word/2010/wordprocessingGroup" xmlns:wpi="http://schemas.microsoft.com/office/word/2010/wordprocessingInk" xmlns:wne="http://schemas.microsoft.com/office/word/2006/wordml" xmlns:wps="http://schemas.microsoft.com/office/word/2010/wordprocessingShape" mc:Ignorable="w14 w15 w16se wp14">
+<w:numbering xmlns:wpc="http://schemas.microsoft.com/office/word/2010/wordprocessingCanvas" xmlns:cx="http://schemas.microsoft.com/office/drawing/2014/chartex" xmlns:cx1="http://schemas.microsoft.com/office/drawing/2015/9/8/chartex" xmlns:cx2="http://schemas.microsoft.com/office/drawing/2015/10/21/chartex" xmlns:cx3="http://schemas.microsoft.com/office/drawing/2016/5/9/chartex" xmlns:cx4="http://schemas.microsoft.com/office/drawing/2016/5/10/chartex" xmlns:cx5="http://schemas.microsoft.com/office/drawing/2016/5/11/chartex" xmlns:cx6="http://schemas.microsoft.com/office/drawing/2016/5/12/chartex" xmlns:cx7="http://schemas.microsoft.com/office/drawing/2016/5/13/chartex" xmlns:cx8="http://schemas.microsoft.com/office/drawing/2016/5/14/chartex" xmlns:mc="http://schemas.openxmlformats.org/markup-compatibility/2006" xmlns:aink="http://schemas.microsoft.com/office/drawing/2016/ink" xmlns:am3d="http://schemas.microsoft.com/office/drawing/2017/model3d" xmlns:o="urn:schemas-microsoft-com:office:office" xmlns:r="http://schemas.openxmlformats.org/officeDocument/2006/relationships" xmlns:m="http://schemas.openxmlformats.org/officeDocument/2006/math" xmlns:v="urn:schemas-microsoft-com:vml" xmlns:wp14="http://schemas.microsoft.com/office/word/2010/wordprocessingDrawing" xmlns:wp="http://schemas.openxmlformats.org/drawingml/2006/wordprocessingDrawing" xmlns:w10="urn:schemas-microsoft-com:office:word" xmlns:w="http://schemas.openxmlformats.org/wordprocessingml/2006/main" xmlns:w14="http://schemas.microsoft.com/office/word/2010/wordml" xmlns:w15="http://schemas.microsoft.com/office/word/2012/wordml" xmlns:w16cid="http://schemas.microsoft.com/office/word/2016/wordml/cid" xmlns:w16se="http://schemas.microsoft.com/office/word/2015/wordml/symex" xmlns:wpg="http://schemas.microsoft.com/office/word/2010/wordprocessingGroup" xmlns:wpi="http://schemas.microsoft.com/office/word/2010/wordprocessingInk" xmlns:wne="http://schemas.microsoft.com/office/word/2006/wordml" xmlns:wps="http://schemas.microsoft.com/office/word/2010/wordprocessingShape" mc:Ignorable="w14 w15 w16se w16cid wp14">
   <w:abstractNum w:abstractNumId="0" w15:restartNumberingAfterBreak="0">
     <w:nsid w:val="FFFFFFFB"/>
     <w:multiLevelType w:val="multilevel"/>
@@ -5461,6 +3153,146 @@
     </w:lvl>
   </w:abstractNum>
   <w:abstractNum w:abstractNumId="20" w15:restartNumberingAfterBreak="0">
+    <w:nsid w:val="3C8C0144"/>
+    <w:multiLevelType w:val="multilevel"/>
+    <w:tmpl w:val="36ACD568"/>
+    <w:lvl w:ilvl="0">
+      <w:start w:val="4"/>
+      <w:numFmt w:val="decimal"/>
+      <w:lvlText w:val="%1"/>
+      <w:lvlJc w:val="left"/>
+      <w:pPr>
+        <w:tabs>
+          <w:tab w:val="num" w:pos="360"/>
+        </w:tabs>
+        <w:ind w:left="360" w:hanging="360"/>
+      </w:pPr>
+      <w:rPr>
+        <w:rFonts w:hint="default"/>
+      </w:rPr>
+    </w:lvl>
+    <w:lvl w:ilvl="1">
+      <w:start w:val="1"/>
+      <w:numFmt w:val="decimal"/>
+      <w:lvlText w:val="%1.%2"/>
+      <w:lvlJc w:val="left"/>
+      <w:pPr>
+        <w:tabs>
+          <w:tab w:val="num" w:pos="360"/>
+        </w:tabs>
+        <w:ind w:left="360" w:hanging="360"/>
+      </w:pPr>
+      <w:rPr>
+        <w:rFonts w:hint="default"/>
+      </w:rPr>
+    </w:lvl>
+    <w:lvl w:ilvl="2">
+      <w:start w:val="1"/>
+      <w:numFmt w:val="decimal"/>
+      <w:lvlText w:val="%1.%2.%3"/>
+      <w:lvlJc w:val="left"/>
+      <w:pPr>
+        <w:tabs>
+          <w:tab w:val="num" w:pos="720"/>
+        </w:tabs>
+        <w:ind w:left="720" w:hanging="720"/>
+      </w:pPr>
+      <w:rPr>
+        <w:rFonts w:hint="default"/>
+      </w:rPr>
+    </w:lvl>
+    <w:lvl w:ilvl="3">
+      <w:start w:val="1"/>
+      <w:numFmt w:val="decimal"/>
+      <w:lvlText w:val="%1.%2.%3.%4"/>
+      <w:lvlJc w:val="left"/>
+      <w:pPr>
+        <w:tabs>
+          <w:tab w:val="num" w:pos="720"/>
+        </w:tabs>
+        <w:ind w:left="720" w:hanging="720"/>
+      </w:pPr>
+      <w:rPr>
+        <w:rFonts w:hint="default"/>
+      </w:rPr>
+    </w:lvl>
+    <w:lvl w:ilvl="4">
+      <w:start w:val="1"/>
+      <w:numFmt w:val="decimal"/>
+      <w:lvlText w:val="%1.%2.%3.%4.%5"/>
+      <w:lvlJc w:val="left"/>
+      <w:pPr>
+        <w:tabs>
+          <w:tab w:val="num" w:pos="720"/>
+        </w:tabs>
+        <w:ind w:left="720" w:hanging="720"/>
+      </w:pPr>
+      <w:rPr>
+        <w:rFonts w:hint="default"/>
+      </w:rPr>
+    </w:lvl>
+    <w:lvl w:ilvl="5">
+      <w:start w:val="1"/>
+      <w:numFmt w:val="decimal"/>
+      <w:lvlText w:val="%1.%2.%3.%4.%5.%6"/>
+      <w:lvlJc w:val="left"/>
+      <w:pPr>
+        <w:tabs>
+          <w:tab w:val="num" w:pos="1080"/>
+        </w:tabs>
+        <w:ind w:left="1080" w:hanging="1080"/>
+      </w:pPr>
+      <w:rPr>
+        <w:rFonts w:hint="default"/>
+      </w:rPr>
+    </w:lvl>
+    <w:lvl w:ilvl="6">
+      <w:start w:val="1"/>
+      <w:numFmt w:val="decimal"/>
+      <w:lvlText w:val="%1.%2.%3.%4.%5.%6.%7"/>
+      <w:lvlJc w:val="left"/>
+      <w:pPr>
+        <w:tabs>
+          <w:tab w:val="num" w:pos="1080"/>
+        </w:tabs>
+        <w:ind w:left="1080" w:hanging="1080"/>
+      </w:pPr>
+      <w:rPr>
+        <w:rFonts w:hint="default"/>
+      </w:rPr>
+    </w:lvl>
+    <w:lvl w:ilvl="7">
+      <w:start w:val="1"/>
+      <w:numFmt w:val="decimal"/>
+      <w:lvlText w:val="%1.%2.%3.%4.%5.%6.%7.%8"/>
+      <w:lvlJc w:val="left"/>
+      <w:pPr>
+        <w:tabs>
+          <w:tab w:val="num" w:pos="1440"/>
+        </w:tabs>
+        <w:ind w:left="1440" w:hanging="1440"/>
+      </w:pPr>
+      <w:rPr>
+        <w:rFonts w:hint="default"/>
+      </w:rPr>
+    </w:lvl>
+    <w:lvl w:ilvl="8">
+      <w:start w:val="1"/>
+      <w:numFmt w:val="decimal"/>
+      <w:lvlText w:val="%1.%2.%3.%4.%5.%6.%7.%8.%9"/>
+      <w:lvlJc w:val="left"/>
+      <w:pPr>
+        <w:tabs>
+          <w:tab w:val="num" w:pos="1440"/>
+        </w:tabs>
+        <w:ind w:left="1440" w:hanging="1440"/>
+      </w:pPr>
+      <w:rPr>
+        <w:rFonts w:hint="default"/>
+      </w:rPr>
+    </w:lvl>
+  </w:abstractNum>
+  <w:abstractNum w:abstractNumId="21" w15:restartNumberingAfterBreak="0">
     <w:nsid w:val="3DA75D3A"/>
     <w:multiLevelType w:val="multilevel"/>
     <w:tmpl w:val="79A06D0C"/>
@@ -5600,7 +3432,7 @@
       </w:rPr>
     </w:lvl>
   </w:abstractNum>
-  <w:abstractNum w:abstractNumId="21" w15:restartNumberingAfterBreak="0">
+  <w:abstractNum w:abstractNumId="22" w15:restartNumberingAfterBreak="0">
     <w:nsid w:val="40164597"/>
     <w:multiLevelType w:val="hybridMultilevel"/>
     <w:tmpl w:val="0310DFEC"/>
@@ -5740,7 +3572,7 @@
       </w:rPr>
     </w:lvl>
   </w:abstractNum>
-  <w:abstractNum w:abstractNumId="22" w15:restartNumberingAfterBreak="0">
+  <w:abstractNum w:abstractNumId="23" w15:restartNumberingAfterBreak="0">
     <w:nsid w:val="467D5D9E"/>
     <w:multiLevelType w:val="singleLevel"/>
     <w:tmpl w:val="832E08D8"/>
@@ -5755,7 +3587,7 @@
       </w:pPr>
     </w:lvl>
   </w:abstractNum>
-  <w:abstractNum w:abstractNumId="23" w15:restartNumberingAfterBreak="0">
+  <w:abstractNum w:abstractNumId="24" w15:restartNumberingAfterBreak="0">
     <w:nsid w:val="47332F9F"/>
     <w:multiLevelType w:val="singleLevel"/>
     <w:tmpl w:val="488EC81A"/>
@@ -5770,7 +3602,7 @@
       </w:pPr>
     </w:lvl>
   </w:abstractNum>
-  <w:abstractNum w:abstractNumId="24" w15:restartNumberingAfterBreak="0">
+  <w:abstractNum w:abstractNumId="25" w15:restartNumberingAfterBreak="0">
     <w:nsid w:val="4D0B59CF"/>
     <w:multiLevelType w:val="singleLevel"/>
     <w:tmpl w:val="4A4223A6"/>
@@ -5785,7 +3617,7 @@
       </w:pPr>
     </w:lvl>
   </w:abstractNum>
-  <w:abstractNum w:abstractNumId="25" w15:restartNumberingAfterBreak="0">
+  <w:abstractNum w:abstractNumId="26" w15:restartNumberingAfterBreak="0">
     <w:nsid w:val="521F2FC8"/>
     <w:multiLevelType w:val="hybridMultilevel"/>
     <w:tmpl w:val="A132861C"/>
@@ -5925,10 +3757,10 @@
       </w:rPr>
     </w:lvl>
   </w:abstractNum>
-  <w:abstractNum w:abstractNumId="26" w15:restartNumberingAfterBreak="0">
+  <w:abstractNum w:abstractNumId="27" w15:restartNumberingAfterBreak="0">
     <w:nsid w:val="54366CFE"/>
     <w:multiLevelType w:val="hybridMultilevel"/>
-    <w:tmpl w:val="6D70D140"/>
+    <w:tmpl w:val="79E23B74"/>
     <w:lvl w:ilvl="0" w:tplc="80025280">
       <w:start w:val="1"/>
       <w:numFmt w:val="decimal"/>
@@ -5944,9 +3776,9 @@
         <w:rFonts w:hint="default"/>
       </w:rPr>
     </w:lvl>
-    <w:lvl w:ilvl="1" w:tplc="04090019" w:tentative="1">
-      <w:start w:val="1"/>
-      <w:numFmt w:val="lowerLetter"/>
+    <w:lvl w:ilvl="1" w:tplc="80025280">
+      <w:start w:val="1"/>
+      <w:numFmt w:val="decimal"/>
       <w:lvlText w:val="%2."/>
       <w:lvlJc w:val="left"/>
       <w:pPr>
@@ -5955,6 +3787,9 @@
         </w:tabs>
         <w:ind w:left="1320" w:hanging="360"/>
       </w:pPr>
+      <w:rPr>
+        <w:rFonts w:hint="default"/>
+      </w:rPr>
     </w:lvl>
     <w:lvl w:ilvl="2" w:tplc="0409001B" w:tentative="1">
       <w:start w:val="1"/>
@@ -6041,7 +3876,7 @@
       </w:pPr>
     </w:lvl>
   </w:abstractNum>
-  <w:abstractNum w:abstractNumId="27" w15:restartNumberingAfterBreak="0">
+  <w:abstractNum w:abstractNumId="28" w15:restartNumberingAfterBreak="0">
     <w:nsid w:val="55630736"/>
     <w:multiLevelType w:val="singleLevel"/>
     <w:tmpl w:val="0BEC9FB0"/>
@@ -6056,7 +3891,7 @@
       </w:pPr>
     </w:lvl>
   </w:abstractNum>
-  <w:abstractNum w:abstractNumId="28" w15:restartNumberingAfterBreak="0">
+  <w:abstractNum w:abstractNumId="29" w15:restartNumberingAfterBreak="0">
     <w:nsid w:val="5BD07A75"/>
     <w:multiLevelType w:val="multilevel"/>
     <w:tmpl w:val="3D70483C"/>
@@ -6196,7 +4031,7 @@
       </w:rPr>
     </w:lvl>
   </w:abstractNum>
-  <w:abstractNum w:abstractNumId="29" w15:restartNumberingAfterBreak="0">
+  <w:abstractNum w:abstractNumId="30" w15:restartNumberingAfterBreak="0">
     <w:nsid w:val="5CA0401C"/>
     <w:multiLevelType w:val="hybridMultilevel"/>
     <w:tmpl w:val="5F5CE252"/>
@@ -6314,7 +4149,7 @@
       </w:pPr>
     </w:lvl>
   </w:abstractNum>
-  <w:abstractNum w:abstractNumId="30" w15:restartNumberingAfterBreak="0">
+  <w:abstractNum w:abstractNumId="31" w15:restartNumberingAfterBreak="0">
     <w:nsid w:val="5CB72B28"/>
     <w:multiLevelType w:val="multilevel"/>
     <w:tmpl w:val="C706C7CA"/>
@@ -6454,7 +4289,7 @@
       </w:rPr>
     </w:lvl>
   </w:abstractNum>
-  <w:abstractNum w:abstractNumId="31" w15:restartNumberingAfterBreak="0">
+  <w:abstractNum w:abstractNumId="32" w15:restartNumberingAfterBreak="0">
     <w:nsid w:val="68FC4A9E"/>
     <w:multiLevelType w:val="multilevel"/>
     <w:tmpl w:val="B7DACE22"/>
@@ -6594,7 +4429,7 @@
       </w:rPr>
     </w:lvl>
   </w:abstractNum>
-  <w:abstractNum w:abstractNumId="32" w15:restartNumberingAfterBreak="0">
+  <w:abstractNum w:abstractNumId="33" w15:restartNumberingAfterBreak="0">
     <w:nsid w:val="6DC3293B"/>
     <w:multiLevelType w:val="singleLevel"/>
     <w:tmpl w:val="3A8EC28E"/>
@@ -6611,7 +4446,7 @@
       </w:pPr>
     </w:lvl>
   </w:abstractNum>
-  <w:abstractNum w:abstractNumId="33" w15:restartNumberingAfterBreak="0">
+  <w:abstractNum w:abstractNumId="34" w15:restartNumberingAfterBreak="0">
     <w:nsid w:val="74441AFF"/>
     <w:multiLevelType w:val="singleLevel"/>
     <w:tmpl w:val="832E08D8"/>
@@ -6626,7 +4461,7 @@
       </w:pPr>
     </w:lvl>
   </w:abstractNum>
-  <w:abstractNum w:abstractNumId="34" w15:restartNumberingAfterBreak="0">
+  <w:abstractNum w:abstractNumId="35" w15:restartNumberingAfterBreak="0">
     <w:nsid w:val="77E315E9"/>
     <w:multiLevelType w:val="singleLevel"/>
     <w:tmpl w:val="0BEC9FB0"/>
@@ -6641,7 +4476,7 @@
       </w:pPr>
     </w:lvl>
   </w:abstractNum>
-  <w:abstractNum w:abstractNumId="35" w15:restartNumberingAfterBreak="0">
+  <w:abstractNum w:abstractNumId="36" w15:restartNumberingAfterBreak="0">
     <w:nsid w:val="7A2D5804"/>
     <w:multiLevelType w:val="multilevel"/>
     <w:tmpl w:val="0409001F"/>
@@ -6794,10 +4629,10 @@
     <w:abstractNumId w:val="15"/>
   </w:num>
   <w:num w:numId="4">
-    <w:abstractNumId w:val="22"/>
+    <w:abstractNumId w:val="23"/>
   </w:num>
   <w:num w:numId="5">
-    <w:abstractNumId w:val="33"/>
+    <w:abstractNumId w:val="34"/>
   </w:num>
   <w:num w:numId="6">
     <w:abstractNumId w:val="10"/>
@@ -6833,10 +4668,10 @@
     </w:lvlOverride>
   </w:num>
   <w:num w:numId="13">
-    <w:abstractNumId w:val="23"/>
+    <w:abstractNumId w:val="24"/>
   </w:num>
   <w:num w:numId="14">
-    <w:abstractNumId w:val="23"/>
+    <w:abstractNumId w:val="24"/>
     <w:lvlOverride w:ilvl="0">
       <w:lvl w:ilvl="0">
         <w:start w:val="1"/>
@@ -6857,13 +4692,13 @@
     <w:abstractNumId w:val="11"/>
   </w:num>
   <w:num w:numId="17">
-    <w:abstractNumId w:val="27"/>
+    <w:abstractNumId w:val="28"/>
   </w:num>
   <w:num w:numId="18">
-    <w:abstractNumId w:val="24"/>
+    <w:abstractNumId w:val="25"/>
   </w:num>
   <w:num w:numId="19">
-    <w:abstractNumId w:val="34"/>
+    <w:abstractNumId w:val="35"/>
   </w:num>
   <w:num w:numId="20">
     <w:abstractNumId w:val="13"/>
@@ -6872,13 +4707,13 @@
     <w:abstractNumId w:val="12"/>
   </w:num>
   <w:num w:numId="22">
-    <w:abstractNumId w:val="32"/>
+    <w:abstractNumId w:val="33"/>
   </w:num>
   <w:num w:numId="23">
     <w:abstractNumId w:val="19"/>
   </w:num>
   <w:num w:numId="24">
-    <w:abstractNumId w:val="29"/>
+    <w:abstractNumId w:val="30"/>
   </w:num>
   <w:num w:numId="25">
     <w:abstractNumId w:val="4"/>
@@ -6890,22 +4725,22 @@
     <w:abstractNumId w:val="5"/>
   </w:num>
   <w:num w:numId="28">
-    <w:abstractNumId w:val="20"/>
+    <w:abstractNumId w:val="21"/>
   </w:num>
   <w:num w:numId="29">
-    <w:abstractNumId w:val="35"/>
+    <w:abstractNumId w:val="36"/>
   </w:num>
   <w:num w:numId="30">
-    <w:abstractNumId w:val="25"/>
+    <w:abstractNumId w:val="26"/>
   </w:num>
   <w:num w:numId="31">
-    <w:abstractNumId w:val="21"/>
+    <w:abstractNumId w:val="22"/>
   </w:num>
   <w:num w:numId="32">
-    <w:abstractNumId w:val="28"/>
+    <w:abstractNumId w:val="29"/>
   </w:num>
   <w:num w:numId="33">
-    <w:abstractNumId w:val="30"/>
+    <w:abstractNumId w:val="31"/>
   </w:num>
   <w:num w:numId="34">
     <w:abstractNumId w:val="6"/>
@@ -6917,19 +4752,22 @@
     <w:abstractNumId w:val="14"/>
   </w:num>
   <w:num w:numId="37">
-    <w:abstractNumId w:val="31"/>
+    <w:abstractNumId w:val="32"/>
   </w:num>
   <w:num w:numId="38">
-    <w:abstractNumId w:val="26"/>
+    <w:abstractNumId w:val="27"/>
   </w:num>
   <w:num w:numId="39">
     <w:abstractNumId w:val="3"/>
+  </w:num>
+  <w:num w:numId="40">
+    <w:abstractNumId w:val="20"/>
   </w:num>
 </w:numbering>
 </file>
 
 <file path=word/styles.xml><?xml version="1.0" encoding="utf-8"?>
-<w:styles xmlns:mc="http://schemas.openxmlformats.org/markup-compatibility/2006" xmlns:r="http://schemas.openxmlformats.org/officeDocument/2006/relationships" xmlns:w="http://schemas.openxmlformats.org/wordprocessingml/2006/main" xmlns:w14="http://schemas.microsoft.com/office/word/2010/wordml" xmlns:w15="http://schemas.microsoft.com/office/word/2012/wordml" xmlns:w16se="http://schemas.microsoft.com/office/word/2015/wordml/symex" mc:Ignorable="w14 w15 w16se">
+<w:styles xmlns:mc="http://schemas.openxmlformats.org/markup-compatibility/2006" xmlns:r="http://schemas.openxmlformats.org/officeDocument/2006/relationships" xmlns:w="http://schemas.openxmlformats.org/wordprocessingml/2006/main" xmlns:w14="http://schemas.microsoft.com/office/word/2010/wordml" xmlns:w15="http://schemas.microsoft.com/office/word/2012/wordml" xmlns:w16cid="http://schemas.microsoft.com/office/word/2016/wordml/cid" xmlns:w16se="http://schemas.microsoft.com/office/word/2015/wordml/symex" mc:Ignorable="w14 w15 w16se w16cid">
   <w:docDefaults>
     <w:rPrDefault>
       <w:rPr>
@@ -6939,7 +4777,7 @@
     </w:rPrDefault>
     <w:pPrDefault/>
   </w:docDefaults>
-  <w:latentStyles w:defLockedState="0" w:defUIPriority="0" w:defSemiHidden="0" w:defUnhideWhenUsed="0" w:defQFormat="0" w:count="371">
+  <w:latentStyles w:defLockedState="0" w:defUIPriority="0" w:defSemiHidden="0" w:defUnhideWhenUsed="0" w:defQFormat="0" w:count="375">
     <w:lsdException w:name="Normal" w:qFormat="1"/>
     <w:lsdException w:name="heading 1" w:qFormat="1"/>
     <w:lsdException w:name="heading 2" w:qFormat="1"/>
@@ -7039,7 +4877,6 @@
     <w:lsdException w:name="HTML Sample" w:semiHidden="1" w:unhideWhenUsed="1"/>
     <w:lsdException w:name="HTML Typewriter" w:semiHidden="1" w:unhideWhenUsed="1"/>
     <w:lsdException w:name="HTML Variable" w:semiHidden="1" w:unhideWhenUsed="1"/>
-    <w:lsdException w:name="Normal Table" w:semiHidden="1" w:unhideWhenUsed="1"/>
     <w:lsdException w:name="annotation subject" w:semiHidden="1" w:unhideWhenUsed="1"/>
     <w:lsdException w:name="No List" w:semiHidden="1" w:unhideWhenUsed="1"/>
     <w:lsdException w:name="Outline List 1" w:semiHidden="1" w:unhideWhenUsed="1"/>
@@ -7083,10 +4920,8 @@
     <w:lsdException w:name="Table Elegant" w:semiHidden="1" w:unhideWhenUsed="1"/>
     <w:lsdException w:name="Table Professional" w:semiHidden="1" w:unhideWhenUsed="1"/>
     <w:lsdException w:name="Table Subtle 1" w:semiHidden="1" w:unhideWhenUsed="1"/>
-    <w:lsdException w:name="Table Subtle 2" w:semiHidden="1" w:unhideWhenUsed="1"/>
     <w:lsdException w:name="Table Web 1" w:semiHidden="1" w:unhideWhenUsed="1"/>
     <w:lsdException w:name="Table Web 2" w:semiHidden="1" w:unhideWhenUsed="1"/>
-    <w:lsdException w:name="Table Web 3" w:semiHidden="1" w:unhideWhenUsed="1"/>
     <w:lsdException w:name="Balloon Text" w:semiHidden="1" w:unhideWhenUsed="1"/>
     <w:lsdException w:name="Table Theme" w:semiHidden="1" w:unhideWhenUsed="1"/>
     <w:lsdException w:name="Placeholder Text" w:semiHidden="1" w:uiPriority="99"/>
@@ -7304,6 +5139,10 @@
     <w:lsdException w:name="List Table 5 Dark Accent 6" w:uiPriority="50"/>
     <w:lsdException w:name="List Table 6 Colorful Accent 6" w:uiPriority="51"/>
     <w:lsdException w:name="List Table 7 Colorful Accent 6" w:uiPriority="52"/>
+    <w:lsdException w:name="Mention" w:semiHidden="1" w:uiPriority="99" w:unhideWhenUsed="1"/>
+    <w:lsdException w:name="Smart Hyperlink" w:semiHidden="1" w:uiPriority="99" w:unhideWhenUsed="1"/>
+    <w:lsdException w:name="Hashtag" w:semiHidden="1" w:uiPriority="99" w:unhideWhenUsed="1"/>
+    <w:lsdException w:name="Unresolved Mention" w:semiHidden="1" w:uiPriority="99" w:unhideWhenUsed="1"/>
   </w:latentStyles>
   <w:style w:type="paragraph" w:default="1" w:styleId="Normal">
     <w:name w:val="Normal"/>
@@ -8151,6 +5990,28 @@
       <w:kern w:val="16"/>
       <w:sz w:val="16"/>
       <w:szCs w:val="16"/>
+    </w:rPr>
+  </w:style>
+  <w:style w:type="character" w:styleId="Textodelmarcadordeposicin">
+    <w:name w:val="Placeholder Text"/>
+    <w:basedOn w:val="Fuentedeprrafopredeter"/>
+    <w:uiPriority w:val="99"/>
+    <w:semiHidden/>
+    <w:rsid w:val="00065BD9"/>
+    <w:rPr>
+      <w:color w:val="808080"/>
+    </w:rPr>
+  </w:style>
+  <w:style w:type="character" w:styleId="Mencinsinresolver">
+    <w:name w:val="Unresolved Mention"/>
+    <w:basedOn w:val="Fuentedeprrafopredeter"/>
+    <w:uiPriority w:val="99"/>
+    <w:semiHidden/>
+    <w:unhideWhenUsed/>
+    <w:rsid w:val="00297ABE"/>
+    <w:rPr>
+      <w:color w:val="808080"/>
+      <w:shd w:val="clear" w:color="auto" w:fill="E6E6E6"/>
     </w:rPr>
   </w:style>
 </w:styles>
@@ -8444,7 +6305,7 @@
 </file>
 
 <file path=customXml/itemProps1.xml><?xml version="1.0" encoding="utf-8"?>
-<ds:datastoreItem xmlns:ds="http://schemas.openxmlformats.org/officeDocument/2006/customXml" ds:itemID="{BAC0177A-21B7-4A94-BE4D-5AB81870CEFD}">
+<ds:datastoreItem xmlns:ds="http://schemas.openxmlformats.org/officeDocument/2006/customXml" ds:itemID="{4FE643EE-60CB-4938-B971-5B8D33F3129F}">
   <ds:schemaRefs>
     <ds:schemaRef ds:uri="http://schemas.openxmlformats.org/officeDocument/2006/bibliography"/>
   </ds:schemaRefs>
